--- a/ABrh19206984-report-dmml1.docx
+++ b/ABrh19206984-report-dmml1.docx
@@ -152,143 +152,75 @@
           <w:szCs w:val="40"/>
         </w:rPr>
       </w:pPr>
-      <w:proofErr w:type="spellStart"/>
       <w:r>
         <w:rPr>
           <w:sz w:val="40"/>
           <w:szCs w:val="40"/>
         </w:rPr>
-        <w:t>Aloysious</w:t>
-      </w:r>
-      <w:proofErr w:type="spellEnd"/>
+        <w:t>Aloysious Brhanavan (</w:t>
+      </w:r>
       <w:r>
         <w:rPr>
           <w:sz w:val="40"/>
           <w:szCs w:val="40"/>
         </w:rPr>
-        <w:t xml:space="preserve"> </w:t>
-      </w:r>
-      <w:proofErr w:type="spellStart"/>
+        <w:t>x19206984</w:t>
+      </w:r>
       <w:r>
         <w:rPr>
           <w:sz w:val="40"/>
           <w:szCs w:val="40"/>
         </w:rPr>
-        <w:t>Brhanavan</w:t>
-      </w:r>
-      <w:proofErr w:type="spellEnd"/>
-      <w:r>
+        <w:t>)</w:t>
+      </w:r>
+    </w:p>
+    <w:p>
+      <w:pPr>
+        <w:jc w:val="center"/>
         <w:rPr>
           <w:sz w:val="40"/>
           <w:szCs w:val="40"/>
         </w:rPr>
-        <w:t xml:space="preserve"> (</w:t>
-      </w:r>
-      <w:r>
+      </w:pPr>
+    </w:p>
+    <w:p>
+      <w:pPr>
+        <w:jc w:val="center"/>
         <w:rPr>
           <w:sz w:val="40"/>
           <w:szCs w:val="40"/>
         </w:rPr>
-        <w:t>x19206984</w:t>
-      </w:r>
-      <w:r>
+      </w:pPr>
+    </w:p>
+    <w:p>
+      <w:pPr>
+        <w:jc w:val="center"/>
         <w:rPr>
           <w:sz w:val="40"/>
           <w:szCs w:val="40"/>
         </w:rPr>
-        <w:t>)</w:t>
-      </w:r>
-    </w:p>
-    <w:p>
-      <w:pPr>
-        <w:jc w:val="center"/>
+      </w:pPr>
+      <w:r>
         <w:rPr>
           <w:sz w:val="40"/>
           <w:szCs w:val="40"/>
         </w:rPr>
-      </w:pPr>
-    </w:p>
-    <w:p>
-      <w:pPr>
-        <w:jc w:val="center"/>
+        <w:t>Lecturer</w:t>
+      </w:r>
+      <w:r>
         <w:rPr>
           <w:sz w:val="40"/>
           <w:szCs w:val="40"/>
         </w:rPr>
-      </w:pPr>
-    </w:p>
-    <w:p>
-      <w:pPr>
-        <w:jc w:val="center"/>
+        <w:t xml:space="preserve"> : </w:t>
+      </w:r>
+      <w:r>
         <w:rPr>
           <w:sz w:val="40"/>
           <w:szCs w:val="40"/>
         </w:rPr>
-      </w:pPr>
-      <w:proofErr w:type="gramStart"/>
-      <w:r>
-        <w:rPr>
-          <w:sz w:val="40"/>
-          <w:szCs w:val="40"/>
-        </w:rPr>
-        <w:t>Lecturer</w:t>
-      </w:r>
-      <w:r>
-        <w:rPr>
-          <w:sz w:val="40"/>
-          <w:szCs w:val="40"/>
-        </w:rPr>
-        <w:t xml:space="preserve"> :</w:t>
-      </w:r>
-      <w:proofErr w:type="gramEnd"/>
-      <w:r>
-        <w:rPr>
-          <w:sz w:val="40"/>
-          <w:szCs w:val="40"/>
-        </w:rPr>
-        <w:t xml:space="preserve"> </w:t>
-      </w:r>
-      <w:proofErr w:type="spellStart"/>
-      <w:r>
-        <w:rPr>
-          <w:sz w:val="40"/>
-          <w:szCs w:val="40"/>
-        </w:rPr>
-        <w:t>Dr.</w:t>
-      </w:r>
-      <w:proofErr w:type="spellEnd"/>
-      <w:r>
-        <w:rPr>
-          <w:sz w:val="40"/>
-          <w:szCs w:val="40"/>
-        </w:rPr>
-        <w:t xml:space="preserve"> </w:t>
-      </w:r>
-      <w:proofErr w:type="spellStart"/>
-      <w:r>
-        <w:rPr>
-          <w:sz w:val="40"/>
-          <w:szCs w:val="40"/>
-        </w:rPr>
-        <w:t>Pierpaolo</w:t>
-      </w:r>
-      <w:proofErr w:type="spellEnd"/>
-      <w:r>
-        <w:rPr>
-          <w:sz w:val="40"/>
-          <w:szCs w:val="40"/>
-        </w:rPr>
-        <w:t xml:space="preserve"> </w:t>
-      </w:r>
-      <w:proofErr w:type="spellStart"/>
-      <w:r>
-        <w:rPr>
-          <w:sz w:val="40"/>
-          <w:szCs w:val="40"/>
-        </w:rPr>
-        <w:t>Dondio</w:t>
-      </w:r>
-      <w:proofErr w:type="spellEnd"/>
+        <w:t>Dr. Pierpaolo Dondio</w:t>
+      </w:r>
     </w:p>
     <w:p>
       <w:pPr>
@@ -3360,25 +3292,14 @@
         </w:rPr>
         <w:t xml:space="preserve"> one of the biggest expenses is buying a diamond for the engagement ring. </w:t>
       </w:r>
-      <w:proofErr w:type="spellStart"/>
-      <w:r>
-        <w:rPr>
-          <w:rFonts w:cstheme="minorHAnsi"/>
-          <w:sz w:val="27"/>
-          <w:szCs w:val="27"/>
-          <w:shd w:val="clear" w:color="auto" w:fill="FFFFFF"/>
-        </w:rPr>
-        <w:t>Bluenile</w:t>
-      </w:r>
-      <w:proofErr w:type="spellEnd"/>
-      <w:r>
-        <w:rPr>
-          <w:rFonts w:cstheme="minorHAnsi"/>
-          <w:sz w:val="27"/>
-          <w:szCs w:val="27"/>
-          <w:shd w:val="clear" w:color="auto" w:fill="FFFFFF"/>
-        </w:rPr>
-        <w:t xml:space="preserve"> is o</w:t>
+      <w:r>
+        <w:rPr>
+          <w:rFonts w:cstheme="minorHAnsi"/>
+          <w:sz w:val="27"/>
+          <w:szCs w:val="27"/>
+          <w:shd w:val="clear" w:color="auto" w:fill="FFFFFF"/>
+        </w:rPr>
+        <w:t>Bluenile is o</w:t>
       </w:r>
       <w:r>
         <w:rPr>
@@ -3443,27 +3364,7 @@
           <w:szCs w:val="27"/>
           <w:shd w:val="clear" w:color="auto" w:fill="FFFFFF"/>
         </w:rPr>
-        <w:t xml:space="preserve"> sourced from </w:t>
-      </w:r>
-      <w:proofErr w:type="spellStart"/>
-      <w:r>
-        <w:rPr>
-          <w:rFonts w:cstheme="minorHAnsi"/>
-          <w:sz w:val="27"/>
-          <w:szCs w:val="27"/>
-          <w:shd w:val="clear" w:color="auto" w:fill="FFFFFF"/>
-        </w:rPr>
-        <w:t>Bluenile</w:t>
-      </w:r>
-      <w:proofErr w:type="spellEnd"/>
-      <w:r>
-        <w:rPr>
-          <w:rFonts w:cstheme="minorHAnsi"/>
-          <w:sz w:val="27"/>
-          <w:szCs w:val="27"/>
-          <w:shd w:val="clear" w:color="auto" w:fill="FFFFFF"/>
-        </w:rPr>
-        <w:t xml:space="preserve">, I will </w:t>
+        <w:t xml:space="preserve"> sourced from Bluenile, I will </w:t>
       </w:r>
       <w:r>
         <w:rPr>
@@ -4181,27 +4082,7 @@
           <w:szCs w:val="27"/>
           <w:shd w:val="clear" w:color="auto" w:fill="FFFFFF"/>
         </w:rPr>
-        <w:t xml:space="preserve">” [3] compared the performances of various machine learning models including the effect of using </w:t>
-      </w:r>
-      <w:proofErr w:type="spellStart"/>
-      <w:r>
-        <w:rPr>
-          <w:rFonts w:cstheme="minorHAnsi"/>
-          <w:sz w:val="27"/>
-          <w:szCs w:val="27"/>
-          <w:shd w:val="clear" w:color="auto" w:fill="FFFFFF"/>
-        </w:rPr>
-        <w:t>ngrams</w:t>
-      </w:r>
-      <w:proofErr w:type="spellEnd"/>
-      <w:r>
-        <w:rPr>
-          <w:rFonts w:cstheme="minorHAnsi"/>
-          <w:sz w:val="27"/>
-          <w:szCs w:val="27"/>
-          <w:shd w:val="clear" w:color="auto" w:fill="FFFFFF"/>
-        </w:rPr>
-        <w:t xml:space="preserve">.  The paper concluded </w:t>
+        <w:t xml:space="preserve">” [3] compared the performances of various machine learning models including the effect of using ngrams.  The paper concluded </w:t>
       </w:r>
       <w:r>
         <w:rPr>
@@ -4302,19 +4183,8 @@
           <w:szCs w:val="27"/>
           <w:shd w:val="clear" w:color="auto" w:fill="FFFFFF"/>
         </w:rPr>
-        <w:t xml:space="preserve">Comparison of the efficiency of Machine Learning algorithms on Twitter Sentiment Analysis of </w:t>
-      </w:r>
-      <w:proofErr w:type="spellStart"/>
-      <w:r>
-        <w:rPr>
-          <w:rFonts w:cstheme="minorHAnsi"/>
-          <w:sz w:val="27"/>
-          <w:szCs w:val="27"/>
-          <w:shd w:val="clear" w:color="auto" w:fill="FFFFFF"/>
-        </w:rPr>
-        <w:t>Pathao</w:t>
-      </w:r>
-      <w:proofErr w:type="spellEnd"/>
+        <w:t>Comparison of the efficiency of Machine Learning algorithms on Twitter Sentiment Analysis of Pathao</w:t>
+      </w:r>
       <w:r>
         <w:rPr>
           <w:rFonts w:cstheme="minorHAnsi"/>
@@ -5210,27 +5080,7 @@
           <w:szCs w:val="27"/>
           <w:shd w:val="clear" w:color="auto" w:fill="FFFFFF"/>
         </w:rPr>
-        <w:t xml:space="preserve">using these </w:t>
-      </w:r>
-      <w:proofErr w:type="gramStart"/>
-      <w:r>
-        <w:rPr>
-          <w:rFonts w:cstheme="minorHAnsi"/>
-          <w:sz w:val="27"/>
-          <w:szCs w:val="27"/>
-          <w:shd w:val="clear" w:color="auto" w:fill="FFFFFF"/>
-        </w:rPr>
-        <w:t>URLs</w:t>
-      </w:r>
-      <w:proofErr w:type="gramEnd"/>
-      <w:r>
-        <w:rPr>
-          <w:rFonts w:cstheme="minorHAnsi"/>
-          <w:sz w:val="27"/>
-          <w:szCs w:val="27"/>
-          <w:shd w:val="clear" w:color="auto" w:fill="FFFFFF"/>
-        </w:rPr>
-        <w:t xml:space="preserve"> </w:t>
+        <w:t xml:space="preserve">using these URLs </w:t>
       </w:r>
       <w:r>
         <w:rPr>
@@ -6022,25 +5872,14 @@
         </w:rPr>
         <w:t xml:space="preserve">, </w:t>
       </w:r>
-      <w:proofErr w:type="spellStart"/>
-      <w:r>
-        <w:rPr>
-          <w:rFonts w:cstheme="minorHAnsi"/>
-          <w:sz w:val="27"/>
-          <w:szCs w:val="27"/>
-          <w:shd w:val="clear" w:color="auto" w:fill="FFFFFF"/>
-        </w:rPr>
-        <w:t>Checkin</w:t>
-      </w:r>
-      <w:proofErr w:type="spellEnd"/>
-      <w:r>
-        <w:rPr>
-          <w:rFonts w:cstheme="minorHAnsi"/>
-          <w:sz w:val="27"/>
-          <w:szCs w:val="27"/>
-          <w:shd w:val="clear" w:color="auto" w:fill="FFFFFF"/>
-        </w:rPr>
-        <w:t xml:space="preserve"> service</w:t>
+      <w:r>
+        <w:rPr>
+          <w:rFonts w:cstheme="minorHAnsi"/>
+          <w:sz w:val="27"/>
+          <w:szCs w:val="27"/>
+          <w:shd w:val="clear" w:color="auto" w:fill="FFFFFF"/>
+        </w:rPr>
+        <w:t>Checkin service</w:t>
       </w:r>
       <w:r>
         <w:rPr>
@@ -6503,25 +6342,14 @@
           <w:shd w:val="clear" w:color="auto" w:fill="FFFFFF"/>
         </w:rPr>
       </w:pPr>
-      <w:proofErr w:type="gramStart"/>
-      <w:r>
-        <w:rPr>
-          <w:rFonts w:cstheme="minorHAnsi"/>
-          <w:sz w:val="27"/>
-          <w:szCs w:val="27"/>
-          <w:shd w:val="clear" w:color="auto" w:fill="FFFFFF"/>
-        </w:rPr>
-        <w:t>Id :</w:t>
-      </w:r>
-      <w:proofErr w:type="gramEnd"/>
-      <w:r>
-        <w:rPr>
-          <w:rFonts w:cstheme="minorHAnsi"/>
-          <w:sz w:val="27"/>
-          <w:szCs w:val="27"/>
-          <w:shd w:val="clear" w:color="auto" w:fill="FFFFFF"/>
-        </w:rPr>
-        <w:t xml:space="preserve"> unique diamond ID</w:t>
+      <w:r>
+        <w:rPr>
+          <w:rFonts w:cstheme="minorHAnsi"/>
+          <w:sz w:val="27"/>
+          <w:szCs w:val="27"/>
+          <w:shd w:val="clear" w:color="auto" w:fill="FFFFFF"/>
+        </w:rPr>
+        <w:t>Id : unique diamond ID</w:t>
       </w:r>
     </w:p>
     <w:p>
@@ -6547,19 +6375,8 @@
           <w:szCs w:val="27"/>
           <w:shd w:val="clear" w:color="auto" w:fill="FFFFFF"/>
         </w:rPr>
-        <w:t xml:space="preserve">Nominal: </w:t>
-      </w:r>
-      <w:proofErr w:type="spellStart"/>
-      <w:r>
-        <w:rPr>
-          <w:rFonts w:cstheme="minorHAnsi"/>
-          <w:sz w:val="27"/>
-          <w:szCs w:val="27"/>
-          <w:shd w:val="clear" w:color="auto" w:fill="FFFFFF"/>
-        </w:rPr>
-        <w:t>ShapeName</w:t>
-      </w:r>
-      <w:proofErr w:type="spellEnd"/>
+        <w:t>Nominal: ShapeName</w:t>
+      </w:r>
     </w:p>
     <w:p>
       <w:pPr>
@@ -6646,19 +6463,8 @@
           <w:szCs w:val="27"/>
           <w:shd w:val="clear" w:color="auto" w:fill="FFFFFF"/>
         </w:rPr>
-        <w:t xml:space="preserve">Numerical discrete: </w:t>
-      </w:r>
-      <w:proofErr w:type="spellStart"/>
-      <w:r>
-        <w:rPr>
-          <w:rFonts w:cstheme="minorHAnsi"/>
-          <w:sz w:val="27"/>
-          <w:szCs w:val="27"/>
-          <w:shd w:val="clear" w:color="auto" w:fill="FFFFFF"/>
-        </w:rPr>
-        <w:t>lxwRatio</w:t>
-      </w:r>
-      <w:proofErr w:type="spellEnd"/>
+        <w:t>Numerical discrete: lxwRatio</w:t>
+      </w:r>
     </w:p>
     <w:p>
       <w:pPr>
@@ -7928,25 +7734,14 @@
         </w:rPr>
         <w:t xml:space="preserve"> that combines many weak learners to form a strong learner. </w:t>
       </w:r>
-      <w:proofErr w:type="spellStart"/>
-      <w:r>
-        <w:rPr>
-          <w:rFonts w:cstheme="minorHAnsi"/>
-          <w:sz w:val="27"/>
-          <w:szCs w:val="27"/>
-          <w:shd w:val="clear" w:color="auto" w:fill="FFFFFF"/>
-        </w:rPr>
-        <w:t>Adaboost</w:t>
-      </w:r>
-      <w:proofErr w:type="spellEnd"/>
-      <w:r>
-        <w:rPr>
-          <w:rFonts w:cstheme="minorHAnsi"/>
-          <w:sz w:val="27"/>
-          <w:szCs w:val="27"/>
-          <w:shd w:val="clear" w:color="auto" w:fill="FFFFFF"/>
-        </w:rPr>
-        <w:t xml:space="preserve"> is an iterative method where each estimator </w:t>
+      <w:r>
+        <w:rPr>
+          <w:rFonts w:cstheme="minorHAnsi"/>
+          <w:sz w:val="27"/>
+          <w:szCs w:val="27"/>
+          <w:shd w:val="clear" w:color="auto" w:fill="FFFFFF"/>
+        </w:rPr>
+        <w:t xml:space="preserve">Adaboost is an iterative method where each estimator </w:t>
       </w:r>
       <w:r>
         <w:rPr>
@@ -8769,7 +8564,34 @@
           <w:szCs w:val="27"/>
           <w:shd w:val="clear" w:color="auto" w:fill="FFFFFF"/>
         </w:rPr>
-        <w:t>Dataset 1 – RTMR and Dataset 2- APS use this metric for evaluation</w:t>
+        <w:t xml:space="preserve">Dataset 1 – RTMR and Dataset 2- APS use </w:t>
+      </w:r>
+      <w:r>
+        <w:rPr>
+          <w:rFonts w:cstheme="minorHAnsi"/>
+          <w:sz w:val="27"/>
+          <w:szCs w:val="27"/>
+          <w:shd w:val="clear" w:color="auto" w:fill="FFFFFF"/>
+        </w:rPr>
+        <w:t>confusion matrix</w:t>
+      </w:r>
+      <w:r>
+        <w:rPr>
+          <w:rFonts w:cstheme="minorHAnsi"/>
+          <w:sz w:val="27"/>
+          <w:szCs w:val="27"/>
+          <w:shd w:val="clear" w:color="auto" w:fill="FFFFFF"/>
+        </w:rPr>
+        <w:t xml:space="preserve"> </w:t>
+      </w:r>
+      <w:r>
+        <w:rPr>
+          <w:rFonts w:cstheme="minorHAnsi"/>
+          <w:sz w:val="27"/>
+          <w:szCs w:val="27"/>
+          <w:shd w:val="clear" w:color="auto" w:fill="FFFFFF"/>
+        </w:rPr>
+        <w:t>for evaluation</w:t>
       </w:r>
     </w:p>
     <w:p>
@@ -8874,7 +8696,25 @@
           <w:szCs w:val="27"/>
           <w:shd w:val="clear" w:color="auto" w:fill="FFFFFF"/>
         </w:rPr>
-        <w:t>Dataset 1 – RTMR and Dataset 2- APS use this metric for evaluation</w:t>
+        <w:t xml:space="preserve">Dataset 1 – RTMR and Dataset 2- APS use </w:t>
+      </w:r>
+      <w:r>
+        <w:rPr>
+          <w:rFonts w:cstheme="minorHAnsi"/>
+          <w:sz w:val="27"/>
+          <w:szCs w:val="27"/>
+          <w:shd w:val="clear" w:color="auto" w:fill="FFFFFF"/>
+        </w:rPr>
+        <w:t xml:space="preserve">ROC AUC curve </w:t>
+      </w:r>
+      <w:r>
+        <w:rPr>
+          <w:rFonts w:cstheme="minorHAnsi"/>
+          <w:sz w:val="27"/>
+          <w:szCs w:val="27"/>
+          <w:shd w:val="clear" w:color="auto" w:fill="FFFFFF"/>
+        </w:rPr>
+        <w:t>for evaluation</w:t>
       </w:r>
     </w:p>
     <w:p>
@@ -9589,7 +9429,6 @@
                 <w:szCs w:val="27"/>
               </w:rPr>
             </w:pPr>
-            <w:proofErr w:type="spellStart"/>
             <w:r>
               <w:rPr>
                 <w:sz w:val="27"/>
@@ -9597,7 +9436,6 @@
               </w:rPr>
               <w:t>Bluenile</w:t>
             </w:r>
-            <w:proofErr w:type="spellEnd"/>
           </w:p>
         </w:tc>
       </w:tr>
@@ -10605,27 +10443,7 @@
           <w:szCs w:val="27"/>
           <w:shd w:val="clear" w:color="auto" w:fill="FFFFFF"/>
         </w:rPr>
-        <w:t xml:space="preserve">Song, C., Wang, X., Cheng, P., Wang, J., &amp;amp; Li, L. (2020). SACPC: A framework based on probabilistic linguistic terms for short text sentiment analysis. Knowledge-Based Systems, 194, 105572. </w:t>
-      </w:r>
-      <w:proofErr w:type="gramStart"/>
-      <w:r>
-        <w:rPr>
-          <w:rFonts w:cstheme="minorHAnsi"/>
-          <w:sz w:val="27"/>
-          <w:szCs w:val="27"/>
-          <w:shd w:val="clear" w:color="auto" w:fill="FFFFFF"/>
-        </w:rPr>
-        <w:t>doi:10.1016/j.knosys</w:t>
-      </w:r>
-      <w:proofErr w:type="gramEnd"/>
-      <w:r>
-        <w:rPr>
-          <w:rFonts w:cstheme="minorHAnsi"/>
-          <w:sz w:val="27"/>
-          <w:szCs w:val="27"/>
-          <w:shd w:val="clear" w:color="auto" w:fill="FFFFFF"/>
-        </w:rPr>
-        <w:t>.2020.105572</w:t>
+        <w:t>Song, C., Wang, X., Cheng, P., Wang, J., &amp;amp; Li, L. (2020). SACPC: A framework based on probabilistic linguistic terms for short text sentiment analysis. Knowledge-Based Systems, 194, 105572. doi:10.1016/j.knosys.2020.105572</w:t>
       </w:r>
     </w:p>
     <w:p>
@@ -10646,45 +10464,14 @@
         </w:rPr>
         <w:t xml:space="preserve">[3] </w:t>
       </w:r>
-      <w:proofErr w:type="spellStart"/>
-      <w:r>
-        <w:rPr>
-          <w:rFonts w:cstheme="minorHAnsi"/>
-          <w:sz w:val="27"/>
-          <w:szCs w:val="27"/>
-          <w:shd w:val="clear" w:color="auto" w:fill="FFFFFF"/>
-        </w:rPr>
-        <w:t>Kharde</w:t>
-      </w:r>
-      <w:proofErr w:type="spellEnd"/>
-      <w:r>
-        <w:rPr>
-          <w:rFonts w:cstheme="minorHAnsi"/>
-          <w:sz w:val="27"/>
-          <w:szCs w:val="27"/>
-          <w:shd w:val="clear" w:color="auto" w:fill="FFFFFF"/>
-        </w:rPr>
-        <w:t xml:space="preserve">, Vishal &amp; </w:t>
-      </w:r>
-      <w:proofErr w:type="spellStart"/>
-      <w:r>
-        <w:rPr>
-          <w:rFonts w:cstheme="minorHAnsi"/>
-          <w:sz w:val="27"/>
-          <w:szCs w:val="27"/>
-          <w:shd w:val="clear" w:color="auto" w:fill="FFFFFF"/>
-        </w:rPr>
-        <w:t>Sonawane</w:t>
-      </w:r>
-      <w:proofErr w:type="spellEnd"/>
-      <w:r>
-        <w:rPr>
-          <w:rFonts w:cstheme="minorHAnsi"/>
-          <w:sz w:val="27"/>
-          <w:szCs w:val="27"/>
-          <w:shd w:val="clear" w:color="auto" w:fill="FFFFFF"/>
-        </w:rPr>
-        <w:t>, Sheetal. (2016). Sentiment Analysis of Twitter Data: A Survey of Techniques. International Journal of Computer Applications. 139. 5-15. 10.5120/ijca2016908625.</w:t>
+      <w:r>
+        <w:rPr>
+          <w:rFonts w:cstheme="minorHAnsi"/>
+          <w:sz w:val="27"/>
+          <w:szCs w:val="27"/>
+          <w:shd w:val="clear" w:color="auto" w:fill="FFFFFF"/>
+        </w:rPr>
+        <w:t>Kharde, Vishal &amp; Sonawane, Sheetal. (2016). Sentiment Analysis of Twitter Data: A Survey of Techniques. International Journal of Computer Applications. 139. 5-15. 10.5120/ijca2016908625.</w:t>
       </w:r>
     </w:p>
     <w:p>
@@ -10705,105 +10492,14 @@
         </w:rPr>
         <w:t xml:space="preserve">[4] </w:t>
       </w:r>
-      <w:proofErr w:type="spellStart"/>
-      <w:r>
-        <w:rPr>
-          <w:rFonts w:cstheme="minorHAnsi"/>
-          <w:sz w:val="27"/>
-          <w:szCs w:val="27"/>
-          <w:shd w:val="clear" w:color="auto" w:fill="FFFFFF"/>
-        </w:rPr>
-        <w:t>Sajib</w:t>
-      </w:r>
-      <w:proofErr w:type="spellEnd"/>
-      <w:r>
-        <w:rPr>
-          <w:rFonts w:cstheme="minorHAnsi"/>
-          <w:sz w:val="27"/>
-          <w:szCs w:val="27"/>
-          <w:shd w:val="clear" w:color="auto" w:fill="FFFFFF"/>
-        </w:rPr>
-        <w:t xml:space="preserve">, </w:t>
-      </w:r>
-      <w:proofErr w:type="spellStart"/>
-      <w:r>
-        <w:rPr>
-          <w:rFonts w:cstheme="minorHAnsi"/>
-          <w:sz w:val="27"/>
-          <w:szCs w:val="27"/>
-          <w:shd w:val="clear" w:color="auto" w:fill="FFFFFF"/>
-        </w:rPr>
-        <w:t>Mahamudul</w:t>
-      </w:r>
-      <w:proofErr w:type="spellEnd"/>
-      <w:r>
-        <w:rPr>
-          <w:rFonts w:cstheme="minorHAnsi"/>
-          <w:sz w:val="27"/>
-          <w:szCs w:val="27"/>
-          <w:shd w:val="clear" w:color="auto" w:fill="FFFFFF"/>
-        </w:rPr>
-        <w:t xml:space="preserve"> &amp; </w:t>
-      </w:r>
-      <w:proofErr w:type="spellStart"/>
-      <w:r>
-        <w:rPr>
-          <w:rFonts w:cstheme="minorHAnsi"/>
-          <w:sz w:val="27"/>
-          <w:szCs w:val="27"/>
-          <w:shd w:val="clear" w:color="auto" w:fill="FFFFFF"/>
-        </w:rPr>
-        <w:t>Shargo</w:t>
-      </w:r>
-      <w:proofErr w:type="spellEnd"/>
-      <w:r>
-        <w:rPr>
-          <w:rFonts w:cstheme="minorHAnsi"/>
-          <w:sz w:val="27"/>
-          <w:szCs w:val="27"/>
-          <w:shd w:val="clear" w:color="auto" w:fill="FFFFFF"/>
-        </w:rPr>
-        <w:t xml:space="preserve">, </w:t>
-      </w:r>
-      <w:proofErr w:type="spellStart"/>
-      <w:r>
-        <w:rPr>
-          <w:rFonts w:cstheme="minorHAnsi"/>
-          <w:sz w:val="27"/>
-          <w:szCs w:val="27"/>
-          <w:shd w:val="clear" w:color="auto" w:fill="FFFFFF"/>
-        </w:rPr>
-        <w:t>Shoeib</w:t>
-      </w:r>
-      <w:proofErr w:type="spellEnd"/>
-      <w:r>
-        <w:rPr>
-          <w:rFonts w:cstheme="minorHAnsi"/>
-          <w:sz w:val="27"/>
-          <w:szCs w:val="27"/>
-          <w:shd w:val="clear" w:color="auto" w:fill="FFFFFF"/>
-        </w:rPr>
-        <w:t xml:space="preserve"> &amp; Hossain, Md. (2019). Comparison of the efficiency of Machine Learning algorithms on Twitter Sentiment Analysis of </w:t>
-      </w:r>
-      <w:proofErr w:type="spellStart"/>
-      <w:r>
-        <w:rPr>
-          <w:rFonts w:cstheme="minorHAnsi"/>
-          <w:sz w:val="27"/>
-          <w:szCs w:val="27"/>
-          <w:shd w:val="clear" w:color="auto" w:fill="FFFFFF"/>
-        </w:rPr>
-        <w:t>Pathao</w:t>
-      </w:r>
-      <w:proofErr w:type="spellEnd"/>
-      <w:r>
-        <w:rPr>
-          <w:rFonts w:cstheme="minorHAnsi"/>
-          <w:sz w:val="27"/>
-          <w:szCs w:val="27"/>
-          <w:shd w:val="clear" w:color="auto" w:fill="FFFFFF"/>
-        </w:rPr>
-        <w:t>. 1-6. 10.1109/ICCIT48885.2019.9038208.</w:t>
+      <w:r>
+        <w:rPr>
+          <w:rFonts w:cstheme="minorHAnsi"/>
+          <w:sz w:val="27"/>
+          <w:szCs w:val="27"/>
+          <w:shd w:val="clear" w:color="auto" w:fill="FFFFFF"/>
+        </w:rPr>
+        <w:t>Sajib, Mahamudul &amp; Shargo, Shoeib &amp; Hossain, Md. (2019). Comparison of the efficiency of Machine Learning algorithms on Twitter Sentiment Analysis of Pathao. 1-6. 10.1109/ICCIT48885.2019.9038208.</w:t>
       </w:r>
     </w:p>
     <w:p>
@@ -10842,25 +10538,14 @@
         </w:rPr>
         <w:t xml:space="preserve">] </w:t>
       </w:r>
-      <w:proofErr w:type="spellStart"/>
-      <w:r>
-        <w:rPr>
-          <w:rFonts w:cstheme="minorHAnsi"/>
-          <w:sz w:val="27"/>
-          <w:szCs w:val="27"/>
-          <w:shd w:val="clear" w:color="auto" w:fill="FFFFFF"/>
-        </w:rPr>
-        <w:t>Wainer</w:t>
-      </w:r>
-      <w:proofErr w:type="spellEnd"/>
-      <w:r>
-        <w:rPr>
-          <w:rFonts w:cstheme="minorHAnsi"/>
-          <w:sz w:val="27"/>
-          <w:szCs w:val="27"/>
-          <w:shd w:val="clear" w:color="auto" w:fill="FFFFFF"/>
-        </w:rPr>
-        <w:t>, Jacques. (2016). Comparison of 14 different families of classification algorithms on 115 binary datasets.</w:t>
+      <w:r>
+        <w:rPr>
+          <w:rFonts w:cstheme="minorHAnsi"/>
+          <w:sz w:val="27"/>
+          <w:szCs w:val="27"/>
+          <w:shd w:val="clear" w:color="auto" w:fill="FFFFFF"/>
+        </w:rPr>
+        <w:t>Wainer, Jacques. (2016). Comparison of 14 different families of classification algorithms on 115 binary datasets.</w:t>
       </w:r>
     </w:p>
     <w:p>
@@ -10954,125 +10639,14 @@
         </w:rPr>
         <w:t xml:space="preserve">] </w:t>
       </w:r>
-      <w:proofErr w:type="spellStart"/>
-      <w:r>
-        <w:rPr>
-          <w:rFonts w:cstheme="minorHAnsi"/>
-          <w:sz w:val="27"/>
-          <w:szCs w:val="27"/>
-          <w:shd w:val="clear" w:color="auto" w:fill="FFFFFF"/>
-        </w:rPr>
-        <w:t>Alsuraihi</w:t>
-      </w:r>
-      <w:proofErr w:type="spellEnd"/>
-      <w:r>
-        <w:rPr>
-          <w:rFonts w:cstheme="minorHAnsi"/>
-          <w:sz w:val="27"/>
-          <w:szCs w:val="27"/>
-          <w:shd w:val="clear" w:color="auto" w:fill="FFFFFF"/>
-        </w:rPr>
-        <w:t xml:space="preserve">, </w:t>
-      </w:r>
-      <w:proofErr w:type="spellStart"/>
-      <w:r>
-        <w:rPr>
-          <w:rFonts w:cstheme="minorHAnsi"/>
-          <w:sz w:val="27"/>
-          <w:szCs w:val="27"/>
-          <w:shd w:val="clear" w:color="auto" w:fill="FFFFFF"/>
-        </w:rPr>
-        <w:t>Waad</w:t>
-      </w:r>
-      <w:proofErr w:type="spellEnd"/>
-      <w:r>
-        <w:rPr>
-          <w:rFonts w:cstheme="minorHAnsi"/>
-          <w:sz w:val="27"/>
-          <w:szCs w:val="27"/>
-          <w:shd w:val="clear" w:color="auto" w:fill="FFFFFF"/>
-        </w:rPr>
-        <w:t xml:space="preserve"> &amp; Al-</w:t>
-      </w:r>
-      <w:proofErr w:type="spellStart"/>
-      <w:r>
-        <w:rPr>
-          <w:rFonts w:cstheme="minorHAnsi"/>
-          <w:sz w:val="27"/>
-          <w:szCs w:val="27"/>
-          <w:shd w:val="clear" w:color="auto" w:fill="FFFFFF"/>
-        </w:rPr>
-        <w:t>hazmi</w:t>
-      </w:r>
-      <w:proofErr w:type="spellEnd"/>
-      <w:r>
-        <w:rPr>
-          <w:rFonts w:cstheme="minorHAnsi"/>
-          <w:sz w:val="27"/>
-          <w:szCs w:val="27"/>
-          <w:shd w:val="clear" w:color="auto" w:fill="FFFFFF"/>
-        </w:rPr>
-        <w:t xml:space="preserve">, </w:t>
-      </w:r>
-      <w:proofErr w:type="spellStart"/>
-      <w:r>
-        <w:rPr>
-          <w:rFonts w:cstheme="minorHAnsi"/>
-          <w:sz w:val="27"/>
-          <w:szCs w:val="27"/>
-          <w:shd w:val="clear" w:color="auto" w:fill="FFFFFF"/>
-        </w:rPr>
-        <w:t>Ekram</w:t>
-      </w:r>
-      <w:proofErr w:type="spellEnd"/>
-      <w:r>
-        <w:rPr>
-          <w:rFonts w:cstheme="minorHAnsi"/>
-          <w:sz w:val="27"/>
-          <w:szCs w:val="27"/>
-          <w:shd w:val="clear" w:color="auto" w:fill="FFFFFF"/>
-        </w:rPr>
-        <w:t xml:space="preserve"> &amp; </w:t>
-      </w:r>
-      <w:proofErr w:type="spellStart"/>
-      <w:r>
-        <w:rPr>
-          <w:rFonts w:cstheme="minorHAnsi"/>
-          <w:sz w:val="27"/>
-          <w:szCs w:val="27"/>
-          <w:shd w:val="clear" w:color="auto" w:fill="FFFFFF"/>
-        </w:rPr>
-        <w:t>Bawazeer</w:t>
-      </w:r>
-      <w:proofErr w:type="spellEnd"/>
-      <w:r>
-        <w:rPr>
-          <w:rFonts w:cstheme="minorHAnsi"/>
-          <w:sz w:val="27"/>
-          <w:szCs w:val="27"/>
-          <w:shd w:val="clear" w:color="auto" w:fill="FFFFFF"/>
-        </w:rPr>
-        <w:t xml:space="preserve">, </w:t>
-      </w:r>
-      <w:proofErr w:type="spellStart"/>
-      <w:r>
-        <w:rPr>
-          <w:rFonts w:cstheme="minorHAnsi"/>
-          <w:sz w:val="27"/>
-          <w:szCs w:val="27"/>
-          <w:shd w:val="clear" w:color="auto" w:fill="FFFFFF"/>
-        </w:rPr>
-        <w:t>Kholoud</w:t>
-      </w:r>
-      <w:proofErr w:type="spellEnd"/>
-      <w:r>
-        <w:rPr>
-          <w:rFonts w:cstheme="minorHAnsi"/>
-          <w:sz w:val="27"/>
-          <w:szCs w:val="27"/>
-          <w:shd w:val="clear" w:color="auto" w:fill="FFFFFF"/>
-        </w:rPr>
-        <w:t xml:space="preserve"> &amp; Alghamdi, Hanan. (2020). Machine Learning Algorithms for Diamond Price Prediction. 150-154. 10.1145/3388818.3393715.</w:t>
+      <w:r>
+        <w:rPr>
+          <w:rFonts w:cstheme="minorHAnsi"/>
+          <w:sz w:val="27"/>
+          <w:szCs w:val="27"/>
+          <w:shd w:val="clear" w:color="auto" w:fill="FFFFFF"/>
+        </w:rPr>
+        <w:t>Alsuraihi, Waad &amp; Al-hazmi, Ekram &amp; Bawazeer, Kholoud &amp; Alghamdi, Hanan. (2020). Machine Learning Algorithms for Diamond Price Prediction. 150-154. 10.1145/3388818.3393715.</w:t>
       </w:r>
     </w:p>
     <w:p>
@@ -11118,87 +10692,7 @@
           <w:szCs w:val="27"/>
           <w:shd w:val="clear" w:color="auto" w:fill="FFFFFF"/>
         </w:rPr>
-        <w:t xml:space="preserve">Pandey, </w:t>
-      </w:r>
-      <w:proofErr w:type="spellStart"/>
-      <w:r>
-        <w:rPr>
-          <w:rFonts w:cstheme="minorHAnsi"/>
-          <w:sz w:val="27"/>
-          <w:szCs w:val="27"/>
-          <w:shd w:val="clear" w:color="auto" w:fill="FFFFFF"/>
-        </w:rPr>
-        <w:t>Avinash</w:t>
-      </w:r>
-      <w:proofErr w:type="spellEnd"/>
-      <w:r>
-        <w:rPr>
-          <w:rFonts w:cstheme="minorHAnsi"/>
-          <w:sz w:val="27"/>
-          <w:szCs w:val="27"/>
-          <w:shd w:val="clear" w:color="auto" w:fill="FFFFFF"/>
-        </w:rPr>
-        <w:t xml:space="preserve"> &amp; </w:t>
-      </w:r>
-      <w:proofErr w:type="spellStart"/>
-      <w:r>
-        <w:rPr>
-          <w:rFonts w:cstheme="minorHAnsi"/>
-          <w:sz w:val="27"/>
-          <w:szCs w:val="27"/>
-          <w:shd w:val="clear" w:color="auto" w:fill="FFFFFF"/>
-        </w:rPr>
-        <w:t>Misra</w:t>
-      </w:r>
-      <w:proofErr w:type="spellEnd"/>
-      <w:r>
-        <w:rPr>
-          <w:rFonts w:cstheme="minorHAnsi"/>
-          <w:sz w:val="27"/>
-          <w:szCs w:val="27"/>
-          <w:shd w:val="clear" w:color="auto" w:fill="FFFFFF"/>
-        </w:rPr>
-        <w:t xml:space="preserve">, </w:t>
-      </w:r>
-      <w:proofErr w:type="spellStart"/>
-      <w:r>
-        <w:rPr>
-          <w:rFonts w:cstheme="minorHAnsi"/>
-          <w:sz w:val="27"/>
-          <w:szCs w:val="27"/>
-          <w:shd w:val="clear" w:color="auto" w:fill="FFFFFF"/>
-        </w:rPr>
-        <w:t>Shubhangi</w:t>
-      </w:r>
-      <w:proofErr w:type="spellEnd"/>
-      <w:r>
-        <w:rPr>
-          <w:rFonts w:cstheme="minorHAnsi"/>
-          <w:sz w:val="27"/>
-          <w:szCs w:val="27"/>
-          <w:shd w:val="clear" w:color="auto" w:fill="FFFFFF"/>
-        </w:rPr>
-        <w:t xml:space="preserve"> &amp; Saxena, </w:t>
-      </w:r>
-      <w:proofErr w:type="spellStart"/>
-      <w:r>
-        <w:rPr>
-          <w:rFonts w:cstheme="minorHAnsi"/>
-          <w:sz w:val="27"/>
-          <w:szCs w:val="27"/>
-          <w:shd w:val="clear" w:color="auto" w:fill="FFFFFF"/>
-        </w:rPr>
-        <w:t>Mridul</w:t>
-      </w:r>
-      <w:proofErr w:type="spellEnd"/>
-      <w:r>
-        <w:rPr>
-          <w:rFonts w:cstheme="minorHAnsi"/>
-          <w:sz w:val="27"/>
-          <w:szCs w:val="27"/>
-          <w:shd w:val="clear" w:color="auto" w:fill="FFFFFF"/>
-        </w:rPr>
-        <w:t>. (2019). Gold and Diamond Price Prediction Using Enhanced Ensemble Learning. 1-4. 10.1109/IC3.2019.8844910.</w:t>
+        <w:t>Pandey, Avinash &amp; Misra, Shubhangi &amp; Saxena, Mridul. (2019). Gold and Diamond Price Prediction Using Enhanced Ensemble Learning. 1-4. 10.1109/IC3.2019.8844910.</w:t>
       </w:r>
     </w:p>
     <w:p>
@@ -11244,59 +10738,8 @@
           <w:szCs w:val="27"/>
           <w:shd w:val="clear" w:color="auto" w:fill="FFFFFF"/>
         </w:rPr>
-        <w:t xml:space="preserve">Cardoso, Margarida &amp; </w:t>
-      </w:r>
-      <w:proofErr w:type="spellStart"/>
-      <w:r>
-        <w:rPr>
-          <w:rFonts w:cstheme="minorHAnsi"/>
-          <w:sz w:val="27"/>
-          <w:szCs w:val="27"/>
-          <w:shd w:val="clear" w:color="auto" w:fill="FFFFFF"/>
-        </w:rPr>
-        <w:t>Chambel</w:t>
-      </w:r>
-      <w:proofErr w:type="spellEnd"/>
-      <w:r>
-        <w:rPr>
-          <w:rFonts w:cstheme="minorHAnsi"/>
-          <w:sz w:val="27"/>
-          <w:szCs w:val="27"/>
-          <w:shd w:val="clear" w:color="auto" w:fill="FFFFFF"/>
-        </w:rPr>
-        <w:t xml:space="preserve">, Luis. (2005). A valuation model for </w:t>
-      </w:r>
-      <w:proofErr w:type="gramStart"/>
-      <w:r>
-        <w:rPr>
-          <w:rFonts w:cstheme="minorHAnsi"/>
-          <w:sz w:val="27"/>
-          <w:szCs w:val="27"/>
-          <w:shd w:val="clear" w:color="auto" w:fill="FFFFFF"/>
-        </w:rPr>
-        <w:t>cut</w:t>
-      </w:r>
-      <w:proofErr w:type="gramEnd"/>
-      <w:r>
-        <w:rPr>
-          <w:rFonts w:cstheme="minorHAnsi"/>
-          <w:sz w:val="27"/>
-          <w:szCs w:val="27"/>
-          <w:shd w:val="clear" w:color="auto" w:fill="FFFFFF"/>
-        </w:rPr>
-        <w:t xml:space="preserve"> diamonds. International Transactions in Operational Research. 12. 417 - 436. 10.1111/j.1475-3995.2005.</w:t>
-      </w:r>
-      <w:proofErr w:type="gramStart"/>
-      <w:r>
-        <w:rPr>
-          <w:rFonts w:cstheme="minorHAnsi"/>
-          <w:sz w:val="27"/>
-          <w:szCs w:val="27"/>
-          <w:shd w:val="clear" w:color="auto" w:fill="FFFFFF"/>
-        </w:rPr>
-        <w:t>00516.x.</w:t>
-      </w:r>
-      <w:proofErr w:type="gramEnd"/>
+        <w:t>Cardoso, Margarida &amp; Chambel, Luis. (2005). A valuation model for cut diamonds. International Transactions in Operational Research. 12. 417 - 436. 10.1111/j.1475-3995.2005.00516.x.</w:t>
+      </w:r>
     </w:p>
     <w:p/>
     <w:p>

--- a/ABrh19206984-report-dmml1.docx
+++ b/ABrh19206984-report-dmml1.docx
@@ -152,75 +152,141 @@
           <w:szCs w:val="40"/>
         </w:rPr>
       </w:pPr>
+      <w:proofErr w:type="spellStart"/>
       <w:r>
         <w:rPr>
           <w:sz w:val="40"/>
           <w:szCs w:val="40"/>
         </w:rPr>
-        <w:t>Aloysious Brhanavan (</w:t>
-      </w:r>
+        <w:t>Aloysious</w:t>
+      </w:r>
+      <w:proofErr w:type="spellEnd"/>
       <w:r>
         <w:rPr>
           <w:sz w:val="40"/>
           <w:szCs w:val="40"/>
         </w:rPr>
-        <w:t>x19206984</w:t>
-      </w:r>
+        <w:t xml:space="preserve"> </w:t>
+      </w:r>
+      <w:proofErr w:type="spellStart"/>
       <w:r>
         <w:rPr>
           <w:sz w:val="40"/>
           <w:szCs w:val="40"/>
         </w:rPr>
-        <w:t>)</w:t>
-      </w:r>
-    </w:p>
-    <w:p>
-      <w:pPr>
-        <w:jc w:val="center"/>
+        <w:t>Brhanavan</w:t>
+      </w:r>
+      <w:proofErr w:type="spellEnd"/>
+      <w:r>
         <w:rPr>
           <w:sz w:val="40"/>
           <w:szCs w:val="40"/>
         </w:rPr>
-      </w:pPr>
-    </w:p>
-    <w:p>
-      <w:pPr>
-        <w:jc w:val="center"/>
+        <w:t xml:space="preserve"> (</w:t>
+      </w:r>
+      <w:r>
         <w:rPr>
           <w:sz w:val="40"/>
           <w:szCs w:val="40"/>
         </w:rPr>
-      </w:pPr>
-    </w:p>
-    <w:p>
-      <w:pPr>
-        <w:jc w:val="center"/>
+        <w:t>x19206984</w:t>
+      </w:r>
+      <w:r>
         <w:rPr>
           <w:sz w:val="40"/>
           <w:szCs w:val="40"/>
         </w:rPr>
-      </w:pPr>
-      <w:r>
+        <w:t>)</w:t>
+      </w:r>
+    </w:p>
+    <w:p>
+      <w:pPr>
+        <w:jc w:val="center"/>
         <w:rPr>
           <w:sz w:val="40"/>
           <w:szCs w:val="40"/>
         </w:rPr>
-        <w:t>Lecturer</w:t>
-      </w:r>
-      <w:r>
+      </w:pPr>
+    </w:p>
+    <w:p>
+      <w:pPr>
+        <w:jc w:val="center"/>
         <w:rPr>
           <w:sz w:val="40"/>
           <w:szCs w:val="40"/>
         </w:rPr>
-        <w:t xml:space="preserve"> : </w:t>
-      </w:r>
-      <w:r>
+      </w:pPr>
+    </w:p>
+    <w:p>
+      <w:pPr>
+        <w:jc w:val="center"/>
         <w:rPr>
           <w:sz w:val="40"/>
           <w:szCs w:val="40"/>
         </w:rPr>
-        <w:t>Dr. Pierpaolo Dondio</w:t>
-      </w:r>
+      </w:pPr>
+      <w:r>
+        <w:rPr>
+          <w:sz w:val="40"/>
+          <w:szCs w:val="40"/>
+        </w:rPr>
+        <w:t>Lecturer</w:t>
+      </w:r>
+      <w:r>
+        <w:rPr>
+          <w:sz w:val="40"/>
+          <w:szCs w:val="40"/>
+        </w:rPr>
+        <w:t>:</w:t>
+      </w:r>
+      <w:r>
+        <w:rPr>
+          <w:sz w:val="40"/>
+          <w:szCs w:val="40"/>
+        </w:rPr>
+        <w:t xml:space="preserve"> </w:t>
+      </w:r>
+      <w:proofErr w:type="spellStart"/>
+      <w:r>
+        <w:rPr>
+          <w:sz w:val="40"/>
+          <w:szCs w:val="40"/>
+        </w:rPr>
+        <w:t>Dr.</w:t>
+      </w:r>
+      <w:proofErr w:type="spellEnd"/>
+      <w:r>
+        <w:rPr>
+          <w:sz w:val="40"/>
+          <w:szCs w:val="40"/>
+        </w:rPr>
+        <w:t xml:space="preserve"> </w:t>
+      </w:r>
+      <w:proofErr w:type="spellStart"/>
+      <w:r>
+        <w:rPr>
+          <w:sz w:val="40"/>
+          <w:szCs w:val="40"/>
+        </w:rPr>
+        <w:t>Pierpaolo</w:t>
+      </w:r>
+      <w:proofErr w:type="spellEnd"/>
+      <w:r>
+        <w:rPr>
+          <w:sz w:val="40"/>
+          <w:szCs w:val="40"/>
+        </w:rPr>
+        <w:t xml:space="preserve"> </w:t>
+      </w:r>
+      <w:proofErr w:type="spellStart"/>
+      <w:r>
+        <w:rPr>
+          <w:sz w:val="40"/>
+          <w:szCs w:val="40"/>
+        </w:rPr>
+        <w:t>Dondio</w:t>
+      </w:r>
+      <w:proofErr w:type="spellEnd"/>
     </w:p>
     <w:p>
       <w:pPr>
@@ -348,7 +414,7 @@
           <w:r>
             <w:fldChar w:fldCharType="separate"/>
           </w:r>
-          <w:hyperlink w:anchor="_Toc45568163" w:history="1">
+          <w:hyperlink w:anchor="_Toc46258457" w:history="1">
             <w:r>
               <w:rPr>
                 <w:rStyle w:val="Hyperlink"/>
@@ -394,7 +460,7 @@
                 <w:noProof/>
                 <w:webHidden/>
               </w:rPr>
-              <w:instrText xml:space="preserve"> PAGEREF _Toc45568163 \h </w:instrText>
+              <w:instrText xml:space="preserve"> PAGEREF _Toc46258457 \h </w:instrText>
             </w:r>
             <w:r>
               <w:rPr>
@@ -438,7 +504,7 @@
               <w:lang w:val="en-GB" w:eastAsia="en-GB"/>
             </w:rPr>
           </w:pPr>
-          <w:hyperlink w:anchor="_Toc45568164" w:history="1">
+          <w:hyperlink w:anchor="_Toc46258458" w:history="1">
             <w:r>
               <w:rPr>
                 <w:rStyle w:val="Hyperlink"/>
@@ -484,7 +550,7 @@
                 <w:noProof/>
                 <w:webHidden/>
               </w:rPr>
-              <w:instrText xml:space="preserve"> PAGEREF _Toc45568164 \h </w:instrText>
+              <w:instrText xml:space="preserve"> PAGEREF _Toc46258458 \h </w:instrText>
             </w:r>
             <w:r>
               <w:rPr>
@@ -528,7 +594,7 @@
               <w:lang w:val="en-GB" w:eastAsia="en-GB"/>
             </w:rPr>
           </w:pPr>
-          <w:hyperlink w:anchor="_Toc45568165" w:history="1">
+          <w:hyperlink w:anchor="_Toc46258459" w:history="1">
             <w:r>
               <w:rPr>
                 <w:rStyle w:val="Hyperlink"/>
@@ -574,7 +640,7 @@
                 <w:noProof/>
                 <w:webHidden/>
               </w:rPr>
-              <w:instrText xml:space="preserve"> PAGEREF _Toc45568165 \h </w:instrText>
+              <w:instrText xml:space="preserve"> PAGEREF _Toc46258459 \h </w:instrText>
             </w:r>
             <w:r>
               <w:rPr>
@@ -618,7 +684,7 @@
               <w:lang w:val="en-GB" w:eastAsia="en-GB"/>
             </w:rPr>
           </w:pPr>
-          <w:hyperlink w:anchor="_Toc45568166" w:history="1">
+          <w:hyperlink w:anchor="_Toc46258460" w:history="1">
             <w:r>
               <w:rPr>
                 <w:rStyle w:val="Hyperlink"/>
@@ -664,7 +730,7 @@
                 <w:noProof/>
                 <w:webHidden/>
               </w:rPr>
-              <w:instrText xml:space="preserve"> PAGEREF _Toc45568166 \h </w:instrText>
+              <w:instrText xml:space="preserve"> PAGEREF _Toc46258460 \h </w:instrText>
             </w:r>
             <w:r>
               <w:rPr>
@@ -708,7 +774,7 @@
               <w:lang w:val="en-GB" w:eastAsia="en-GB"/>
             </w:rPr>
           </w:pPr>
-          <w:hyperlink w:anchor="_Toc45568167" w:history="1">
+          <w:hyperlink w:anchor="_Toc46258461" w:history="1">
             <w:r>
               <w:rPr>
                 <w:rStyle w:val="Hyperlink"/>
@@ -754,7 +820,7 @@
                 <w:noProof/>
                 <w:webHidden/>
               </w:rPr>
-              <w:instrText xml:space="preserve"> PAGEREF _Toc45568167 \h </w:instrText>
+              <w:instrText xml:space="preserve"> PAGEREF _Toc46258461 \h </w:instrText>
             </w:r>
             <w:r>
               <w:rPr>
@@ -798,7 +864,7 @@
               <w:lang w:val="en-GB" w:eastAsia="en-GB"/>
             </w:rPr>
           </w:pPr>
-          <w:hyperlink w:anchor="_Toc45568168" w:history="1">
+          <w:hyperlink w:anchor="_Toc46258462" w:history="1">
             <w:r>
               <w:rPr>
                 <w:rStyle w:val="Hyperlink"/>
@@ -844,7 +910,7 @@
                 <w:noProof/>
                 <w:webHidden/>
               </w:rPr>
-              <w:instrText xml:space="preserve"> PAGEREF _Toc45568168 \h </w:instrText>
+              <w:instrText xml:space="preserve"> PAGEREF _Toc46258462 \h </w:instrText>
             </w:r>
             <w:r>
               <w:rPr>
@@ -888,7 +954,7 @@
               <w:lang w:val="en-GB" w:eastAsia="en-GB"/>
             </w:rPr>
           </w:pPr>
-          <w:hyperlink w:anchor="_Toc45568169" w:history="1">
+          <w:hyperlink w:anchor="_Toc46258463" w:history="1">
             <w:r>
               <w:rPr>
                 <w:rStyle w:val="Hyperlink"/>
@@ -934,7 +1000,7 @@
                 <w:noProof/>
                 <w:webHidden/>
               </w:rPr>
-              <w:instrText xml:space="preserve"> PAGEREF _Toc45568169 \h </w:instrText>
+              <w:instrText xml:space="preserve"> PAGEREF _Toc46258463 \h </w:instrText>
             </w:r>
             <w:r>
               <w:rPr>
@@ -978,7 +1044,7 @@
               <w:lang w:val="en-GB" w:eastAsia="en-GB"/>
             </w:rPr>
           </w:pPr>
-          <w:hyperlink w:anchor="_Toc45568170" w:history="1">
+          <w:hyperlink w:anchor="_Toc46258464" w:history="1">
             <w:r>
               <w:rPr>
                 <w:rStyle w:val="Hyperlink"/>
@@ -1024,7 +1090,7 @@
                 <w:noProof/>
                 <w:webHidden/>
               </w:rPr>
-              <w:instrText xml:space="preserve"> PAGEREF _Toc45568170 \h </w:instrText>
+              <w:instrText xml:space="preserve"> PAGEREF _Toc46258464 \h </w:instrText>
             </w:r>
             <w:r>
               <w:rPr>
@@ -1068,7 +1134,7 @@
               <w:lang w:val="en-GB" w:eastAsia="en-GB"/>
             </w:rPr>
           </w:pPr>
-          <w:hyperlink w:anchor="_Toc45568171" w:history="1">
+          <w:hyperlink w:anchor="_Toc46258465" w:history="1">
             <w:r>
               <w:rPr>
                 <w:rStyle w:val="Hyperlink"/>
@@ -1093,7 +1159,7 @@
                 <w:bCs/>
                 <w:noProof/>
               </w:rPr>
-              <w:t>Naïve Bayes</w:t>
+              <w:t>Naive Bayes</w:t>
             </w:r>
             <w:r>
               <w:rPr>
@@ -1114,7 +1180,7 @@
                 <w:noProof/>
                 <w:webHidden/>
               </w:rPr>
-              <w:instrText xml:space="preserve"> PAGEREF _Toc45568171 \h </w:instrText>
+              <w:instrText xml:space="preserve"> PAGEREF _Toc46258465 \h </w:instrText>
             </w:r>
             <w:r>
               <w:rPr>
@@ -1158,7 +1224,7 @@
               <w:lang w:val="en-GB" w:eastAsia="en-GB"/>
             </w:rPr>
           </w:pPr>
-          <w:hyperlink w:anchor="_Toc45568172" w:history="1">
+          <w:hyperlink w:anchor="_Toc46258466" w:history="1">
             <w:r>
               <w:rPr>
                 <w:rStyle w:val="Hyperlink"/>
@@ -1204,7 +1270,7 @@
                 <w:noProof/>
                 <w:webHidden/>
               </w:rPr>
-              <w:instrText xml:space="preserve"> PAGEREF _Toc45568172 \h </w:instrText>
+              <w:instrText xml:space="preserve"> PAGEREF _Toc46258466 \h </w:instrText>
             </w:r>
             <w:r>
               <w:rPr>
@@ -1248,7 +1314,7 @@
               <w:lang w:val="en-GB" w:eastAsia="en-GB"/>
             </w:rPr>
           </w:pPr>
-          <w:hyperlink w:anchor="_Toc45568173" w:history="1">
+          <w:hyperlink w:anchor="_Toc46258467" w:history="1">
             <w:r>
               <w:rPr>
                 <w:rStyle w:val="Hyperlink"/>
@@ -1273,7 +1339,7 @@
                 <w:bCs/>
                 <w:noProof/>
               </w:rPr>
-              <w:t>Logistic Regression</w:t>
+              <w:t>Random Forest</w:t>
             </w:r>
             <w:r>
               <w:rPr>
@@ -1294,7 +1360,7 @@
                 <w:noProof/>
                 <w:webHidden/>
               </w:rPr>
-              <w:instrText xml:space="preserve"> PAGEREF _Toc45568173 \h </w:instrText>
+              <w:instrText xml:space="preserve"> PAGEREF _Toc46258467 \h </w:instrText>
             </w:r>
             <w:r>
               <w:rPr>
@@ -1338,7 +1404,7 @@
               <w:lang w:val="en-GB" w:eastAsia="en-GB"/>
             </w:rPr>
           </w:pPr>
-          <w:hyperlink w:anchor="_Toc45568174" w:history="1">
+          <w:hyperlink w:anchor="_Toc46258468" w:history="1">
             <w:r>
               <w:rPr>
                 <w:rStyle w:val="Hyperlink"/>
@@ -1363,7 +1429,7 @@
                 <w:bCs/>
                 <w:noProof/>
               </w:rPr>
-              <w:t>Random Forest</w:t>
+              <w:t>Gradient Boosting</w:t>
             </w:r>
             <w:r>
               <w:rPr>
@@ -1384,7 +1450,7 @@
                 <w:noProof/>
                 <w:webHidden/>
               </w:rPr>
-              <w:instrText xml:space="preserve"> PAGEREF _Toc45568174 \h </w:instrText>
+              <w:instrText xml:space="preserve"> PAGEREF _Toc46258468 \h </w:instrText>
             </w:r>
             <w:r>
               <w:rPr>
@@ -1428,7 +1494,7 @@
               <w:lang w:val="en-GB" w:eastAsia="en-GB"/>
             </w:rPr>
           </w:pPr>
-          <w:hyperlink w:anchor="_Toc45568175" w:history="1">
+          <w:hyperlink w:anchor="_Toc46258469" w:history="1">
             <w:r>
               <w:rPr>
                 <w:rStyle w:val="Hyperlink"/>
@@ -1453,7 +1519,7 @@
                 <w:bCs/>
                 <w:noProof/>
               </w:rPr>
-              <w:t>Gradient Boosting</w:t>
+              <w:t>Ada Boost</w:t>
             </w:r>
             <w:r>
               <w:rPr>
@@ -1474,7 +1540,7 @@
                 <w:noProof/>
                 <w:webHidden/>
               </w:rPr>
-              <w:instrText xml:space="preserve"> PAGEREF _Toc45568175 \h </w:instrText>
+              <w:instrText xml:space="preserve"> PAGEREF _Toc46258469 \h </w:instrText>
             </w:r>
             <w:r>
               <w:rPr>
@@ -1495,6 +1561,96 @@
                 <w:webHidden/>
               </w:rPr>
               <w:t>7</w:t>
+            </w:r>
+            <w:r>
+              <w:rPr>
+                <w:noProof/>
+                <w:webHidden/>
+              </w:rPr>
+              <w:fldChar w:fldCharType="end"/>
+            </w:r>
+          </w:hyperlink>
+        </w:p>
+        <w:p>
+          <w:pPr>
+            <w:pStyle w:val="TOC1"/>
+            <w:tabs>
+              <w:tab w:val="left" w:pos="440"/>
+              <w:tab w:val="right" w:leader="dot" w:pos="9016"/>
+            </w:tabs>
+            <w:rPr>
+              <w:rFonts w:eastAsiaTheme="minorEastAsia"/>
+              <w:noProof/>
+              <w:lang w:val="en-GB" w:eastAsia="en-GB"/>
+            </w:rPr>
+          </w:pPr>
+          <w:hyperlink w:anchor="_Toc46258470" w:history="1">
+            <w:r>
+              <w:rPr>
+                <w:rStyle w:val="Hyperlink"/>
+                <w:b/>
+                <w:bCs/>
+                <w:noProof/>
+              </w:rPr>
+              <w:t>6</w:t>
+            </w:r>
+            <w:r>
+              <w:rPr>
+                <w:rFonts w:eastAsiaTheme="minorEastAsia"/>
+                <w:noProof/>
+                <w:lang w:val="en-GB" w:eastAsia="en-GB"/>
+              </w:rPr>
+              <w:tab/>
+            </w:r>
+            <w:r>
+              <w:rPr>
+                <w:rStyle w:val="Hyperlink"/>
+                <w:b/>
+                <w:bCs/>
+                <w:noProof/>
+              </w:rPr>
+              <w:t>Evaluation Methods</w:t>
+            </w:r>
+            <w:r>
+              <w:rPr>
+                <w:noProof/>
+                <w:webHidden/>
+              </w:rPr>
+              <w:tab/>
+            </w:r>
+            <w:r>
+              <w:rPr>
+                <w:noProof/>
+                <w:webHidden/>
+              </w:rPr>
+              <w:fldChar w:fldCharType="begin"/>
+            </w:r>
+            <w:r>
+              <w:rPr>
+                <w:noProof/>
+                <w:webHidden/>
+              </w:rPr>
+              <w:instrText xml:space="preserve"> PAGEREF _Toc46258470 \h </w:instrText>
+            </w:r>
+            <w:r>
+              <w:rPr>
+                <w:noProof/>
+                <w:webHidden/>
+              </w:rPr>
+            </w:r>
+            <w:r>
+              <w:rPr>
+                <w:noProof/>
+                <w:webHidden/>
+              </w:rPr>
+              <w:fldChar w:fldCharType="separate"/>
+            </w:r>
+            <w:r>
+              <w:rPr>
+                <w:noProof/>
+                <w:webHidden/>
+              </w:rPr>
+              <w:t>8</w:t>
             </w:r>
             <w:r>
               <w:rPr>
@@ -1518,7 +1674,7 @@
               <w:lang w:val="en-GB" w:eastAsia="en-GB"/>
             </w:rPr>
           </w:pPr>
-          <w:hyperlink w:anchor="_Toc45568176" w:history="1">
+          <w:hyperlink w:anchor="_Toc46258471" w:history="1">
             <w:r>
               <w:rPr>
                 <w:rStyle w:val="Hyperlink"/>
@@ -1526,7 +1682,7 @@
                 <w:bCs/>
                 <w:noProof/>
               </w:rPr>
-              <w:t>5.6</w:t>
+              <w:t>6.1</w:t>
             </w:r>
             <w:r>
               <w:rPr>
@@ -1543,7 +1699,7 @@
                 <w:bCs/>
                 <w:noProof/>
               </w:rPr>
-              <w:t>Ada Boost</w:t>
+              <w:t>Accuracy</w:t>
             </w:r>
             <w:r>
               <w:rPr>
@@ -1564,7 +1720,7 @@
                 <w:noProof/>
                 <w:webHidden/>
               </w:rPr>
-              <w:instrText xml:space="preserve"> PAGEREF _Toc45568176 \h </w:instrText>
+              <w:instrText xml:space="preserve"> PAGEREF _Toc46258471 \h </w:instrText>
             </w:r>
             <w:r>
               <w:rPr>
@@ -1585,6 +1741,906 @@
                 <w:webHidden/>
               </w:rPr>
               <w:t>8</w:t>
+            </w:r>
+            <w:r>
+              <w:rPr>
+                <w:noProof/>
+                <w:webHidden/>
+              </w:rPr>
+              <w:fldChar w:fldCharType="end"/>
+            </w:r>
+          </w:hyperlink>
+        </w:p>
+        <w:p>
+          <w:pPr>
+            <w:pStyle w:val="TOC2"/>
+            <w:tabs>
+              <w:tab w:val="left" w:pos="880"/>
+              <w:tab w:val="right" w:leader="dot" w:pos="9016"/>
+            </w:tabs>
+            <w:rPr>
+              <w:rFonts w:eastAsiaTheme="minorEastAsia"/>
+              <w:noProof/>
+              <w:lang w:val="en-GB" w:eastAsia="en-GB"/>
+            </w:rPr>
+          </w:pPr>
+          <w:hyperlink w:anchor="_Toc46258472" w:history="1">
+            <w:r>
+              <w:rPr>
+                <w:rStyle w:val="Hyperlink"/>
+                <w:b/>
+                <w:bCs/>
+                <w:noProof/>
+              </w:rPr>
+              <w:t>6.2</w:t>
+            </w:r>
+            <w:r>
+              <w:rPr>
+                <w:rFonts w:eastAsiaTheme="minorEastAsia"/>
+                <w:noProof/>
+                <w:lang w:val="en-GB" w:eastAsia="en-GB"/>
+              </w:rPr>
+              <w:tab/>
+            </w:r>
+            <w:r>
+              <w:rPr>
+                <w:rStyle w:val="Hyperlink"/>
+                <w:b/>
+                <w:bCs/>
+                <w:noProof/>
+              </w:rPr>
+              <w:t>Precision</w:t>
+            </w:r>
+            <w:r>
+              <w:rPr>
+                <w:noProof/>
+                <w:webHidden/>
+              </w:rPr>
+              <w:tab/>
+            </w:r>
+            <w:r>
+              <w:rPr>
+                <w:noProof/>
+                <w:webHidden/>
+              </w:rPr>
+              <w:fldChar w:fldCharType="begin"/>
+            </w:r>
+            <w:r>
+              <w:rPr>
+                <w:noProof/>
+                <w:webHidden/>
+              </w:rPr>
+              <w:instrText xml:space="preserve"> PAGEREF _Toc46258472 \h </w:instrText>
+            </w:r>
+            <w:r>
+              <w:rPr>
+                <w:noProof/>
+                <w:webHidden/>
+              </w:rPr>
+            </w:r>
+            <w:r>
+              <w:rPr>
+                <w:noProof/>
+                <w:webHidden/>
+              </w:rPr>
+              <w:fldChar w:fldCharType="separate"/>
+            </w:r>
+            <w:r>
+              <w:rPr>
+                <w:noProof/>
+                <w:webHidden/>
+              </w:rPr>
+              <w:t>8</w:t>
+            </w:r>
+            <w:r>
+              <w:rPr>
+                <w:noProof/>
+                <w:webHidden/>
+              </w:rPr>
+              <w:fldChar w:fldCharType="end"/>
+            </w:r>
+          </w:hyperlink>
+        </w:p>
+        <w:p>
+          <w:pPr>
+            <w:pStyle w:val="TOC2"/>
+            <w:tabs>
+              <w:tab w:val="left" w:pos="880"/>
+              <w:tab w:val="right" w:leader="dot" w:pos="9016"/>
+            </w:tabs>
+            <w:rPr>
+              <w:rFonts w:eastAsiaTheme="minorEastAsia"/>
+              <w:noProof/>
+              <w:lang w:val="en-GB" w:eastAsia="en-GB"/>
+            </w:rPr>
+          </w:pPr>
+          <w:hyperlink w:anchor="_Toc46258473" w:history="1">
+            <w:r>
+              <w:rPr>
+                <w:rStyle w:val="Hyperlink"/>
+                <w:b/>
+                <w:bCs/>
+                <w:noProof/>
+              </w:rPr>
+              <w:t>6.3</w:t>
+            </w:r>
+            <w:r>
+              <w:rPr>
+                <w:rFonts w:eastAsiaTheme="minorEastAsia"/>
+                <w:noProof/>
+                <w:lang w:val="en-GB" w:eastAsia="en-GB"/>
+              </w:rPr>
+              <w:tab/>
+            </w:r>
+            <w:r>
+              <w:rPr>
+                <w:rStyle w:val="Hyperlink"/>
+                <w:b/>
+                <w:bCs/>
+                <w:noProof/>
+              </w:rPr>
+              <w:t>Recall</w:t>
+            </w:r>
+            <w:r>
+              <w:rPr>
+                <w:noProof/>
+                <w:webHidden/>
+              </w:rPr>
+              <w:tab/>
+            </w:r>
+            <w:r>
+              <w:rPr>
+                <w:noProof/>
+                <w:webHidden/>
+              </w:rPr>
+              <w:fldChar w:fldCharType="begin"/>
+            </w:r>
+            <w:r>
+              <w:rPr>
+                <w:noProof/>
+                <w:webHidden/>
+              </w:rPr>
+              <w:instrText xml:space="preserve"> PAGEREF _Toc46258473 \h </w:instrText>
+            </w:r>
+            <w:r>
+              <w:rPr>
+                <w:noProof/>
+                <w:webHidden/>
+              </w:rPr>
+            </w:r>
+            <w:r>
+              <w:rPr>
+                <w:noProof/>
+                <w:webHidden/>
+              </w:rPr>
+              <w:fldChar w:fldCharType="separate"/>
+            </w:r>
+            <w:r>
+              <w:rPr>
+                <w:noProof/>
+                <w:webHidden/>
+              </w:rPr>
+              <w:t>8</w:t>
+            </w:r>
+            <w:r>
+              <w:rPr>
+                <w:noProof/>
+                <w:webHidden/>
+              </w:rPr>
+              <w:fldChar w:fldCharType="end"/>
+            </w:r>
+          </w:hyperlink>
+        </w:p>
+        <w:p>
+          <w:pPr>
+            <w:pStyle w:val="TOC2"/>
+            <w:tabs>
+              <w:tab w:val="left" w:pos="880"/>
+              <w:tab w:val="right" w:leader="dot" w:pos="9016"/>
+            </w:tabs>
+            <w:rPr>
+              <w:rFonts w:eastAsiaTheme="minorEastAsia"/>
+              <w:noProof/>
+              <w:lang w:val="en-GB" w:eastAsia="en-GB"/>
+            </w:rPr>
+          </w:pPr>
+          <w:hyperlink w:anchor="_Toc46258474" w:history="1">
+            <w:r>
+              <w:rPr>
+                <w:rStyle w:val="Hyperlink"/>
+                <w:b/>
+                <w:bCs/>
+                <w:noProof/>
+              </w:rPr>
+              <w:t>6.4</w:t>
+            </w:r>
+            <w:r>
+              <w:rPr>
+                <w:rFonts w:eastAsiaTheme="minorEastAsia"/>
+                <w:noProof/>
+                <w:lang w:val="en-GB" w:eastAsia="en-GB"/>
+              </w:rPr>
+              <w:tab/>
+            </w:r>
+            <w:r>
+              <w:rPr>
+                <w:rStyle w:val="Hyperlink"/>
+                <w:b/>
+                <w:bCs/>
+                <w:noProof/>
+              </w:rPr>
+              <w:t>F1 Score</w:t>
+            </w:r>
+            <w:r>
+              <w:rPr>
+                <w:noProof/>
+                <w:webHidden/>
+              </w:rPr>
+              <w:tab/>
+            </w:r>
+            <w:r>
+              <w:rPr>
+                <w:noProof/>
+                <w:webHidden/>
+              </w:rPr>
+              <w:fldChar w:fldCharType="begin"/>
+            </w:r>
+            <w:r>
+              <w:rPr>
+                <w:noProof/>
+                <w:webHidden/>
+              </w:rPr>
+              <w:instrText xml:space="preserve"> PAGEREF _Toc46258474 \h </w:instrText>
+            </w:r>
+            <w:r>
+              <w:rPr>
+                <w:noProof/>
+                <w:webHidden/>
+              </w:rPr>
+            </w:r>
+            <w:r>
+              <w:rPr>
+                <w:noProof/>
+                <w:webHidden/>
+              </w:rPr>
+              <w:fldChar w:fldCharType="separate"/>
+            </w:r>
+            <w:r>
+              <w:rPr>
+                <w:noProof/>
+                <w:webHidden/>
+              </w:rPr>
+              <w:t>8</w:t>
+            </w:r>
+            <w:r>
+              <w:rPr>
+                <w:noProof/>
+                <w:webHidden/>
+              </w:rPr>
+              <w:fldChar w:fldCharType="end"/>
+            </w:r>
+          </w:hyperlink>
+        </w:p>
+        <w:p>
+          <w:pPr>
+            <w:pStyle w:val="TOC2"/>
+            <w:tabs>
+              <w:tab w:val="left" w:pos="880"/>
+              <w:tab w:val="right" w:leader="dot" w:pos="9016"/>
+            </w:tabs>
+            <w:rPr>
+              <w:rFonts w:eastAsiaTheme="minorEastAsia"/>
+              <w:noProof/>
+              <w:lang w:val="en-GB" w:eastAsia="en-GB"/>
+            </w:rPr>
+          </w:pPr>
+          <w:hyperlink w:anchor="_Toc46258475" w:history="1">
+            <w:r>
+              <w:rPr>
+                <w:rStyle w:val="Hyperlink"/>
+                <w:b/>
+                <w:bCs/>
+                <w:noProof/>
+              </w:rPr>
+              <w:t>6.5</w:t>
+            </w:r>
+            <w:r>
+              <w:rPr>
+                <w:rFonts w:eastAsiaTheme="minorEastAsia"/>
+                <w:noProof/>
+                <w:lang w:val="en-GB" w:eastAsia="en-GB"/>
+              </w:rPr>
+              <w:tab/>
+            </w:r>
+            <w:r>
+              <w:rPr>
+                <w:rStyle w:val="Hyperlink"/>
+                <w:b/>
+                <w:bCs/>
+                <w:noProof/>
+              </w:rPr>
+              <w:t>Kappa</w:t>
+            </w:r>
+            <w:r>
+              <w:rPr>
+                <w:noProof/>
+                <w:webHidden/>
+              </w:rPr>
+              <w:tab/>
+            </w:r>
+            <w:r>
+              <w:rPr>
+                <w:noProof/>
+                <w:webHidden/>
+              </w:rPr>
+              <w:fldChar w:fldCharType="begin"/>
+            </w:r>
+            <w:r>
+              <w:rPr>
+                <w:noProof/>
+                <w:webHidden/>
+              </w:rPr>
+              <w:instrText xml:space="preserve"> PAGEREF _Toc46258475 \h </w:instrText>
+            </w:r>
+            <w:r>
+              <w:rPr>
+                <w:noProof/>
+                <w:webHidden/>
+              </w:rPr>
+            </w:r>
+            <w:r>
+              <w:rPr>
+                <w:noProof/>
+                <w:webHidden/>
+              </w:rPr>
+              <w:fldChar w:fldCharType="separate"/>
+            </w:r>
+            <w:r>
+              <w:rPr>
+                <w:noProof/>
+                <w:webHidden/>
+              </w:rPr>
+              <w:t>8</w:t>
+            </w:r>
+            <w:r>
+              <w:rPr>
+                <w:noProof/>
+                <w:webHidden/>
+              </w:rPr>
+              <w:fldChar w:fldCharType="end"/>
+            </w:r>
+          </w:hyperlink>
+        </w:p>
+        <w:p>
+          <w:pPr>
+            <w:pStyle w:val="TOC2"/>
+            <w:tabs>
+              <w:tab w:val="left" w:pos="880"/>
+              <w:tab w:val="right" w:leader="dot" w:pos="9016"/>
+            </w:tabs>
+            <w:rPr>
+              <w:rFonts w:eastAsiaTheme="minorEastAsia"/>
+              <w:noProof/>
+              <w:lang w:val="en-GB" w:eastAsia="en-GB"/>
+            </w:rPr>
+          </w:pPr>
+          <w:hyperlink w:anchor="_Toc46258476" w:history="1">
+            <w:r>
+              <w:rPr>
+                <w:rStyle w:val="Hyperlink"/>
+                <w:b/>
+                <w:bCs/>
+                <w:noProof/>
+              </w:rPr>
+              <w:t>6.6</w:t>
+            </w:r>
+            <w:r>
+              <w:rPr>
+                <w:rFonts w:eastAsiaTheme="minorEastAsia"/>
+                <w:noProof/>
+                <w:lang w:val="en-GB" w:eastAsia="en-GB"/>
+              </w:rPr>
+              <w:tab/>
+            </w:r>
+            <w:r>
+              <w:rPr>
+                <w:rStyle w:val="Hyperlink"/>
+                <w:b/>
+                <w:bCs/>
+                <w:noProof/>
+              </w:rPr>
+              <w:t>Confusion Matrix</w:t>
+            </w:r>
+            <w:r>
+              <w:rPr>
+                <w:noProof/>
+                <w:webHidden/>
+              </w:rPr>
+              <w:tab/>
+            </w:r>
+            <w:r>
+              <w:rPr>
+                <w:noProof/>
+                <w:webHidden/>
+              </w:rPr>
+              <w:fldChar w:fldCharType="begin"/>
+            </w:r>
+            <w:r>
+              <w:rPr>
+                <w:noProof/>
+                <w:webHidden/>
+              </w:rPr>
+              <w:instrText xml:space="preserve"> PAGEREF _Toc46258476 \h </w:instrText>
+            </w:r>
+            <w:r>
+              <w:rPr>
+                <w:noProof/>
+                <w:webHidden/>
+              </w:rPr>
+            </w:r>
+            <w:r>
+              <w:rPr>
+                <w:noProof/>
+                <w:webHidden/>
+              </w:rPr>
+              <w:fldChar w:fldCharType="separate"/>
+            </w:r>
+            <w:r>
+              <w:rPr>
+                <w:noProof/>
+                <w:webHidden/>
+              </w:rPr>
+              <w:t>8</w:t>
+            </w:r>
+            <w:r>
+              <w:rPr>
+                <w:noProof/>
+                <w:webHidden/>
+              </w:rPr>
+              <w:fldChar w:fldCharType="end"/>
+            </w:r>
+          </w:hyperlink>
+        </w:p>
+        <w:p>
+          <w:pPr>
+            <w:pStyle w:val="TOC2"/>
+            <w:tabs>
+              <w:tab w:val="left" w:pos="880"/>
+              <w:tab w:val="right" w:leader="dot" w:pos="9016"/>
+            </w:tabs>
+            <w:rPr>
+              <w:rFonts w:eastAsiaTheme="minorEastAsia"/>
+              <w:noProof/>
+              <w:lang w:val="en-GB" w:eastAsia="en-GB"/>
+            </w:rPr>
+          </w:pPr>
+          <w:hyperlink w:anchor="_Toc46258477" w:history="1">
+            <w:r>
+              <w:rPr>
+                <w:rStyle w:val="Hyperlink"/>
+                <w:b/>
+                <w:bCs/>
+                <w:noProof/>
+              </w:rPr>
+              <w:t>6.7</w:t>
+            </w:r>
+            <w:r>
+              <w:rPr>
+                <w:rFonts w:eastAsiaTheme="minorEastAsia"/>
+                <w:noProof/>
+                <w:lang w:val="en-GB" w:eastAsia="en-GB"/>
+              </w:rPr>
+              <w:tab/>
+            </w:r>
+            <w:r>
+              <w:rPr>
+                <w:rStyle w:val="Hyperlink"/>
+                <w:b/>
+                <w:bCs/>
+                <w:noProof/>
+              </w:rPr>
+              <w:t>ROC AUC Curve</w:t>
+            </w:r>
+            <w:r>
+              <w:rPr>
+                <w:noProof/>
+                <w:webHidden/>
+              </w:rPr>
+              <w:tab/>
+            </w:r>
+            <w:r>
+              <w:rPr>
+                <w:noProof/>
+                <w:webHidden/>
+              </w:rPr>
+              <w:fldChar w:fldCharType="begin"/>
+            </w:r>
+            <w:r>
+              <w:rPr>
+                <w:noProof/>
+                <w:webHidden/>
+              </w:rPr>
+              <w:instrText xml:space="preserve"> PAGEREF _Toc46258477 \h </w:instrText>
+            </w:r>
+            <w:r>
+              <w:rPr>
+                <w:noProof/>
+                <w:webHidden/>
+              </w:rPr>
+            </w:r>
+            <w:r>
+              <w:rPr>
+                <w:noProof/>
+                <w:webHidden/>
+              </w:rPr>
+              <w:fldChar w:fldCharType="separate"/>
+            </w:r>
+            <w:r>
+              <w:rPr>
+                <w:noProof/>
+                <w:webHidden/>
+              </w:rPr>
+              <w:t>8</w:t>
+            </w:r>
+            <w:r>
+              <w:rPr>
+                <w:noProof/>
+                <w:webHidden/>
+              </w:rPr>
+              <w:fldChar w:fldCharType="end"/>
+            </w:r>
+          </w:hyperlink>
+        </w:p>
+        <w:p>
+          <w:pPr>
+            <w:pStyle w:val="TOC2"/>
+            <w:tabs>
+              <w:tab w:val="left" w:pos="880"/>
+              <w:tab w:val="right" w:leader="dot" w:pos="9016"/>
+            </w:tabs>
+            <w:rPr>
+              <w:rFonts w:eastAsiaTheme="minorEastAsia"/>
+              <w:noProof/>
+              <w:lang w:val="en-GB" w:eastAsia="en-GB"/>
+            </w:rPr>
+          </w:pPr>
+          <w:hyperlink w:anchor="_Toc46258478" w:history="1">
+            <w:r>
+              <w:rPr>
+                <w:rStyle w:val="Hyperlink"/>
+                <w:b/>
+                <w:bCs/>
+                <w:noProof/>
+              </w:rPr>
+              <w:t>6.8</w:t>
+            </w:r>
+            <w:r>
+              <w:rPr>
+                <w:rFonts w:eastAsiaTheme="minorEastAsia"/>
+                <w:noProof/>
+                <w:lang w:val="en-GB" w:eastAsia="en-GB"/>
+              </w:rPr>
+              <w:tab/>
+            </w:r>
+            <w:r>
+              <w:rPr>
+                <w:rStyle w:val="Hyperlink"/>
+                <w:b/>
+                <w:bCs/>
+                <w:noProof/>
+              </w:rPr>
+              <w:t>Balanced Accuracy</w:t>
+            </w:r>
+            <w:r>
+              <w:rPr>
+                <w:noProof/>
+                <w:webHidden/>
+              </w:rPr>
+              <w:tab/>
+            </w:r>
+            <w:r>
+              <w:rPr>
+                <w:noProof/>
+                <w:webHidden/>
+              </w:rPr>
+              <w:fldChar w:fldCharType="begin"/>
+            </w:r>
+            <w:r>
+              <w:rPr>
+                <w:noProof/>
+                <w:webHidden/>
+              </w:rPr>
+              <w:instrText xml:space="preserve"> PAGEREF _Toc46258478 \h </w:instrText>
+            </w:r>
+            <w:r>
+              <w:rPr>
+                <w:noProof/>
+                <w:webHidden/>
+              </w:rPr>
+            </w:r>
+            <w:r>
+              <w:rPr>
+                <w:noProof/>
+                <w:webHidden/>
+              </w:rPr>
+              <w:fldChar w:fldCharType="separate"/>
+            </w:r>
+            <w:r>
+              <w:rPr>
+                <w:noProof/>
+                <w:webHidden/>
+              </w:rPr>
+              <w:t>9</w:t>
+            </w:r>
+            <w:r>
+              <w:rPr>
+                <w:noProof/>
+                <w:webHidden/>
+              </w:rPr>
+              <w:fldChar w:fldCharType="end"/>
+            </w:r>
+          </w:hyperlink>
+        </w:p>
+        <w:p>
+          <w:pPr>
+            <w:pStyle w:val="TOC2"/>
+            <w:tabs>
+              <w:tab w:val="left" w:pos="880"/>
+              <w:tab w:val="right" w:leader="dot" w:pos="9016"/>
+            </w:tabs>
+            <w:rPr>
+              <w:rFonts w:eastAsiaTheme="minorEastAsia"/>
+              <w:noProof/>
+              <w:lang w:val="en-GB" w:eastAsia="en-GB"/>
+            </w:rPr>
+          </w:pPr>
+          <w:hyperlink w:anchor="_Toc46258479" w:history="1">
+            <w:r>
+              <w:rPr>
+                <w:rStyle w:val="Hyperlink"/>
+                <w:b/>
+                <w:bCs/>
+                <w:noProof/>
+              </w:rPr>
+              <w:t>6.9</w:t>
+            </w:r>
+            <w:r>
+              <w:rPr>
+                <w:rFonts w:eastAsiaTheme="minorEastAsia"/>
+                <w:noProof/>
+                <w:lang w:val="en-GB" w:eastAsia="en-GB"/>
+              </w:rPr>
+              <w:tab/>
+            </w:r>
+            <w:r>
+              <w:rPr>
+                <w:rStyle w:val="Hyperlink"/>
+                <w:b/>
+                <w:bCs/>
+                <w:noProof/>
+              </w:rPr>
+              <w:t>R-squared</w:t>
+            </w:r>
+            <w:r>
+              <w:rPr>
+                <w:noProof/>
+                <w:webHidden/>
+              </w:rPr>
+              <w:tab/>
+            </w:r>
+            <w:r>
+              <w:rPr>
+                <w:noProof/>
+                <w:webHidden/>
+              </w:rPr>
+              <w:fldChar w:fldCharType="begin"/>
+            </w:r>
+            <w:r>
+              <w:rPr>
+                <w:noProof/>
+                <w:webHidden/>
+              </w:rPr>
+              <w:instrText xml:space="preserve"> PAGEREF _Toc46258479 \h </w:instrText>
+            </w:r>
+            <w:r>
+              <w:rPr>
+                <w:noProof/>
+                <w:webHidden/>
+              </w:rPr>
+            </w:r>
+            <w:r>
+              <w:rPr>
+                <w:noProof/>
+                <w:webHidden/>
+              </w:rPr>
+              <w:fldChar w:fldCharType="separate"/>
+            </w:r>
+            <w:r>
+              <w:rPr>
+                <w:noProof/>
+                <w:webHidden/>
+              </w:rPr>
+              <w:t>9</w:t>
+            </w:r>
+            <w:r>
+              <w:rPr>
+                <w:noProof/>
+                <w:webHidden/>
+              </w:rPr>
+              <w:fldChar w:fldCharType="end"/>
+            </w:r>
+          </w:hyperlink>
+        </w:p>
+        <w:p>
+          <w:pPr>
+            <w:pStyle w:val="TOC2"/>
+            <w:tabs>
+              <w:tab w:val="right" w:leader="dot" w:pos="9016"/>
+            </w:tabs>
+            <w:rPr>
+              <w:rFonts w:eastAsiaTheme="minorEastAsia"/>
+              <w:noProof/>
+              <w:lang w:val="en-GB" w:eastAsia="en-GB"/>
+            </w:rPr>
+          </w:pPr>
+          <w:hyperlink w:anchor="_Toc46258480" w:history="1">
+            <w:r>
+              <w:rPr>
+                <w:rStyle w:val="Hyperlink"/>
+                <w:b/>
+                <w:bCs/>
+                <w:noProof/>
+              </w:rPr>
+              <w:t xml:space="preserve">6.10 </w:t>
+            </w:r>
+            <w:r>
+              <w:rPr>
+                <w:rStyle w:val="Hyperlink"/>
+                <w:b/>
+                <w:bCs/>
+                <w:noProof/>
+              </w:rPr>
+              <w:t xml:space="preserve">   </w:t>
+            </w:r>
+            <w:r>
+              <w:rPr>
+                <w:rStyle w:val="Hyperlink"/>
+                <w:b/>
+                <w:bCs/>
+                <w:noProof/>
+              </w:rPr>
+              <w:t>MSE &amp; RMSE</w:t>
+            </w:r>
+            <w:r>
+              <w:rPr>
+                <w:noProof/>
+                <w:webHidden/>
+              </w:rPr>
+              <w:tab/>
+            </w:r>
+            <w:r>
+              <w:rPr>
+                <w:noProof/>
+                <w:webHidden/>
+              </w:rPr>
+              <w:fldChar w:fldCharType="begin"/>
+            </w:r>
+            <w:r>
+              <w:rPr>
+                <w:noProof/>
+                <w:webHidden/>
+              </w:rPr>
+              <w:instrText xml:space="preserve"> PAGEREF _Toc46258480 \h </w:instrText>
+            </w:r>
+            <w:r>
+              <w:rPr>
+                <w:noProof/>
+                <w:webHidden/>
+              </w:rPr>
+            </w:r>
+            <w:r>
+              <w:rPr>
+                <w:noProof/>
+                <w:webHidden/>
+              </w:rPr>
+              <w:fldChar w:fldCharType="separate"/>
+            </w:r>
+            <w:r>
+              <w:rPr>
+                <w:noProof/>
+                <w:webHidden/>
+              </w:rPr>
+              <w:t>9</w:t>
+            </w:r>
+            <w:r>
+              <w:rPr>
+                <w:noProof/>
+                <w:webHidden/>
+              </w:rPr>
+              <w:fldChar w:fldCharType="end"/>
+            </w:r>
+          </w:hyperlink>
+        </w:p>
+        <w:p>
+          <w:pPr>
+            <w:pStyle w:val="TOC2"/>
+            <w:tabs>
+              <w:tab w:val="right" w:leader="dot" w:pos="9016"/>
+            </w:tabs>
+            <w:rPr>
+              <w:rFonts w:eastAsiaTheme="minorEastAsia"/>
+              <w:noProof/>
+              <w:lang w:val="en-GB" w:eastAsia="en-GB"/>
+            </w:rPr>
+          </w:pPr>
+          <w:hyperlink w:anchor="_Toc46258481" w:history="1">
+            <w:r>
+              <w:rPr>
+                <w:rStyle w:val="Hyperlink"/>
+                <w:b/>
+                <w:bCs/>
+                <w:noProof/>
+              </w:rPr>
+              <w:t xml:space="preserve">6.11 </w:t>
+            </w:r>
+            <w:r>
+              <w:rPr>
+                <w:rStyle w:val="Hyperlink"/>
+                <w:b/>
+                <w:bCs/>
+                <w:noProof/>
+              </w:rPr>
+              <w:t xml:space="preserve">   </w:t>
+            </w:r>
+            <w:r>
+              <w:rPr>
+                <w:rStyle w:val="Hyperlink"/>
+                <w:b/>
+                <w:bCs/>
+                <w:noProof/>
+              </w:rPr>
+              <w:t>MAE</w:t>
+            </w:r>
+            <w:r>
+              <w:rPr>
+                <w:noProof/>
+                <w:webHidden/>
+              </w:rPr>
+              <w:tab/>
+            </w:r>
+            <w:r>
+              <w:rPr>
+                <w:noProof/>
+                <w:webHidden/>
+              </w:rPr>
+              <w:fldChar w:fldCharType="begin"/>
+            </w:r>
+            <w:r>
+              <w:rPr>
+                <w:noProof/>
+                <w:webHidden/>
+              </w:rPr>
+              <w:instrText xml:space="preserve"> PAGEREF _Toc46258481 \h </w:instrText>
+            </w:r>
+            <w:r>
+              <w:rPr>
+                <w:noProof/>
+                <w:webHidden/>
+              </w:rPr>
+            </w:r>
+            <w:r>
+              <w:rPr>
+                <w:noProof/>
+                <w:webHidden/>
+              </w:rPr>
+              <w:fldChar w:fldCharType="separate"/>
+            </w:r>
+            <w:r>
+              <w:rPr>
+                <w:noProof/>
+                <w:webHidden/>
+              </w:rPr>
+              <w:t>9</w:t>
             </w:r>
             <w:r>
               <w:rPr>
@@ -1608,7 +2664,7 @@
               <w:lang w:val="en-GB" w:eastAsia="en-GB"/>
             </w:rPr>
           </w:pPr>
-          <w:hyperlink w:anchor="_Toc45568177" w:history="1">
+          <w:hyperlink w:anchor="_Toc46258482" w:history="1">
             <w:r>
               <w:rPr>
                 <w:rStyle w:val="Hyperlink"/>
@@ -1616,7 +2672,7 @@
                 <w:bCs/>
                 <w:noProof/>
               </w:rPr>
-              <w:t>6</w:t>
+              <w:t>7</w:t>
             </w:r>
             <w:r>
               <w:rPr>
@@ -1633,7 +2689,7 @@
                 <w:bCs/>
                 <w:noProof/>
               </w:rPr>
-              <w:t>Evaluation Methods</w:t>
+              <w:t>Summary Table</w:t>
             </w:r>
             <w:r>
               <w:rPr>
@@ -1654,7 +2710,7 @@
                 <w:noProof/>
                 <w:webHidden/>
               </w:rPr>
-              <w:instrText xml:space="preserve"> PAGEREF _Toc45568177 \h </w:instrText>
+              <w:instrText xml:space="preserve"> PAGEREF _Toc46258482 \h </w:instrText>
             </w:r>
             <w:r>
               <w:rPr>
@@ -1674,997 +2730,7 @@
                 <w:noProof/>
                 <w:webHidden/>
               </w:rPr>
-              <w:t>8</w:t>
-            </w:r>
-            <w:r>
-              <w:rPr>
-                <w:noProof/>
-                <w:webHidden/>
-              </w:rPr>
-              <w:fldChar w:fldCharType="end"/>
-            </w:r>
-          </w:hyperlink>
-        </w:p>
-        <w:p>
-          <w:pPr>
-            <w:pStyle w:val="TOC2"/>
-            <w:tabs>
-              <w:tab w:val="left" w:pos="880"/>
-              <w:tab w:val="right" w:leader="dot" w:pos="9016"/>
-            </w:tabs>
-            <w:rPr>
-              <w:rFonts w:eastAsiaTheme="minorEastAsia"/>
-              <w:noProof/>
-              <w:lang w:val="en-GB" w:eastAsia="en-GB"/>
-            </w:rPr>
-          </w:pPr>
-          <w:hyperlink w:anchor="_Toc45568178" w:history="1">
-            <w:r>
-              <w:rPr>
-                <w:rStyle w:val="Hyperlink"/>
-                <w:b/>
-                <w:bCs/>
-                <w:noProof/>
-              </w:rPr>
-              <w:t>6.1</w:t>
-            </w:r>
-            <w:r>
-              <w:rPr>
-                <w:rFonts w:eastAsiaTheme="minorEastAsia"/>
-                <w:noProof/>
-                <w:lang w:val="en-GB" w:eastAsia="en-GB"/>
-              </w:rPr>
-              <w:tab/>
-            </w:r>
-            <w:r>
-              <w:rPr>
-                <w:rStyle w:val="Hyperlink"/>
-                <w:b/>
-                <w:bCs/>
-                <w:noProof/>
-              </w:rPr>
-              <w:t>Accuracy</w:t>
-            </w:r>
-            <w:r>
-              <w:rPr>
-                <w:noProof/>
-                <w:webHidden/>
-              </w:rPr>
-              <w:tab/>
-            </w:r>
-            <w:r>
-              <w:rPr>
-                <w:noProof/>
-                <w:webHidden/>
-              </w:rPr>
-              <w:fldChar w:fldCharType="begin"/>
-            </w:r>
-            <w:r>
-              <w:rPr>
-                <w:noProof/>
-                <w:webHidden/>
-              </w:rPr>
-              <w:instrText xml:space="preserve"> PAGEREF _Toc45568178 \h </w:instrText>
-            </w:r>
-            <w:r>
-              <w:rPr>
-                <w:noProof/>
-                <w:webHidden/>
-              </w:rPr>
-            </w:r>
-            <w:r>
-              <w:rPr>
-                <w:noProof/>
-                <w:webHidden/>
-              </w:rPr>
-              <w:fldChar w:fldCharType="separate"/>
-            </w:r>
-            <w:r>
-              <w:rPr>
-                <w:noProof/>
-                <w:webHidden/>
-              </w:rPr>
-              <w:t>8</w:t>
-            </w:r>
-            <w:r>
-              <w:rPr>
-                <w:noProof/>
-                <w:webHidden/>
-              </w:rPr>
-              <w:fldChar w:fldCharType="end"/>
-            </w:r>
-          </w:hyperlink>
-        </w:p>
-        <w:p>
-          <w:pPr>
-            <w:pStyle w:val="TOC2"/>
-            <w:tabs>
-              <w:tab w:val="left" w:pos="880"/>
-              <w:tab w:val="right" w:leader="dot" w:pos="9016"/>
-            </w:tabs>
-            <w:rPr>
-              <w:rFonts w:eastAsiaTheme="minorEastAsia"/>
-              <w:noProof/>
-              <w:lang w:val="en-GB" w:eastAsia="en-GB"/>
-            </w:rPr>
-          </w:pPr>
-          <w:hyperlink w:anchor="_Toc45568179" w:history="1">
-            <w:r>
-              <w:rPr>
-                <w:rStyle w:val="Hyperlink"/>
-                <w:b/>
-                <w:bCs/>
-                <w:noProof/>
-              </w:rPr>
-              <w:t>6.2</w:t>
-            </w:r>
-            <w:r>
-              <w:rPr>
-                <w:rFonts w:eastAsiaTheme="minorEastAsia"/>
-                <w:noProof/>
-                <w:lang w:val="en-GB" w:eastAsia="en-GB"/>
-              </w:rPr>
-              <w:tab/>
-            </w:r>
-            <w:r>
-              <w:rPr>
-                <w:rStyle w:val="Hyperlink"/>
-                <w:b/>
-                <w:bCs/>
-                <w:noProof/>
-              </w:rPr>
-              <w:t>Precision</w:t>
-            </w:r>
-            <w:r>
-              <w:rPr>
-                <w:noProof/>
-                <w:webHidden/>
-              </w:rPr>
-              <w:tab/>
-            </w:r>
-            <w:r>
-              <w:rPr>
-                <w:noProof/>
-                <w:webHidden/>
-              </w:rPr>
-              <w:fldChar w:fldCharType="begin"/>
-            </w:r>
-            <w:r>
-              <w:rPr>
-                <w:noProof/>
-                <w:webHidden/>
-              </w:rPr>
-              <w:instrText xml:space="preserve"> PAGEREF _Toc45568179 \h </w:instrText>
-            </w:r>
-            <w:r>
-              <w:rPr>
-                <w:noProof/>
-                <w:webHidden/>
-              </w:rPr>
-            </w:r>
-            <w:r>
-              <w:rPr>
-                <w:noProof/>
-                <w:webHidden/>
-              </w:rPr>
-              <w:fldChar w:fldCharType="separate"/>
-            </w:r>
-            <w:r>
-              <w:rPr>
-                <w:noProof/>
-                <w:webHidden/>
-              </w:rPr>
-              <w:t>8</w:t>
-            </w:r>
-            <w:r>
-              <w:rPr>
-                <w:noProof/>
-                <w:webHidden/>
-              </w:rPr>
-              <w:fldChar w:fldCharType="end"/>
-            </w:r>
-          </w:hyperlink>
-        </w:p>
-        <w:p>
-          <w:pPr>
-            <w:pStyle w:val="TOC2"/>
-            <w:tabs>
-              <w:tab w:val="left" w:pos="880"/>
-              <w:tab w:val="right" w:leader="dot" w:pos="9016"/>
-            </w:tabs>
-            <w:rPr>
-              <w:rFonts w:eastAsiaTheme="minorEastAsia"/>
-              <w:noProof/>
-              <w:lang w:val="en-GB" w:eastAsia="en-GB"/>
-            </w:rPr>
-          </w:pPr>
-          <w:hyperlink w:anchor="_Toc45568180" w:history="1">
-            <w:r>
-              <w:rPr>
-                <w:rStyle w:val="Hyperlink"/>
-                <w:b/>
-                <w:bCs/>
-                <w:noProof/>
-              </w:rPr>
-              <w:t>6.3</w:t>
-            </w:r>
-            <w:r>
-              <w:rPr>
-                <w:rFonts w:eastAsiaTheme="minorEastAsia"/>
-                <w:noProof/>
-                <w:lang w:val="en-GB" w:eastAsia="en-GB"/>
-              </w:rPr>
-              <w:tab/>
-            </w:r>
-            <w:r>
-              <w:rPr>
-                <w:rStyle w:val="Hyperlink"/>
-                <w:b/>
-                <w:bCs/>
-                <w:noProof/>
-              </w:rPr>
-              <w:t>Recall</w:t>
-            </w:r>
-            <w:r>
-              <w:rPr>
-                <w:noProof/>
-                <w:webHidden/>
-              </w:rPr>
-              <w:tab/>
-            </w:r>
-            <w:r>
-              <w:rPr>
-                <w:noProof/>
-                <w:webHidden/>
-              </w:rPr>
-              <w:fldChar w:fldCharType="begin"/>
-            </w:r>
-            <w:r>
-              <w:rPr>
-                <w:noProof/>
-                <w:webHidden/>
-              </w:rPr>
-              <w:instrText xml:space="preserve"> PAGEREF _Toc45568180 \h </w:instrText>
-            </w:r>
-            <w:r>
-              <w:rPr>
-                <w:noProof/>
-                <w:webHidden/>
-              </w:rPr>
-            </w:r>
-            <w:r>
-              <w:rPr>
-                <w:noProof/>
-                <w:webHidden/>
-              </w:rPr>
-              <w:fldChar w:fldCharType="separate"/>
-            </w:r>
-            <w:r>
-              <w:rPr>
-                <w:noProof/>
-                <w:webHidden/>
-              </w:rPr>
-              <w:t>8</w:t>
-            </w:r>
-            <w:r>
-              <w:rPr>
-                <w:noProof/>
-                <w:webHidden/>
-              </w:rPr>
-              <w:fldChar w:fldCharType="end"/>
-            </w:r>
-          </w:hyperlink>
-        </w:p>
-        <w:p>
-          <w:pPr>
-            <w:pStyle w:val="TOC2"/>
-            <w:tabs>
-              <w:tab w:val="left" w:pos="880"/>
-              <w:tab w:val="right" w:leader="dot" w:pos="9016"/>
-            </w:tabs>
-            <w:rPr>
-              <w:rFonts w:eastAsiaTheme="minorEastAsia"/>
-              <w:noProof/>
-              <w:lang w:val="en-GB" w:eastAsia="en-GB"/>
-            </w:rPr>
-          </w:pPr>
-          <w:hyperlink w:anchor="_Toc45568181" w:history="1">
-            <w:r>
-              <w:rPr>
-                <w:rStyle w:val="Hyperlink"/>
-                <w:b/>
-                <w:bCs/>
-                <w:noProof/>
-              </w:rPr>
-              <w:t>6.4</w:t>
-            </w:r>
-            <w:r>
-              <w:rPr>
-                <w:rFonts w:eastAsiaTheme="minorEastAsia"/>
-                <w:noProof/>
-                <w:lang w:val="en-GB" w:eastAsia="en-GB"/>
-              </w:rPr>
-              <w:tab/>
-            </w:r>
-            <w:r>
-              <w:rPr>
-                <w:rStyle w:val="Hyperlink"/>
-                <w:b/>
-                <w:bCs/>
-                <w:noProof/>
-              </w:rPr>
-              <w:t>F1 Score</w:t>
-            </w:r>
-            <w:r>
-              <w:rPr>
-                <w:noProof/>
-                <w:webHidden/>
-              </w:rPr>
-              <w:tab/>
-            </w:r>
-            <w:r>
-              <w:rPr>
-                <w:noProof/>
-                <w:webHidden/>
-              </w:rPr>
-              <w:fldChar w:fldCharType="begin"/>
-            </w:r>
-            <w:r>
-              <w:rPr>
-                <w:noProof/>
-                <w:webHidden/>
-              </w:rPr>
-              <w:instrText xml:space="preserve"> PAGEREF _Toc45568181 \h </w:instrText>
-            </w:r>
-            <w:r>
-              <w:rPr>
-                <w:noProof/>
-                <w:webHidden/>
-              </w:rPr>
-            </w:r>
-            <w:r>
-              <w:rPr>
-                <w:noProof/>
-                <w:webHidden/>
-              </w:rPr>
-              <w:fldChar w:fldCharType="separate"/>
-            </w:r>
-            <w:r>
-              <w:rPr>
-                <w:noProof/>
-                <w:webHidden/>
-              </w:rPr>
-              <w:t>8</w:t>
-            </w:r>
-            <w:r>
-              <w:rPr>
-                <w:noProof/>
-                <w:webHidden/>
-              </w:rPr>
-              <w:fldChar w:fldCharType="end"/>
-            </w:r>
-          </w:hyperlink>
-        </w:p>
-        <w:p>
-          <w:pPr>
-            <w:pStyle w:val="TOC2"/>
-            <w:tabs>
-              <w:tab w:val="left" w:pos="880"/>
-              <w:tab w:val="right" w:leader="dot" w:pos="9016"/>
-            </w:tabs>
-            <w:rPr>
-              <w:rFonts w:eastAsiaTheme="minorEastAsia"/>
-              <w:noProof/>
-              <w:lang w:val="en-GB" w:eastAsia="en-GB"/>
-            </w:rPr>
-          </w:pPr>
-          <w:hyperlink w:anchor="_Toc45568182" w:history="1">
-            <w:r>
-              <w:rPr>
-                <w:rStyle w:val="Hyperlink"/>
-                <w:b/>
-                <w:bCs/>
-                <w:noProof/>
-              </w:rPr>
-              <w:t>6.5</w:t>
-            </w:r>
-            <w:r>
-              <w:rPr>
-                <w:rFonts w:eastAsiaTheme="minorEastAsia"/>
-                <w:noProof/>
-                <w:lang w:val="en-GB" w:eastAsia="en-GB"/>
-              </w:rPr>
-              <w:tab/>
-            </w:r>
-            <w:r>
-              <w:rPr>
-                <w:rStyle w:val="Hyperlink"/>
-                <w:b/>
-                <w:bCs/>
-                <w:noProof/>
-              </w:rPr>
-              <w:t>Kappa</w:t>
-            </w:r>
-            <w:r>
-              <w:rPr>
-                <w:noProof/>
-                <w:webHidden/>
-              </w:rPr>
-              <w:tab/>
-            </w:r>
-            <w:r>
-              <w:rPr>
-                <w:noProof/>
-                <w:webHidden/>
-              </w:rPr>
-              <w:fldChar w:fldCharType="begin"/>
-            </w:r>
-            <w:r>
-              <w:rPr>
-                <w:noProof/>
-                <w:webHidden/>
-              </w:rPr>
-              <w:instrText xml:space="preserve"> PAGEREF _Toc45568182 \h </w:instrText>
-            </w:r>
-            <w:r>
-              <w:rPr>
-                <w:noProof/>
-                <w:webHidden/>
-              </w:rPr>
-            </w:r>
-            <w:r>
-              <w:rPr>
-                <w:noProof/>
-                <w:webHidden/>
-              </w:rPr>
-              <w:fldChar w:fldCharType="separate"/>
-            </w:r>
-            <w:r>
-              <w:rPr>
-                <w:noProof/>
-                <w:webHidden/>
-              </w:rPr>
-              <w:t>8</w:t>
-            </w:r>
-            <w:r>
-              <w:rPr>
-                <w:noProof/>
-                <w:webHidden/>
-              </w:rPr>
-              <w:fldChar w:fldCharType="end"/>
-            </w:r>
-          </w:hyperlink>
-        </w:p>
-        <w:p>
-          <w:pPr>
-            <w:pStyle w:val="TOC2"/>
-            <w:tabs>
-              <w:tab w:val="left" w:pos="880"/>
-              <w:tab w:val="right" w:leader="dot" w:pos="9016"/>
-            </w:tabs>
-            <w:rPr>
-              <w:rFonts w:eastAsiaTheme="minorEastAsia"/>
-              <w:noProof/>
-              <w:lang w:val="en-GB" w:eastAsia="en-GB"/>
-            </w:rPr>
-          </w:pPr>
-          <w:hyperlink w:anchor="_Toc45568183" w:history="1">
-            <w:r>
-              <w:rPr>
-                <w:rStyle w:val="Hyperlink"/>
-                <w:b/>
-                <w:bCs/>
-                <w:noProof/>
-              </w:rPr>
-              <w:t>6.6</w:t>
-            </w:r>
-            <w:r>
-              <w:rPr>
-                <w:rFonts w:eastAsiaTheme="minorEastAsia"/>
-                <w:noProof/>
-                <w:lang w:val="en-GB" w:eastAsia="en-GB"/>
-              </w:rPr>
-              <w:tab/>
-            </w:r>
-            <w:r>
-              <w:rPr>
-                <w:rStyle w:val="Hyperlink"/>
-                <w:b/>
-                <w:bCs/>
-                <w:noProof/>
-              </w:rPr>
-              <w:t>Confusion Matrix</w:t>
-            </w:r>
-            <w:r>
-              <w:rPr>
-                <w:noProof/>
-                <w:webHidden/>
-              </w:rPr>
-              <w:tab/>
-            </w:r>
-            <w:r>
-              <w:rPr>
-                <w:noProof/>
-                <w:webHidden/>
-              </w:rPr>
-              <w:fldChar w:fldCharType="begin"/>
-            </w:r>
-            <w:r>
-              <w:rPr>
-                <w:noProof/>
-                <w:webHidden/>
-              </w:rPr>
-              <w:instrText xml:space="preserve"> PAGEREF _Toc45568183 \h </w:instrText>
-            </w:r>
-            <w:r>
-              <w:rPr>
-                <w:noProof/>
-                <w:webHidden/>
-              </w:rPr>
-            </w:r>
-            <w:r>
-              <w:rPr>
-                <w:noProof/>
-                <w:webHidden/>
-              </w:rPr>
-              <w:fldChar w:fldCharType="separate"/>
-            </w:r>
-            <w:r>
-              <w:rPr>
-                <w:noProof/>
-                <w:webHidden/>
-              </w:rPr>
-              <w:t>8</w:t>
-            </w:r>
-            <w:r>
-              <w:rPr>
-                <w:noProof/>
-                <w:webHidden/>
-              </w:rPr>
-              <w:fldChar w:fldCharType="end"/>
-            </w:r>
-          </w:hyperlink>
-        </w:p>
-        <w:p>
-          <w:pPr>
-            <w:pStyle w:val="TOC2"/>
-            <w:tabs>
-              <w:tab w:val="left" w:pos="880"/>
-              <w:tab w:val="right" w:leader="dot" w:pos="9016"/>
-            </w:tabs>
-            <w:rPr>
-              <w:rFonts w:eastAsiaTheme="minorEastAsia"/>
-              <w:noProof/>
-              <w:lang w:val="en-GB" w:eastAsia="en-GB"/>
-            </w:rPr>
-          </w:pPr>
-          <w:hyperlink w:anchor="_Toc45568184" w:history="1">
-            <w:r>
-              <w:rPr>
-                <w:rStyle w:val="Hyperlink"/>
-                <w:b/>
-                <w:bCs/>
-                <w:noProof/>
-              </w:rPr>
-              <w:t>6.7</w:t>
-            </w:r>
-            <w:r>
-              <w:rPr>
-                <w:rFonts w:eastAsiaTheme="minorEastAsia"/>
-                <w:noProof/>
-                <w:lang w:val="en-GB" w:eastAsia="en-GB"/>
-              </w:rPr>
-              <w:tab/>
-            </w:r>
-            <w:r>
-              <w:rPr>
-                <w:rStyle w:val="Hyperlink"/>
-                <w:b/>
-                <w:bCs/>
-                <w:noProof/>
-              </w:rPr>
-              <w:t>ROC AUC Curve</w:t>
-            </w:r>
-            <w:r>
-              <w:rPr>
-                <w:noProof/>
-                <w:webHidden/>
-              </w:rPr>
-              <w:tab/>
-            </w:r>
-            <w:r>
-              <w:rPr>
-                <w:noProof/>
-                <w:webHidden/>
-              </w:rPr>
-              <w:fldChar w:fldCharType="begin"/>
-            </w:r>
-            <w:r>
-              <w:rPr>
-                <w:noProof/>
-                <w:webHidden/>
-              </w:rPr>
-              <w:instrText xml:space="preserve"> PAGEREF _Toc45568184 \h </w:instrText>
-            </w:r>
-            <w:r>
-              <w:rPr>
-                <w:noProof/>
-                <w:webHidden/>
-              </w:rPr>
-            </w:r>
-            <w:r>
-              <w:rPr>
-                <w:noProof/>
-                <w:webHidden/>
-              </w:rPr>
-              <w:fldChar w:fldCharType="separate"/>
-            </w:r>
-            <w:r>
-              <w:rPr>
-                <w:noProof/>
-                <w:webHidden/>
-              </w:rPr>
-              <w:t>9</w:t>
-            </w:r>
-            <w:r>
-              <w:rPr>
-                <w:noProof/>
-                <w:webHidden/>
-              </w:rPr>
-              <w:fldChar w:fldCharType="end"/>
-            </w:r>
-          </w:hyperlink>
-        </w:p>
-        <w:p>
-          <w:pPr>
-            <w:pStyle w:val="TOC2"/>
-            <w:tabs>
-              <w:tab w:val="left" w:pos="880"/>
-              <w:tab w:val="right" w:leader="dot" w:pos="9016"/>
-            </w:tabs>
-            <w:rPr>
-              <w:rFonts w:eastAsiaTheme="minorEastAsia"/>
-              <w:noProof/>
-              <w:lang w:val="en-GB" w:eastAsia="en-GB"/>
-            </w:rPr>
-          </w:pPr>
-          <w:hyperlink w:anchor="_Toc45568185" w:history="1">
-            <w:r>
-              <w:rPr>
-                <w:rStyle w:val="Hyperlink"/>
-                <w:b/>
-                <w:bCs/>
-                <w:noProof/>
-              </w:rPr>
-              <w:t>6.8</w:t>
-            </w:r>
-            <w:r>
-              <w:rPr>
-                <w:rFonts w:eastAsiaTheme="minorEastAsia"/>
-                <w:noProof/>
-                <w:lang w:val="en-GB" w:eastAsia="en-GB"/>
-              </w:rPr>
-              <w:tab/>
-            </w:r>
-            <w:r>
-              <w:rPr>
-                <w:rStyle w:val="Hyperlink"/>
-                <w:b/>
-                <w:bCs/>
-                <w:noProof/>
-              </w:rPr>
-              <w:t>Balanced Accuracy</w:t>
-            </w:r>
-            <w:r>
-              <w:rPr>
-                <w:noProof/>
-                <w:webHidden/>
-              </w:rPr>
-              <w:tab/>
-            </w:r>
-            <w:r>
-              <w:rPr>
-                <w:noProof/>
-                <w:webHidden/>
-              </w:rPr>
-              <w:fldChar w:fldCharType="begin"/>
-            </w:r>
-            <w:r>
-              <w:rPr>
-                <w:noProof/>
-                <w:webHidden/>
-              </w:rPr>
-              <w:instrText xml:space="preserve"> PAGEREF _Toc45568185 \h </w:instrText>
-            </w:r>
-            <w:r>
-              <w:rPr>
-                <w:noProof/>
-                <w:webHidden/>
-              </w:rPr>
-            </w:r>
-            <w:r>
-              <w:rPr>
-                <w:noProof/>
-                <w:webHidden/>
-              </w:rPr>
-              <w:fldChar w:fldCharType="separate"/>
-            </w:r>
-            <w:r>
-              <w:rPr>
-                <w:noProof/>
-                <w:webHidden/>
-              </w:rPr>
-              <w:t>9</w:t>
-            </w:r>
-            <w:r>
-              <w:rPr>
-                <w:noProof/>
-                <w:webHidden/>
-              </w:rPr>
-              <w:fldChar w:fldCharType="end"/>
-            </w:r>
-          </w:hyperlink>
-        </w:p>
-        <w:p>
-          <w:pPr>
-            <w:pStyle w:val="TOC2"/>
-            <w:tabs>
-              <w:tab w:val="left" w:pos="880"/>
-              <w:tab w:val="right" w:leader="dot" w:pos="9016"/>
-            </w:tabs>
-            <w:rPr>
-              <w:rFonts w:eastAsiaTheme="minorEastAsia"/>
-              <w:noProof/>
-              <w:lang w:val="en-GB" w:eastAsia="en-GB"/>
-            </w:rPr>
-          </w:pPr>
-          <w:hyperlink w:anchor="_Toc45568186" w:history="1">
-            <w:r>
-              <w:rPr>
-                <w:rStyle w:val="Hyperlink"/>
-                <w:b/>
-                <w:bCs/>
-                <w:noProof/>
-              </w:rPr>
-              <w:t>6.9</w:t>
-            </w:r>
-            <w:r>
-              <w:rPr>
-                <w:rFonts w:eastAsiaTheme="minorEastAsia"/>
-                <w:noProof/>
-                <w:lang w:val="en-GB" w:eastAsia="en-GB"/>
-              </w:rPr>
-              <w:tab/>
-            </w:r>
-            <w:r>
-              <w:rPr>
-                <w:rStyle w:val="Hyperlink"/>
-                <w:b/>
-                <w:bCs/>
-                <w:noProof/>
-              </w:rPr>
-              <w:t>R-squared</w:t>
-            </w:r>
-            <w:r>
-              <w:rPr>
-                <w:noProof/>
-                <w:webHidden/>
-              </w:rPr>
-              <w:tab/>
-            </w:r>
-            <w:r>
-              <w:rPr>
-                <w:noProof/>
-                <w:webHidden/>
-              </w:rPr>
-              <w:fldChar w:fldCharType="begin"/>
-            </w:r>
-            <w:r>
-              <w:rPr>
-                <w:noProof/>
-                <w:webHidden/>
-              </w:rPr>
-              <w:instrText xml:space="preserve"> PAGEREF _Toc45568186 \h </w:instrText>
-            </w:r>
-            <w:r>
-              <w:rPr>
-                <w:noProof/>
-                <w:webHidden/>
-              </w:rPr>
-            </w:r>
-            <w:r>
-              <w:rPr>
-                <w:noProof/>
-                <w:webHidden/>
-              </w:rPr>
-              <w:fldChar w:fldCharType="separate"/>
-            </w:r>
-            <w:r>
-              <w:rPr>
-                <w:noProof/>
-                <w:webHidden/>
-              </w:rPr>
-              <w:t>9</w:t>
-            </w:r>
-            <w:r>
-              <w:rPr>
-                <w:noProof/>
-                <w:webHidden/>
-              </w:rPr>
-              <w:fldChar w:fldCharType="end"/>
-            </w:r>
-          </w:hyperlink>
-        </w:p>
-        <w:p>
-          <w:pPr>
-            <w:pStyle w:val="TOC2"/>
-            <w:tabs>
-              <w:tab w:val="right" w:leader="dot" w:pos="9016"/>
-            </w:tabs>
-            <w:rPr>
-              <w:rFonts w:eastAsiaTheme="minorEastAsia"/>
-              <w:noProof/>
-              <w:lang w:val="en-GB" w:eastAsia="en-GB"/>
-            </w:rPr>
-          </w:pPr>
-          <w:hyperlink w:anchor="_Toc45568187" w:history="1">
-            <w:r>
-              <w:rPr>
-                <w:rStyle w:val="Hyperlink"/>
-                <w:b/>
-                <w:bCs/>
-                <w:noProof/>
-              </w:rPr>
-              <w:t xml:space="preserve">6.10 </w:t>
-            </w:r>
-            <w:r>
-              <w:rPr>
-                <w:rStyle w:val="Hyperlink"/>
-                <w:b/>
-                <w:bCs/>
-                <w:noProof/>
-              </w:rPr>
-              <w:t xml:space="preserve">    </w:t>
-            </w:r>
-            <w:r>
-              <w:rPr>
-                <w:rStyle w:val="Hyperlink"/>
-                <w:b/>
-                <w:bCs/>
-                <w:noProof/>
-              </w:rPr>
-              <w:t>MSE &amp; RMSE</w:t>
-            </w:r>
-            <w:r>
-              <w:rPr>
-                <w:noProof/>
-                <w:webHidden/>
-              </w:rPr>
-              <w:tab/>
-            </w:r>
-            <w:r>
-              <w:rPr>
-                <w:noProof/>
-                <w:webHidden/>
-              </w:rPr>
-              <w:fldChar w:fldCharType="begin"/>
-            </w:r>
-            <w:r>
-              <w:rPr>
-                <w:noProof/>
-                <w:webHidden/>
-              </w:rPr>
-              <w:instrText xml:space="preserve"> PAGEREF _Toc45568187 \h </w:instrText>
-            </w:r>
-            <w:r>
-              <w:rPr>
-                <w:noProof/>
-                <w:webHidden/>
-              </w:rPr>
-            </w:r>
-            <w:r>
-              <w:rPr>
-                <w:noProof/>
-                <w:webHidden/>
-              </w:rPr>
-              <w:fldChar w:fldCharType="separate"/>
-            </w:r>
-            <w:r>
-              <w:rPr>
-                <w:noProof/>
-                <w:webHidden/>
-              </w:rPr>
-              <w:t>9</w:t>
-            </w:r>
-            <w:r>
-              <w:rPr>
-                <w:noProof/>
-                <w:webHidden/>
-              </w:rPr>
-              <w:fldChar w:fldCharType="end"/>
-            </w:r>
-          </w:hyperlink>
-        </w:p>
-        <w:p>
-          <w:pPr>
-            <w:pStyle w:val="TOC2"/>
-            <w:tabs>
-              <w:tab w:val="right" w:leader="dot" w:pos="9016"/>
-            </w:tabs>
-            <w:rPr>
-              <w:rFonts w:eastAsiaTheme="minorEastAsia"/>
-              <w:noProof/>
-              <w:lang w:val="en-GB" w:eastAsia="en-GB"/>
-            </w:rPr>
-          </w:pPr>
-          <w:hyperlink w:anchor="_Toc45568188" w:history="1">
-            <w:r>
-              <w:rPr>
-                <w:rStyle w:val="Hyperlink"/>
-                <w:b/>
-                <w:bCs/>
-                <w:noProof/>
-              </w:rPr>
-              <w:t xml:space="preserve">6.11 </w:t>
-            </w:r>
-            <w:r>
-              <w:rPr>
-                <w:rStyle w:val="Hyperlink"/>
-                <w:b/>
-                <w:bCs/>
-                <w:noProof/>
-              </w:rPr>
-              <w:t xml:space="preserve">    </w:t>
-            </w:r>
-            <w:r>
-              <w:rPr>
-                <w:rStyle w:val="Hyperlink"/>
-                <w:b/>
-                <w:bCs/>
-                <w:noProof/>
-              </w:rPr>
-              <w:t>MAE</w:t>
-            </w:r>
-            <w:r>
-              <w:rPr>
-                <w:noProof/>
-                <w:webHidden/>
-              </w:rPr>
-              <w:tab/>
-            </w:r>
-            <w:r>
-              <w:rPr>
-                <w:noProof/>
-                <w:webHidden/>
-              </w:rPr>
-              <w:fldChar w:fldCharType="begin"/>
-            </w:r>
-            <w:r>
-              <w:rPr>
-                <w:noProof/>
-                <w:webHidden/>
-              </w:rPr>
-              <w:instrText xml:space="preserve"> PAGEREF _Toc45568188 \h </w:instrText>
-            </w:r>
-            <w:r>
-              <w:rPr>
-                <w:noProof/>
-                <w:webHidden/>
-              </w:rPr>
-            </w:r>
-            <w:r>
-              <w:rPr>
-                <w:noProof/>
-                <w:webHidden/>
-              </w:rPr>
-              <w:fldChar w:fldCharType="separate"/>
-            </w:r>
-            <w:r>
-              <w:rPr>
-                <w:noProof/>
-                <w:webHidden/>
-              </w:rPr>
-              <w:t>9</w:t>
+              <w:t>10</w:t>
             </w:r>
             <w:r>
               <w:rPr>
@@ -2688,7 +2754,7 @@
               <w:lang w:val="en-GB" w:eastAsia="en-GB"/>
             </w:rPr>
           </w:pPr>
-          <w:hyperlink w:anchor="_Toc45568189" w:history="1">
+          <w:hyperlink w:anchor="_Toc46258483" w:history="1">
             <w:r>
               <w:rPr>
                 <w:rStyle w:val="Hyperlink"/>
@@ -2696,7 +2762,7 @@
                 <w:bCs/>
                 <w:noProof/>
               </w:rPr>
-              <w:t>7</w:t>
+              <w:t>8</w:t>
             </w:r>
             <w:r>
               <w:rPr>
@@ -2713,7 +2779,7 @@
                 <w:bCs/>
                 <w:noProof/>
               </w:rPr>
-              <w:t>Summary Table</w:t>
+              <w:t>Bibliography</w:t>
             </w:r>
             <w:r>
               <w:rPr>
@@ -2734,97 +2800,7 @@
                 <w:noProof/>
                 <w:webHidden/>
               </w:rPr>
-              <w:instrText xml:space="preserve"> PAGEREF _Toc45568189 \h </w:instrText>
-            </w:r>
-            <w:r>
-              <w:rPr>
-                <w:noProof/>
-                <w:webHidden/>
-              </w:rPr>
-            </w:r>
-            <w:r>
-              <w:rPr>
-                <w:noProof/>
-                <w:webHidden/>
-              </w:rPr>
-              <w:fldChar w:fldCharType="separate"/>
-            </w:r>
-            <w:r>
-              <w:rPr>
-                <w:noProof/>
-                <w:webHidden/>
-              </w:rPr>
-              <w:t>10</w:t>
-            </w:r>
-            <w:r>
-              <w:rPr>
-                <w:noProof/>
-                <w:webHidden/>
-              </w:rPr>
-              <w:fldChar w:fldCharType="end"/>
-            </w:r>
-          </w:hyperlink>
-        </w:p>
-        <w:p>
-          <w:pPr>
-            <w:pStyle w:val="TOC1"/>
-            <w:tabs>
-              <w:tab w:val="left" w:pos="440"/>
-              <w:tab w:val="right" w:leader="dot" w:pos="9016"/>
-            </w:tabs>
-            <w:rPr>
-              <w:rFonts w:eastAsiaTheme="minorEastAsia"/>
-              <w:noProof/>
-              <w:lang w:val="en-GB" w:eastAsia="en-GB"/>
-            </w:rPr>
-          </w:pPr>
-          <w:hyperlink w:anchor="_Toc45568190" w:history="1">
-            <w:r>
-              <w:rPr>
-                <w:rStyle w:val="Hyperlink"/>
-                <w:b/>
-                <w:bCs/>
-                <w:noProof/>
-              </w:rPr>
-              <w:t>8</w:t>
-            </w:r>
-            <w:r>
-              <w:rPr>
-                <w:rFonts w:eastAsiaTheme="minorEastAsia"/>
-                <w:noProof/>
-                <w:lang w:val="en-GB" w:eastAsia="en-GB"/>
-              </w:rPr>
-              <w:tab/>
-            </w:r>
-            <w:r>
-              <w:rPr>
-                <w:rStyle w:val="Hyperlink"/>
-                <w:b/>
-                <w:bCs/>
-                <w:noProof/>
-              </w:rPr>
-              <w:t>Bibliography</w:t>
-            </w:r>
-            <w:r>
-              <w:rPr>
-                <w:noProof/>
-                <w:webHidden/>
-              </w:rPr>
-              <w:tab/>
-            </w:r>
-            <w:r>
-              <w:rPr>
-                <w:noProof/>
-                <w:webHidden/>
-              </w:rPr>
-              <w:fldChar w:fldCharType="begin"/>
-            </w:r>
-            <w:r>
-              <w:rPr>
-                <w:noProof/>
-                <w:webHidden/>
-              </w:rPr>
-              <w:instrText xml:space="preserve"> PAGEREF _Toc45568190 \h </w:instrText>
+              <w:instrText xml:space="preserve"> PAGEREF _Toc46258483 \h </w:instrText>
             </w:r>
             <w:r>
               <w:rPr>
@@ -2910,7 +2886,7 @@
           <w:szCs w:val="36"/>
         </w:rPr>
       </w:pPr>
-      <w:bookmarkStart w:id="0" w:name="_Toc45568163"/>
+      <w:bookmarkStart w:id="0" w:name="_Toc46258457"/>
       <w:r>
         <w:rPr>
           <w:b/>
@@ -2952,7 +2928,25 @@
           <w:szCs w:val="27"/>
           <w:shd w:val="clear" w:color="auto" w:fill="FFFFFF"/>
         </w:rPr>
-        <w:t xml:space="preserve">This project explores 3 different datasets, two classification and one regression problem using supervised machine learning </w:t>
+        <w:t>This project explores 3 different datasets, two classification and one regression problem using</w:t>
+      </w:r>
+      <w:r>
+        <w:rPr>
+          <w:rFonts w:cstheme="minorHAnsi"/>
+          <w:sz w:val="27"/>
+          <w:szCs w:val="27"/>
+          <w:shd w:val="clear" w:color="auto" w:fill="FFFFFF"/>
+        </w:rPr>
+        <w:t xml:space="preserve"> five</w:t>
+      </w:r>
+      <w:r>
+        <w:rPr>
+          <w:rFonts w:cstheme="minorHAnsi"/>
+          <w:sz w:val="27"/>
+          <w:szCs w:val="27"/>
+          <w:shd w:val="clear" w:color="auto" w:fill="FFFFFF"/>
+        </w:rPr>
+        <w:t xml:space="preserve"> machine learning </w:t>
       </w:r>
       <w:r>
         <w:rPr>
@@ -3292,14 +3286,25 @@
         </w:rPr>
         <w:t xml:space="preserve"> one of the biggest expenses is buying a diamond for the engagement ring. </w:t>
       </w:r>
-      <w:r>
-        <w:rPr>
-          <w:rFonts w:cstheme="minorHAnsi"/>
-          <w:sz w:val="27"/>
-          <w:szCs w:val="27"/>
-          <w:shd w:val="clear" w:color="auto" w:fill="FFFFFF"/>
-        </w:rPr>
-        <w:t>Bluenile is o</w:t>
+      <w:proofErr w:type="spellStart"/>
+      <w:r>
+        <w:rPr>
+          <w:rFonts w:cstheme="minorHAnsi"/>
+          <w:sz w:val="27"/>
+          <w:szCs w:val="27"/>
+          <w:shd w:val="clear" w:color="auto" w:fill="FFFFFF"/>
+        </w:rPr>
+        <w:t>Bluenile</w:t>
+      </w:r>
+      <w:proofErr w:type="spellEnd"/>
+      <w:r>
+        <w:rPr>
+          <w:rFonts w:cstheme="minorHAnsi"/>
+          <w:sz w:val="27"/>
+          <w:szCs w:val="27"/>
+          <w:shd w:val="clear" w:color="auto" w:fill="FFFFFF"/>
+        </w:rPr>
+        <w:t xml:space="preserve"> is o</w:t>
       </w:r>
       <w:r>
         <w:rPr>
@@ -3364,7 +3369,27 @@
           <w:szCs w:val="27"/>
           <w:shd w:val="clear" w:color="auto" w:fill="FFFFFF"/>
         </w:rPr>
-        <w:t xml:space="preserve"> sourced from Bluenile, I will </w:t>
+        <w:t xml:space="preserve"> sourced from </w:t>
+      </w:r>
+      <w:proofErr w:type="spellStart"/>
+      <w:r>
+        <w:rPr>
+          <w:rFonts w:cstheme="minorHAnsi"/>
+          <w:sz w:val="27"/>
+          <w:szCs w:val="27"/>
+          <w:shd w:val="clear" w:color="auto" w:fill="FFFFFF"/>
+        </w:rPr>
+        <w:t>Bluenile</w:t>
+      </w:r>
+      <w:proofErr w:type="spellEnd"/>
+      <w:r>
+        <w:rPr>
+          <w:rFonts w:cstheme="minorHAnsi"/>
+          <w:sz w:val="27"/>
+          <w:szCs w:val="27"/>
+          <w:shd w:val="clear" w:color="auto" w:fill="FFFFFF"/>
+        </w:rPr>
+        <w:t xml:space="preserve">, I will </w:t>
       </w:r>
       <w:r>
         <w:rPr>
@@ -3441,7 +3466,7 @@
           <w:szCs w:val="36"/>
         </w:rPr>
       </w:pPr>
-      <w:bookmarkStart w:id="1" w:name="_Toc45568164"/>
+      <w:bookmarkStart w:id="1" w:name="_Toc46258458"/>
       <w:r>
         <w:rPr>
           <w:b/>
@@ -3821,7 +3846,7 @@
           <w:szCs w:val="36"/>
         </w:rPr>
       </w:pPr>
-      <w:bookmarkStart w:id="2" w:name="_Toc45568165"/>
+      <w:bookmarkStart w:id="2" w:name="_Toc46258459"/>
       <w:r>
         <w:rPr>
           <w:b/>
@@ -4082,7 +4107,27 @@
           <w:szCs w:val="27"/>
           <w:shd w:val="clear" w:color="auto" w:fill="FFFFFF"/>
         </w:rPr>
-        <w:t xml:space="preserve">” [3] compared the performances of various machine learning models including the effect of using ngrams.  The paper concluded </w:t>
+        <w:t xml:space="preserve">” [3] compared the performances of various machine learning models including the effect of using </w:t>
+      </w:r>
+      <w:proofErr w:type="spellStart"/>
+      <w:r>
+        <w:rPr>
+          <w:rFonts w:cstheme="minorHAnsi"/>
+          <w:sz w:val="27"/>
+          <w:szCs w:val="27"/>
+          <w:shd w:val="clear" w:color="auto" w:fill="FFFFFF"/>
+        </w:rPr>
+        <w:t>ngrams</w:t>
+      </w:r>
+      <w:proofErr w:type="spellEnd"/>
+      <w:r>
+        <w:rPr>
+          <w:rFonts w:cstheme="minorHAnsi"/>
+          <w:sz w:val="27"/>
+          <w:szCs w:val="27"/>
+          <w:shd w:val="clear" w:color="auto" w:fill="FFFFFF"/>
+        </w:rPr>
+        <w:t xml:space="preserve">.  The paper concluded </w:t>
       </w:r>
       <w:r>
         <w:rPr>
@@ -4183,8 +4228,19 @@
           <w:szCs w:val="27"/>
           <w:shd w:val="clear" w:color="auto" w:fill="FFFFFF"/>
         </w:rPr>
-        <w:t>Comparison of the efficiency of Machine Learning algorithms on Twitter Sentiment Analysis of Pathao</w:t>
-      </w:r>
+        <w:t xml:space="preserve">Comparison of the efficiency of Machine Learning algorithms on Twitter Sentiment Analysis of </w:t>
+      </w:r>
+      <w:proofErr w:type="spellStart"/>
+      <w:r>
+        <w:rPr>
+          <w:rFonts w:cstheme="minorHAnsi"/>
+          <w:sz w:val="27"/>
+          <w:szCs w:val="27"/>
+          <w:shd w:val="clear" w:color="auto" w:fill="FFFFFF"/>
+        </w:rPr>
+        <w:t>Pathao</w:t>
+      </w:r>
+      <w:proofErr w:type="spellEnd"/>
       <w:r>
         <w:rPr>
           <w:rFonts w:cstheme="minorHAnsi"/>
@@ -4219,7 +4275,25 @@
           <w:szCs w:val="27"/>
           <w:shd w:val="clear" w:color="auto" w:fill="FFFFFF"/>
         </w:rPr>
-        <w:t xml:space="preserve"> on classifying Twitter sentiment. SVM achieved the highest accuracy of 82.3% followed by Naïve Bayes and Logistic Regression classifiers with accuracy scores of 79.3% and 74.9% respectively. </w:t>
+        <w:t xml:space="preserve"> on classifying Twitter sentiment. SVM achieved the highest accuracy of 82.3% followed by Naïve Bayes classifier with accuracy scores of 79.3</w:t>
+      </w:r>
+      <w:r>
+        <w:rPr>
+          <w:rFonts w:cstheme="minorHAnsi"/>
+          <w:sz w:val="27"/>
+          <w:szCs w:val="27"/>
+          <w:shd w:val="clear" w:color="auto" w:fill="FFFFFF"/>
+        </w:rPr>
+        <w:t>%</w:t>
+      </w:r>
+      <w:r>
+        <w:rPr>
+          <w:rFonts w:cstheme="minorHAnsi"/>
+          <w:sz w:val="27"/>
+          <w:szCs w:val="27"/>
+          <w:shd w:val="clear" w:color="auto" w:fill="FFFFFF"/>
+        </w:rPr>
+        <w:t xml:space="preserve">. </w:t>
       </w:r>
     </w:p>
     <w:p>
@@ -4892,7 +4966,7 @@
           <w:szCs w:val="36"/>
         </w:rPr>
       </w:pPr>
-      <w:bookmarkStart w:id="3" w:name="_Toc45568166"/>
+      <w:bookmarkStart w:id="3" w:name="_Toc46258460"/>
       <w:r>
         <w:rPr>
           <w:b/>
@@ -4927,7 +5001,7 @@
           <w:szCs w:val="32"/>
         </w:rPr>
       </w:pPr>
-      <w:bookmarkStart w:id="4" w:name="_Toc45568167"/>
+      <w:bookmarkStart w:id="4" w:name="_Toc46258461"/>
       <w:r>
         <w:rPr>
           <w:b/>
@@ -5071,16 +5145,97 @@
           <w:szCs w:val="27"/>
           <w:shd w:val="clear" w:color="auto" w:fill="FFFFFF"/>
         </w:rPr>
-        <w:t xml:space="preserve">extracted from the three Rotten Tomatoes web pages. Then </w:t>
-      </w:r>
-      <w:r>
-        <w:rPr>
-          <w:rFonts w:cstheme="minorHAnsi"/>
-          <w:sz w:val="27"/>
-          <w:szCs w:val="27"/>
-          <w:shd w:val="clear" w:color="auto" w:fill="FFFFFF"/>
-        </w:rPr>
-        <w:t xml:space="preserve">using these URLs </w:t>
+        <w:t>extracted from the three Rotten Tomatoes web pages</w:t>
+      </w:r>
+      <w:r>
+        <w:rPr>
+          <w:rFonts w:cstheme="minorHAnsi"/>
+          <w:sz w:val="27"/>
+          <w:szCs w:val="27"/>
+          <w:shd w:val="clear" w:color="auto" w:fill="FFFFFF"/>
+        </w:rPr>
+        <w:t xml:space="preserve"> using </w:t>
+      </w:r>
+      <w:r>
+        <w:rPr>
+          <w:rFonts w:cstheme="minorHAnsi"/>
+          <w:sz w:val="27"/>
+          <w:szCs w:val="27"/>
+          <w:shd w:val="clear" w:color="auto" w:fill="FFFFFF"/>
+        </w:rPr>
+        <w:t>B</w:t>
+      </w:r>
+      <w:r>
+        <w:rPr>
+          <w:rFonts w:cstheme="minorHAnsi"/>
+          <w:sz w:val="27"/>
+          <w:szCs w:val="27"/>
+          <w:shd w:val="clear" w:color="auto" w:fill="FFFFFF"/>
+        </w:rPr>
+        <w:t xml:space="preserve">eautiful </w:t>
+      </w:r>
+      <w:r>
+        <w:rPr>
+          <w:rFonts w:cstheme="minorHAnsi"/>
+          <w:sz w:val="27"/>
+          <w:szCs w:val="27"/>
+          <w:shd w:val="clear" w:color="auto" w:fill="FFFFFF"/>
+        </w:rPr>
+        <w:t>S</w:t>
+      </w:r>
+      <w:r>
+        <w:rPr>
+          <w:rFonts w:cstheme="minorHAnsi"/>
+          <w:sz w:val="27"/>
+          <w:szCs w:val="27"/>
+          <w:shd w:val="clear" w:color="auto" w:fill="FFFFFF"/>
+        </w:rPr>
+        <w:t xml:space="preserve">oup python </w:t>
+      </w:r>
+      <w:r>
+        <w:rPr>
+          <w:rFonts w:cstheme="minorHAnsi"/>
+          <w:sz w:val="27"/>
+          <w:szCs w:val="27"/>
+          <w:shd w:val="clear" w:color="auto" w:fill="FFFFFF"/>
+        </w:rPr>
+        <w:t>package</w:t>
+      </w:r>
+      <w:r>
+        <w:rPr>
+          <w:rFonts w:cstheme="minorHAnsi"/>
+          <w:sz w:val="27"/>
+          <w:szCs w:val="27"/>
+          <w:shd w:val="clear" w:color="auto" w:fill="FFFFFF"/>
+        </w:rPr>
+        <w:t xml:space="preserve">. Then </w:t>
+      </w:r>
+      <w:r>
+        <w:rPr>
+          <w:rFonts w:cstheme="minorHAnsi"/>
+          <w:sz w:val="27"/>
+          <w:szCs w:val="27"/>
+          <w:shd w:val="clear" w:color="auto" w:fill="FFFFFF"/>
+        </w:rPr>
+        <w:t>using these URLs</w:t>
+      </w:r>
+      <w:r>
+        <w:rPr>
+          <w:rFonts w:cstheme="minorHAnsi"/>
+          <w:sz w:val="27"/>
+          <w:szCs w:val="27"/>
+          <w:shd w:val="clear" w:color="auto" w:fill="FFFFFF"/>
+        </w:rPr>
+        <w:t>,</w:t>
+      </w:r>
+      <w:r>
+        <w:rPr>
+          <w:rFonts w:cstheme="minorHAnsi"/>
+          <w:sz w:val="27"/>
+          <w:szCs w:val="27"/>
+          <w:shd w:val="clear" w:color="auto" w:fill="FFFFFF"/>
+        </w:rPr>
+        <w:t xml:space="preserve"> </w:t>
       </w:r>
       <w:r>
         <w:rPr>
@@ -5391,7 +5546,7 @@
           <w:szCs w:val="32"/>
         </w:rPr>
       </w:pPr>
-      <w:bookmarkStart w:id="5" w:name="_Toc45568168"/>
+      <w:bookmarkStart w:id="5" w:name="_Toc46258462"/>
       <w:r>
         <w:rPr>
           <w:b/>
@@ -5872,14 +6027,25 @@
         </w:rPr>
         <w:t xml:space="preserve">, </w:t>
       </w:r>
-      <w:r>
-        <w:rPr>
-          <w:rFonts w:cstheme="minorHAnsi"/>
-          <w:sz w:val="27"/>
-          <w:szCs w:val="27"/>
-          <w:shd w:val="clear" w:color="auto" w:fill="FFFFFF"/>
-        </w:rPr>
-        <w:t>Checkin service</w:t>
+      <w:proofErr w:type="spellStart"/>
+      <w:r>
+        <w:rPr>
+          <w:rFonts w:cstheme="minorHAnsi"/>
+          <w:sz w:val="27"/>
+          <w:szCs w:val="27"/>
+          <w:shd w:val="clear" w:color="auto" w:fill="FFFFFF"/>
+        </w:rPr>
+        <w:t>Checkin</w:t>
+      </w:r>
+      <w:proofErr w:type="spellEnd"/>
+      <w:r>
+        <w:rPr>
+          <w:rFonts w:cstheme="minorHAnsi"/>
+          <w:sz w:val="27"/>
+          <w:szCs w:val="27"/>
+          <w:shd w:val="clear" w:color="auto" w:fill="FFFFFF"/>
+        </w:rPr>
+        <w:t xml:space="preserve"> service</w:t>
       </w:r>
       <w:r>
         <w:rPr>
@@ -6142,7 +6308,7 @@
           <w:szCs w:val="32"/>
         </w:rPr>
       </w:pPr>
-      <w:bookmarkStart w:id="6" w:name="_Toc45568169"/>
+      <w:bookmarkStart w:id="6" w:name="_Toc46258463"/>
       <w:r>
         <w:rPr>
           <w:b/>
@@ -6342,14 +6508,25 @@
           <w:shd w:val="clear" w:color="auto" w:fill="FFFFFF"/>
         </w:rPr>
       </w:pPr>
-      <w:r>
-        <w:rPr>
-          <w:rFonts w:cstheme="minorHAnsi"/>
-          <w:sz w:val="27"/>
-          <w:szCs w:val="27"/>
-          <w:shd w:val="clear" w:color="auto" w:fill="FFFFFF"/>
-        </w:rPr>
-        <w:t>Id : unique diamond ID</w:t>
+      <w:proofErr w:type="gramStart"/>
+      <w:r>
+        <w:rPr>
+          <w:rFonts w:cstheme="minorHAnsi"/>
+          <w:sz w:val="27"/>
+          <w:szCs w:val="27"/>
+          <w:shd w:val="clear" w:color="auto" w:fill="FFFFFF"/>
+        </w:rPr>
+        <w:t>Id :</w:t>
+      </w:r>
+      <w:proofErr w:type="gramEnd"/>
+      <w:r>
+        <w:rPr>
+          <w:rFonts w:cstheme="minorHAnsi"/>
+          <w:sz w:val="27"/>
+          <w:szCs w:val="27"/>
+          <w:shd w:val="clear" w:color="auto" w:fill="FFFFFF"/>
+        </w:rPr>
+        <w:t xml:space="preserve"> unique diamond ID</w:t>
       </w:r>
     </w:p>
     <w:p>
@@ -6375,8 +6552,19 @@
           <w:szCs w:val="27"/>
           <w:shd w:val="clear" w:color="auto" w:fill="FFFFFF"/>
         </w:rPr>
-        <w:t>Nominal: ShapeName</w:t>
-      </w:r>
+        <w:t xml:space="preserve">Nominal: </w:t>
+      </w:r>
+      <w:proofErr w:type="spellStart"/>
+      <w:r>
+        <w:rPr>
+          <w:rFonts w:cstheme="minorHAnsi"/>
+          <w:sz w:val="27"/>
+          <w:szCs w:val="27"/>
+          <w:shd w:val="clear" w:color="auto" w:fill="FFFFFF"/>
+        </w:rPr>
+        <w:t>ShapeName</w:t>
+      </w:r>
+      <w:proofErr w:type="spellEnd"/>
     </w:p>
     <w:p>
       <w:pPr>
@@ -6463,8 +6651,19 @@
           <w:szCs w:val="27"/>
           <w:shd w:val="clear" w:color="auto" w:fill="FFFFFF"/>
         </w:rPr>
-        <w:t>Numerical discrete: lxwRatio</w:t>
-      </w:r>
+        <w:t xml:space="preserve">Numerical discrete: </w:t>
+      </w:r>
+      <w:proofErr w:type="spellStart"/>
+      <w:r>
+        <w:rPr>
+          <w:rFonts w:cstheme="minorHAnsi"/>
+          <w:sz w:val="27"/>
+          <w:szCs w:val="27"/>
+          <w:shd w:val="clear" w:color="auto" w:fill="FFFFFF"/>
+        </w:rPr>
+        <w:t>lxwRatio</w:t>
+      </w:r>
+      <w:proofErr w:type="spellEnd"/>
     </w:p>
     <w:p>
       <w:pPr>
@@ -6553,7 +6752,7 @@
           <w:szCs w:val="36"/>
         </w:rPr>
       </w:pPr>
-      <w:bookmarkStart w:id="7" w:name="_Toc45568170"/>
+      <w:bookmarkStart w:id="7" w:name="_Toc46258464"/>
       <w:r>
         <w:rPr>
           <w:b/>
@@ -6589,7 +6788,7 @@
           <w:szCs w:val="32"/>
         </w:rPr>
       </w:pPr>
-      <w:bookmarkStart w:id="8" w:name="_Toc45568171"/>
+      <w:bookmarkStart w:id="8" w:name="_Toc46258465"/>
       <w:r>
         <w:rPr>
           <w:b/>
@@ -6628,9 +6827,8 @@
           <w:sz w:val="32"/>
           <w:szCs w:val="32"/>
         </w:rPr>
-        <w:t>Naïve Bayes</w:t>
-      </w:r>
-      <w:bookmarkEnd w:id="8"/>
+        <w:t>Na</w:t>
+      </w:r>
       <w:r>
         <w:rPr>
           <w:b/>
@@ -6639,108 +6837,9 @@
           <w:sz w:val="32"/>
           <w:szCs w:val="32"/>
         </w:rPr>
-        <w:t xml:space="preserve"> </w:t>
-      </w:r>
-    </w:p>
-    <w:p>
-      <w:pPr>
-        <w:spacing w:after="0"/>
-        <w:jc w:val="both"/>
-        <w:rPr>
-          <w:rFonts w:cstheme="minorHAnsi"/>
-          <w:sz w:val="27"/>
-          <w:szCs w:val="27"/>
-          <w:shd w:val="clear" w:color="auto" w:fill="FFFFFF"/>
-        </w:rPr>
-      </w:pPr>
-      <w:r>
-        <w:rPr>
-          <w:rFonts w:cstheme="minorHAnsi"/>
-          <w:sz w:val="27"/>
-          <w:szCs w:val="27"/>
-          <w:shd w:val="clear" w:color="auto" w:fill="FFFFFF"/>
-        </w:rPr>
-        <w:t xml:space="preserve">Naive Bayes classifier is a machine learning algorithm </w:t>
-      </w:r>
-      <w:r>
-        <w:rPr>
-          <w:rFonts w:cstheme="minorHAnsi"/>
-          <w:sz w:val="27"/>
-          <w:szCs w:val="27"/>
-          <w:shd w:val="clear" w:color="auto" w:fill="FFFFFF"/>
-        </w:rPr>
-        <w:t>that</w:t>
-      </w:r>
-      <w:r>
-        <w:rPr>
-          <w:rFonts w:cstheme="minorHAnsi"/>
-          <w:sz w:val="27"/>
-          <w:szCs w:val="27"/>
-          <w:shd w:val="clear" w:color="auto" w:fill="FFFFFF"/>
-        </w:rPr>
-        <w:t xml:space="preserve"> is</w:t>
-      </w:r>
-      <w:r>
-        <w:rPr>
-          <w:rFonts w:cstheme="minorHAnsi"/>
-          <w:sz w:val="27"/>
-          <w:szCs w:val="27"/>
-          <w:shd w:val="clear" w:color="auto" w:fill="FFFFFF"/>
-        </w:rPr>
-        <w:t xml:space="preserve"> based on Bayes Theorem. It makes the naive assumption that effect of a particular feature is independent of other features.</w:t>
-      </w:r>
-    </w:p>
-    <w:p>
-      <w:pPr>
-        <w:spacing w:after="0"/>
-        <w:jc w:val="both"/>
-        <w:rPr>
-          <w:rFonts w:cstheme="minorHAnsi"/>
-          <w:sz w:val="27"/>
-          <w:szCs w:val="27"/>
-          <w:shd w:val="clear" w:color="auto" w:fill="FFFFFF"/>
-        </w:rPr>
-      </w:pPr>
-      <w:r>
-        <w:rPr>
-          <w:rFonts w:cstheme="minorHAnsi"/>
-          <w:sz w:val="27"/>
-          <w:szCs w:val="27"/>
-          <w:shd w:val="clear" w:color="auto" w:fill="FFFFFF"/>
-        </w:rPr>
-        <w:t xml:space="preserve">Dataset 1 </w:t>
-      </w:r>
-      <w:r>
-        <w:rPr>
-          <w:rFonts w:cstheme="minorHAnsi"/>
-          <w:sz w:val="27"/>
-          <w:szCs w:val="27"/>
-          <w:shd w:val="clear" w:color="auto" w:fill="FFFFFF"/>
-        </w:rPr>
-        <w:t>–</w:t>
-      </w:r>
-      <w:r>
-        <w:rPr>
-          <w:rFonts w:cstheme="minorHAnsi"/>
-          <w:sz w:val="27"/>
-          <w:szCs w:val="27"/>
-          <w:shd w:val="clear" w:color="auto" w:fill="FFFFFF"/>
-        </w:rPr>
-        <w:t xml:space="preserve"> RTMR</w:t>
-      </w:r>
-      <w:r>
-        <w:rPr>
-          <w:rFonts w:cstheme="minorHAnsi"/>
-          <w:sz w:val="27"/>
-          <w:szCs w:val="27"/>
-          <w:shd w:val="clear" w:color="auto" w:fill="FFFFFF"/>
-        </w:rPr>
-        <w:t xml:space="preserve"> uses Multinomial Naïve Bayes for text classification. </w:t>
-      </w:r>
-    </w:p>
-    <w:p>
-      <w:pPr>
-        <w:pStyle w:val="Heading2"/>
+        <w:t>ive</w:t>
+      </w:r>
+      <w:r>
         <w:rPr>
           <w:b/>
           <w:bCs/>
@@ -6748,11 +6847,10 @@
           <w:sz w:val="32"/>
           <w:szCs w:val="32"/>
         </w:rPr>
-      </w:pPr>
-    </w:p>
-    <w:p>
-      <w:pPr>
-        <w:pStyle w:val="Heading2"/>
+        <w:t xml:space="preserve"> Bayes</w:t>
+      </w:r>
+      <w:bookmarkEnd w:id="8"/>
+      <w:r>
         <w:rPr>
           <w:b/>
           <w:bCs/>
@@ -6760,9 +6858,108 @@
           <w:sz w:val="32"/>
           <w:szCs w:val="32"/>
         </w:rPr>
-      </w:pPr>
-      <w:bookmarkStart w:id="9" w:name="_Toc45568172"/>
-      <w:r>
+        <w:t xml:space="preserve"> </w:t>
+      </w:r>
+    </w:p>
+    <w:p>
+      <w:pPr>
+        <w:spacing w:after="0"/>
+        <w:jc w:val="both"/>
+        <w:rPr>
+          <w:rFonts w:cstheme="minorHAnsi"/>
+          <w:sz w:val="27"/>
+          <w:szCs w:val="27"/>
+          <w:shd w:val="clear" w:color="auto" w:fill="FFFFFF"/>
+        </w:rPr>
+      </w:pPr>
+      <w:r>
+        <w:rPr>
+          <w:rFonts w:cstheme="minorHAnsi"/>
+          <w:sz w:val="27"/>
+          <w:szCs w:val="27"/>
+          <w:shd w:val="clear" w:color="auto" w:fill="FFFFFF"/>
+        </w:rPr>
+        <w:t xml:space="preserve">Naive Bayes classifier is a machine learning algorithm </w:t>
+      </w:r>
+      <w:r>
+        <w:rPr>
+          <w:rFonts w:cstheme="minorHAnsi"/>
+          <w:sz w:val="27"/>
+          <w:szCs w:val="27"/>
+          <w:shd w:val="clear" w:color="auto" w:fill="FFFFFF"/>
+        </w:rPr>
+        <w:t>that</w:t>
+      </w:r>
+      <w:r>
+        <w:rPr>
+          <w:rFonts w:cstheme="minorHAnsi"/>
+          <w:sz w:val="27"/>
+          <w:szCs w:val="27"/>
+          <w:shd w:val="clear" w:color="auto" w:fill="FFFFFF"/>
+        </w:rPr>
+        <w:t xml:space="preserve"> is</w:t>
+      </w:r>
+      <w:r>
+        <w:rPr>
+          <w:rFonts w:cstheme="minorHAnsi"/>
+          <w:sz w:val="27"/>
+          <w:szCs w:val="27"/>
+          <w:shd w:val="clear" w:color="auto" w:fill="FFFFFF"/>
+        </w:rPr>
+        <w:t xml:space="preserve"> based on Bayes Theorem. It makes the naive assumption that effect of a particular feature is independent of other features.</w:t>
+      </w:r>
+    </w:p>
+    <w:p>
+      <w:pPr>
+        <w:spacing w:after="0"/>
+        <w:jc w:val="both"/>
+        <w:rPr>
+          <w:rFonts w:cstheme="minorHAnsi"/>
+          <w:sz w:val="27"/>
+          <w:szCs w:val="27"/>
+          <w:shd w:val="clear" w:color="auto" w:fill="FFFFFF"/>
+        </w:rPr>
+      </w:pPr>
+      <w:r>
+        <w:rPr>
+          <w:rFonts w:cstheme="minorHAnsi"/>
+          <w:sz w:val="27"/>
+          <w:szCs w:val="27"/>
+          <w:shd w:val="clear" w:color="auto" w:fill="FFFFFF"/>
+        </w:rPr>
+        <w:t xml:space="preserve">Dataset 1 </w:t>
+      </w:r>
+      <w:r>
+        <w:rPr>
+          <w:rFonts w:cstheme="minorHAnsi"/>
+          <w:sz w:val="27"/>
+          <w:szCs w:val="27"/>
+          <w:shd w:val="clear" w:color="auto" w:fill="FFFFFF"/>
+        </w:rPr>
+        <w:t>–</w:t>
+      </w:r>
+      <w:r>
+        <w:rPr>
+          <w:rFonts w:cstheme="minorHAnsi"/>
+          <w:sz w:val="27"/>
+          <w:szCs w:val="27"/>
+          <w:shd w:val="clear" w:color="auto" w:fill="FFFFFF"/>
+        </w:rPr>
+        <w:t xml:space="preserve"> RTMR</w:t>
+      </w:r>
+      <w:r>
+        <w:rPr>
+          <w:rFonts w:cstheme="minorHAnsi"/>
+          <w:sz w:val="27"/>
+          <w:szCs w:val="27"/>
+          <w:shd w:val="clear" w:color="auto" w:fill="FFFFFF"/>
+        </w:rPr>
+        <w:t xml:space="preserve"> uses Multinomial Naïve Bayes for text classification. </w:t>
+      </w:r>
+    </w:p>
+    <w:p>
+      <w:pPr>
+        <w:pStyle w:val="Heading2"/>
         <w:rPr>
           <w:b/>
           <w:bCs/>
@@ -6770,9 +6967,11 @@
           <w:sz w:val="32"/>
           <w:szCs w:val="32"/>
         </w:rPr>
-        <w:t>5</w:t>
-      </w:r>
-      <w:r>
+      </w:pPr>
+    </w:p>
+    <w:p>
+      <w:pPr>
+        <w:pStyle w:val="Heading2"/>
         <w:rPr>
           <w:b/>
           <w:bCs/>
@@ -6780,8 +6979,8 @@
           <w:sz w:val="32"/>
           <w:szCs w:val="32"/>
         </w:rPr>
-        <w:t>.2</w:t>
-      </w:r>
+      </w:pPr>
+      <w:bookmarkStart w:id="9" w:name="_Toc46258466"/>
       <w:r>
         <w:rPr>
           <w:b/>
@@ -6790,7 +6989,7 @@
           <w:sz w:val="32"/>
           <w:szCs w:val="32"/>
         </w:rPr>
-        <w:tab/>
+        <w:t>5</w:t>
       </w:r>
       <w:r>
         <w:rPr>
@@ -6800,181 +6999,9 @@
           <w:sz w:val="32"/>
           <w:szCs w:val="32"/>
         </w:rPr>
-        <w:t>Linear SVM</w:t>
-      </w:r>
-      <w:bookmarkEnd w:id="9"/>
-    </w:p>
-    <w:p>
-      <w:pPr>
-        <w:spacing w:after="0"/>
-        <w:jc w:val="both"/>
-        <w:rPr>
-          <w:rFonts w:cstheme="minorHAnsi"/>
-          <w:sz w:val="27"/>
-          <w:szCs w:val="27"/>
-          <w:shd w:val="clear" w:color="auto" w:fill="FFFFFF"/>
-        </w:rPr>
-      </w:pPr>
-      <w:r>
-        <w:rPr>
-          <w:rFonts w:cstheme="minorHAnsi"/>
-          <w:sz w:val="27"/>
-          <w:szCs w:val="27"/>
-          <w:shd w:val="clear" w:color="auto" w:fill="FFFFFF"/>
-        </w:rPr>
-        <w:t xml:space="preserve">SVM </w:t>
-      </w:r>
-      <w:r>
-        <w:rPr>
-          <w:rFonts w:cstheme="minorHAnsi"/>
-          <w:sz w:val="27"/>
-          <w:szCs w:val="27"/>
-          <w:shd w:val="clear" w:color="auto" w:fill="FFFFFF"/>
-        </w:rPr>
-        <w:t xml:space="preserve">uses kernel trick </w:t>
-      </w:r>
-      <w:r>
-        <w:rPr>
-          <w:rFonts w:cstheme="minorHAnsi"/>
-          <w:sz w:val="27"/>
-          <w:szCs w:val="27"/>
-          <w:shd w:val="clear" w:color="auto" w:fill="FFFFFF"/>
-        </w:rPr>
-        <w:t xml:space="preserve">technique </w:t>
-      </w:r>
-      <w:r>
-        <w:rPr>
-          <w:rFonts w:cstheme="minorHAnsi"/>
-          <w:sz w:val="27"/>
-          <w:szCs w:val="27"/>
-          <w:shd w:val="clear" w:color="auto" w:fill="FFFFFF"/>
-        </w:rPr>
-        <w:t xml:space="preserve">to transform input data from lower </w:t>
-      </w:r>
-      <w:r>
-        <w:rPr>
-          <w:rFonts w:cstheme="minorHAnsi"/>
-          <w:sz w:val="27"/>
-          <w:szCs w:val="27"/>
-          <w:shd w:val="clear" w:color="auto" w:fill="FFFFFF"/>
-        </w:rPr>
-        <w:t>dimensional</w:t>
-      </w:r>
-      <w:r>
-        <w:rPr>
-          <w:rFonts w:cstheme="minorHAnsi"/>
-          <w:sz w:val="27"/>
-          <w:szCs w:val="27"/>
-          <w:shd w:val="clear" w:color="auto" w:fill="FFFFFF"/>
-        </w:rPr>
-        <w:t xml:space="preserve"> space</w:t>
-      </w:r>
-      <w:r>
-        <w:rPr>
-          <w:rFonts w:cstheme="minorHAnsi"/>
-          <w:sz w:val="27"/>
-          <w:szCs w:val="27"/>
-          <w:shd w:val="clear" w:color="auto" w:fill="FFFFFF"/>
-        </w:rPr>
-        <w:t xml:space="preserve"> into </w:t>
-      </w:r>
-      <w:r>
-        <w:rPr>
-          <w:rFonts w:cstheme="minorHAnsi"/>
-          <w:sz w:val="27"/>
-          <w:szCs w:val="27"/>
-          <w:shd w:val="clear" w:color="auto" w:fill="FFFFFF"/>
-        </w:rPr>
-        <w:t xml:space="preserve">a </w:t>
-      </w:r>
-      <w:r>
-        <w:rPr>
-          <w:rFonts w:cstheme="minorHAnsi"/>
-          <w:sz w:val="27"/>
-          <w:szCs w:val="27"/>
-          <w:shd w:val="clear" w:color="auto" w:fill="FFFFFF"/>
-        </w:rPr>
-        <w:t xml:space="preserve">higher </w:t>
-      </w:r>
-      <w:r>
-        <w:rPr>
-          <w:rFonts w:cstheme="minorHAnsi"/>
-          <w:sz w:val="27"/>
-          <w:szCs w:val="27"/>
-          <w:shd w:val="clear" w:color="auto" w:fill="FFFFFF"/>
-        </w:rPr>
-        <w:t xml:space="preserve">dimensional space </w:t>
-      </w:r>
-      <w:r>
-        <w:rPr>
-          <w:rFonts w:cstheme="minorHAnsi"/>
-          <w:sz w:val="27"/>
-          <w:szCs w:val="27"/>
-          <w:shd w:val="clear" w:color="auto" w:fill="FFFFFF"/>
-        </w:rPr>
-        <w:t>in order to</w:t>
-      </w:r>
-      <w:r>
-        <w:rPr>
-          <w:rFonts w:cstheme="minorHAnsi"/>
-          <w:sz w:val="27"/>
-          <w:szCs w:val="27"/>
-          <w:shd w:val="clear" w:color="auto" w:fill="FFFFFF"/>
-        </w:rPr>
-        <w:t xml:space="preserve"> find maximum marginal hyperplanes that best divide the dataset into classes.</w:t>
-      </w:r>
-      <w:r>
-        <w:rPr>
-          <w:rFonts w:cstheme="minorHAnsi"/>
-          <w:sz w:val="27"/>
-          <w:szCs w:val="27"/>
-          <w:shd w:val="clear" w:color="auto" w:fill="FFFFFF"/>
-        </w:rPr>
-        <w:t xml:space="preserve"> Linear SVM uses a linear kernel</w:t>
-      </w:r>
-      <w:r>
-        <w:rPr>
-          <w:rFonts w:cstheme="minorHAnsi"/>
-          <w:sz w:val="27"/>
-          <w:szCs w:val="27"/>
-          <w:shd w:val="clear" w:color="auto" w:fill="FFFFFF"/>
-        </w:rPr>
-        <w:t xml:space="preserve"> to perform the kernel trick. </w:t>
-      </w:r>
-    </w:p>
-    <w:p>
-      <w:pPr>
-        <w:spacing w:after="0"/>
-        <w:jc w:val="both"/>
-        <w:rPr>
-          <w:rFonts w:cstheme="minorHAnsi"/>
-          <w:sz w:val="27"/>
-          <w:szCs w:val="27"/>
-          <w:shd w:val="clear" w:color="auto" w:fill="FFFFFF"/>
-        </w:rPr>
-      </w:pPr>
-      <w:r>
-        <w:rPr>
-          <w:rFonts w:cstheme="minorHAnsi"/>
-          <w:sz w:val="27"/>
-          <w:szCs w:val="27"/>
-          <w:shd w:val="clear" w:color="auto" w:fill="FFFFFF"/>
-        </w:rPr>
-        <w:t>Dataset 1 -RTMR</w:t>
-      </w:r>
-      <w:r>
-        <w:rPr>
-          <w:rFonts w:cstheme="minorHAnsi"/>
-          <w:sz w:val="27"/>
-          <w:szCs w:val="27"/>
-          <w:shd w:val="clear" w:color="auto" w:fill="FFFFFF"/>
-        </w:rPr>
-        <w:t xml:space="preserve"> uses Linear SVM for text classification. </w:t>
-      </w:r>
-    </w:p>
-    <w:p>
-      <w:pPr>
-        <w:pStyle w:val="Heading2"/>
+        <w:t>.2</w:t>
+      </w:r>
+      <w:r>
         <w:rPr>
           <w:b/>
           <w:bCs/>
@@ -6982,11 +7009,9 @@
           <w:sz w:val="32"/>
           <w:szCs w:val="32"/>
         </w:rPr>
-      </w:pPr>
-    </w:p>
-    <w:p>
-      <w:pPr>
-        <w:pStyle w:val="Heading2"/>
+        <w:tab/>
+      </w:r>
+      <w:r>
         <w:rPr>
           <w:b/>
           <w:bCs/>
@@ -6994,9 +7019,192 @@
           <w:sz w:val="32"/>
           <w:szCs w:val="32"/>
         </w:rPr>
-      </w:pPr>
-      <w:bookmarkStart w:id="10" w:name="_Toc45568173"/>
-      <w:r>
+        <w:t>Linear SVM</w:t>
+      </w:r>
+      <w:bookmarkEnd w:id="9"/>
+    </w:p>
+    <w:p>
+      <w:pPr>
+        <w:spacing w:after="0"/>
+        <w:jc w:val="both"/>
+        <w:rPr>
+          <w:rFonts w:cstheme="minorHAnsi"/>
+          <w:sz w:val="27"/>
+          <w:szCs w:val="27"/>
+          <w:shd w:val="clear" w:color="auto" w:fill="FFFFFF"/>
+        </w:rPr>
+      </w:pPr>
+      <w:r>
+        <w:rPr>
+          <w:rFonts w:cstheme="minorHAnsi"/>
+          <w:sz w:val="27"/>
+          <w:szCs w:val="27"/>
+          <w:shd w:val="clear" w:color="auto" w:fill="FFFFFF"/>
+        </w:rPr>
+        <w:t xml:space="preserve">SVM </w:t>
+      </w:r>
+      <w:r>
+        <w:rPr>
+          <w:rFonts w:cstheme="minorHAnsi"/>
+          <w:sz w:val="27"/>
+          <w:szCs w:val="27"/>
+          <w:shd w:val="clear" w:color="auto" w:fill="FFFFFF"/>
+        </w:rPr>
+        <w:t xml:space="preserve">uses kernel trick </w:t>
+      </w:r>
+      <w:r>
+        <w:rPr>
+          <w:rFonts w:cstheme="minorHAnsi"/>
+          <w:sz w:val="27"/>
+          <w:szCs w:val="27"/>
+          <w:shd w:val="clear" w:color="auto" w:fill="FFFFFF"/>
+        </w:rPr>
+        <w:t xml:space="preserve">technique </w:t>
+      </w:r>
+      <w:r>
+        <w:rPr>
+          <w:rFonts w:cstheme="minorHAnsi"/>
+          <w:sz w:val="27"/>
+          <w:szCs w:val="27"/>
+          <w:shd w:val="clear" w:color="auto" w:fill="FFFFFF"/>
+        </w:rPr>
+        <w:t xml:space="preserve">to transform input data from lower </w:t>
+      </w:r>
+      <w:r>
+        <w:rPr>
+          <w:rFonts w:cstheme="minorHAnsi"/>
+          <w:sz w:val="27"/>
+          <w:szCs w:val="27"/>
+          <w:shd w:val="clear" w:color="auto" w:fill="FFFFFF"/>
+        </w:rPr>
+        <w:t>dimensional</w:t>
+      </w:r>
+      <w:r>
+        <w:rPr>
+          <w:rFonts w:cstheme="minorHAnsi"/>
+          <w:sz w:val="27"/>
+          <w:szCs w:val="27"/>
+          <w:shd w:val="clear" w:color="auto" w:fill="FFFFFF"/>
+        </w:rPr>
+        <w:t xml:space="preserve"> space</w:t>
+      </w:r>
+      <w:r>
+        <w:rPr>
+          <w:rFonts w:cstheme="minorHAnsi"/>
+          <w:sz w:val="27"/>
+          <w:szCs w:val="27"/>
+          <w:shd w:val="clear" w:color="auto" w:fill="FFFFFF"/>
+        </w:rPr>
+        <w:t xml:space="preserve"> into </w:t>
+      </w:r>
+      <w:r>
+        <w:rPr>
+          <w:rFonts w:cstheme="minorHAnsi"/>
+          <w:sz w:val="27"/>
+          <w:szCs w:val="27"/>
+          <w:shd w:val="clear" w:color="auto" w:fill="FFFFFF"/>
+        </w:rPr>
+        <w:t xml:space="preserve">a </w:t>
+      </w:r>
+      <w:r>
+        <w:rPr>
+          <w:rFonts w:cstheme="minorHAnsi"/>
+          <w:sz w:val="27"/>
+          <w:szCs w:val="27"/>
+          <w:shd w:val="clear" w:color="auto" w:fill="FFFFFF"/>
+        </w:rPr>
+        <w:t xml:space="preserve">higher </w:t>
+      </w:r>
+      <w:r>
+        <w:rPr>
+          <w:rFonts w:cstheme="minorHAnsi"/>
+          <w:sz w:val="27"/>
+          <w:szCs w:val="27"/>
+          <w:shd w:val="clear" w:color="auto" w:fill="FFFFFF"/>
+        </w:rPr>
+        <w:t xml:space="preserve">dimensional space </w:t>
+      </w:r>
+      <w:r>
+        <w:rPr>
+          <w:rFonts w:cstheme="minorHAnsi"/>
+          <w:sz w:val="27"/>
+          <w:szCs w:val="27"/>
+          <w:shd w:val="clear" w:color="auto" w:fill="FFFFFF"/>
+        </w:rPr>
+        <w:t>in order to</w:t>
+      </w:r>
+      <w:r>
+        <w:rPr>
+          <w:rFonts w:cstheme="minorHAnsi"/>
+          <w:sz w:val="27"/>
+          <w:szCs w:val="27"/>
+          <w:shd w:val="clear" w:color="auto" w:fill="FFFFFF"/>
+        </w:rPr>
+        <w:t xml:space="preserve"> find maximum marginal hyperplanes that best divide the dataset into classes.</w:t>
+      </w:r>
+      <w:r>
+        <w:rPr>
+          <w:rFonts w:cstheme="minorHAnsi"/>
+          <w:sz w:val="27"/>
+          <w:szCs w:val="27"/>
+          <w:shd w:val="clear" w:color="auto" w:fill="FFFFFF"/>
+        </w:rPr>
+        <w:t xml:space="preserve"> Linear SVM uses a linear kernel</w:t>
+      </w:r>
+      <w:r>
+        <w:rPr>
+          <w:rFonts w:cstheme="minorHAnsi"/>
+          <w:sz w:val="27"/>
+          <w:szCs w:val="27"/>
+          <w:shd w:val="clear" w:color="auto" w:fill="FFFFFF"/>
+        </w:rPr>
+        <w:t xml:space="preserve"> to perform the kernel trick. </w:t>
+      </w:r>
+    </w:p>
+    <w:p>
+      <w:pPr>
+        <w:spacing w:after="0"/>
+        <w:jc w:val="both"/>
+        <w:rPr>
+          <w:rFonts w:cstheme="minorHAnsi"/>
+          <w:sz w:val="27"/>
+          <w:szCs w:val="27"/>
+          <w:shd w:val="clear" w:color="auto" w:fill="FFFFFF"/>
+        </w:rPr>
+      </w:pPr>
+      <w:r>
+        <w:rPr>
+          <w:rFonts w:cstheme="minorHAnsi"/>
+          <w:sz w:val="27"/>
+          <w:szCs w:val="27"/>
+          <w:shd w:val="clear" w:color="auto" w:fill="FFFFFF"/>
+        </w:rPr>
+        <w:t>Dataset 1 -RTMR</w:t>
+      </w:r>
+      <w:r>
+        <w:rPr>
+          <w:rFonts w:cstheme="minorHAnsi"/>
+          <w:sz w:val="27"/>
+          <w:szCs w:val="27"/>
+          <w:shd w:val="clear" w:color="auto" w:fill="FFFFFF"/>
+        </w:rPr>
+        <w:t xml:space="preserve"> uses Linear SVM for text classification. </w:t>
+      </w:r>
+    </w:p>
+    <w:p>
+      <w:pPr>
+        <w:spacing w:after="0"/>
+        <w:rPr>
+          <w:rFonts w:cstheme="minorHAnsi"/>
+          <w:sz w:val="27"/>
+          <w:szCs w:val="27"/>
+          <w:shd w:val="clear" w:color="auto" w:fill="FFFFFF"/>
+        </w:rPr>
+      </w:pPr>
+    </w:p>
+    <w:p>
+      <w:pPr>
+        <w:pStyle w:val="Heading2"/>
         <w:rPr>
           <w:b/>
           <w:bCs/>
@@ -7004,8 +7212,8 @@
           <w:sz w:val="32"/>
           <w:szCs w:val="32"/>
         </w:rPr>
-        <w:t>5</w:t>
-      </w:r>
+      </w:pPr>
+      <w:bookmarkStart w:id="10" w:name="_Toc46258467"/>
       <w:r>
         <w:rPr>
           <w:b/>
@@ -7014,7 +7222,7 @@
           <w:sz w:val="32"/>
           <w:szCs w:val="32"/>
         </w:rPr>
-        <w:t>.3</w:t>
+        <w:t>5</w:t>
       </w:r>
       <w:r>
         <w:rPr>
@@ -7024,7 +7232,7 @@
           <w:sz w:val="32"/>
           <w:szCs w:val="32"/>
         </w:rPr>
-        <w:tab/>
+        <w:t>.</w:t>
       </w:r>
       <w:r>
         <w:rPr>
@@ -7034,138 +7242,9 @@
           <w:sz w:val="32"/>
           <w:szCs w:val="32"/>
         </w:rPr>
-        <w:t>Logistic Regression</w:t>
-      </w:r>
-      <w:bookmarkEnd w:id="10"/>
-    </w:p>
-    <w:p>
-      <w:pPr>
-        <w:spacing w:after="0"/>
-        <w:jc w:val="both"/>
-        <w:rPr>
-          <w:rFonts w:cstheme="minorHAnsi"/>
-          <w:sz w:val="27"/>
-          <w:szCs w:val="27"/>
-          <w:shd w:val="clear" w:color="auto" w:fill="FFFFFF"/>
-        </w:rPr>
-      </w:pPr>
-      <w:r>
-        <w:rPr>
-          <w:rFonts w:cstheme="minorHAnsi"/>
-          <w:sz w:val="27"/>
-          <w:szCs w:val="27"/>
-          <w:shd w:val="clear" w:color="auto" w:fill="FFFFFF"/>
-        </w:rPr>
-        <w:t xml:space="preserve">Logistic regression </w:t>
-      </w:r>
-      <w:r>
-        <w:rPr>
-          <w:rFonts w:cstheme="minorHAnsi"/>
-          <w:sz w:val="27"/>
-          <w:szCs w:val="27"/>
-          <w:shd w:val="clear" w:color="auto" w:fill="FFFFFF"/>
-        </w:rPr>
-        <w:t xml:space="preserve">a classification algorithm that </w:t>
-      </w:r>
-      <w:r>
-        <w:rPr>
-          <w:rFonts w:cstheme="minorHAnsi"/>
-          <w:sz w:val="27"/>
-          <w:szCs w:val="27"/>
-          <w:shd w:val="clear" w:color="auto" w:fill="FFFFFF"/>
-        </w:rPr>
-        <w:t xml:space="preserve">uses a logit function </w:t>
-      </w:r>
-      <w:r>
-        <w:rPr>
-          <w:rFonts w:cstheme="minorHAnsi"/>
-          <w:sz w:val="27"/>
-          <w:szCs w:val="27"/>
-          <w:shd w:val="clear" w:color="auto" w:fill="FFFFFF"/>
-        </w:rPr>
-        <w:t xml:space="preserve">to calculate probability of </w:t>
-      </w:r>
-      <w:r>
-        <w:rPr>
-          <w:rFonts w:cstheme="minorHAnsi"/>
-          <w:sz w:val="27"/>
-          <w:szCs w:val="27"/>
-          <w:shd w:val="clear" w:color="auto" w:fill="FFFFFF"/>
-        </w:rPr>
-        <w:t xml:space="preserve">a </w:t>
-      </w:r>
-      <w:r>
-        <w:rPr>
-          <w:rFonts w:cstheme="minorHAnsi"/>
-          <w:sz w:val="27"/>
-          <w:szCs w:val="27"/>
-          <w:shd w:val="clear" w:color="auto" w:fill="FFFFFF"/>
-        </w:rPr>
-        <w:t>binary target variable and use th</w:t>
-      </w:r>
-      <w:r>
-        <w:rPr>
-          <w:rFonts w:cstheme="minorHAnsi"/>
-          <w:sz w:val="27"/>
-          <w:szCs w:val="27"/>
-          <w:shd w:val="clear" w:color="auto" w:fill="FFFFFF"/>
-        </w:rPr>
-        <w:t>is</w:t>
-      </w:r>
-      <w:r>
-        <w:rPr>
-          <w:rFonts w:cstheme="minorHAnsi"/>
-          <w:sz w:val="27"/>
-          <w:szCs w:val="27"/>
-          <w:shd w:val="clear" w:color="auto" w:fill="FFFFFF"/>
-        </w:rPr>
-        <w:t xml:space="preserve"> probability to make class prediction. </w:t>
-      </w:r>
-    </w:p>
-    <w:p>
-      <w:pPr>
-        <w:spacing w:after="0"/>
-        <w:jc w:val="both"/>
-        <w:rPr>
-          <w:rFonts w:cstheme="minorHAnsi"/>
-          <w:sz w:val="27"/>
-          <w:szCs w:val="27"/>
-          <w:shd w:val="clear" w:color="auto" w:fill="FFFFFF"/>
-        </w:rPr>
-      </w:pPr>
-      <w:r>
-        <w:rPr>
-          <w:rFonts w:cstheme="minorHAnsi"/>
-          <w:sz w:val="27"/>
-          <w:szCs w:val="27"/>
-          <w:shd w:val="clear" w:color="auto" w:fill="FFFFFF"/>
-        </w:rPr>
-        <w:t>Dataset 1 -RTMR</w:t>
-      </w:r>
-      <w:r>
-        <w:rPr>
-          <w:rFonts w:cstheme="minorHAnsi"/>
-          <w:sz w:val="27"/>
-          <w:szCs w:val="27"/>
-          <w:shd w:val="clear" w:color="auto" w:fill="FFFFFF"/>
-        </w:rPr>
-        <w:t xml:space="preserve"> uses Logistic Regression for text classification. </w:t>
-      </w:r>
-    </w:p>
-    <w:p>
-      <w:pPr>
-        <w:spacing w:after="0"/>
-        <w:rPr>
-          <w:rFonts w:cstheme="minorHAnsi"/>
-          <w:sz w:val="27"/>
-          <w:szCs w:val="27"/>
-          <w:shd w:val="clear" w:color="auto" w:fill="FFFFFF"/>
-        </w:rPr>
-      </w:pPr>
-    </w:p>
-    <w:p>
-      <w:pPr>
-        <w:pStyle w:val="Heading2"/>
+        <w:t>3</w:t>
+      </w:r>
+      <w:r>
         <w:rPr>
           <w:b/>
           <w:bCs/>
@@ -7173,8 +7252,8 @@
           <w:sz w:val="32"/>
           <w:szCs w:val="32"/>
         </w:rPr>
-      </w:pPr>
-      <w:bookmarkStart w:id="11" w:name="_Toc45568174"/>
+        <w:tab/>
+      </w:r>
       <w:r>
         <w:rPr>
           <w:b/>
@@ -7183,9 +7262,176 @@
           <w:sz w:val="32"/>
           <w:szCs w:val="32"/>
         </w:rPr>
-        <w:t>5</w:t>
-      </w:r>
-      <w:r>
+        <w:t>Random Forest</w:t>
+      </w:r>
+      <w:bookmarkEnd w:id="10"/>
+    </w:p>
+    <w:p>
+      <w:pPr>
+        <w:spacing w:after="0"/>
+        <w:jc w:val="both"/>
+        <w:rPr>
+          <w:rFonts w:cstheme="minorHAnsi"/>
+          <w:sz w:val="27"/>
+          <w:szCs w:val="27"/>
+          <w:shd w:val="clear" w:color="auto" w:fill="FFFFFF"/>
+        </w:rPr>
+      </w:pPr>
+      <w:r>
+        <w:rPr>
+          <w:rFonts w:cstheme="minorHAnsi"/>
+          <w:sz w:val="27"/>
+          <w:szCs w:val="27"/>
+          <w:shd w:val="clear" w:color="auto" w:fill="FFFFFF"/>
+        </w:rPr>
+        <w:t xml:space="preserve">Random Forest is an ensemble leaning method that uses decision trees are base estimator. </w:t>
+      </w:r>
+      <w:r>
+        <w:rPr>
+          <w:rFonts w:cstheme="minorHAnsi"/>
+          <w:sz w:val="27"/>
+          <w:szCs w:val="27"/>
+          <w:shd w:val="clear" w:color="auto" w:fill="FFFFFF"/>
+        </w:rPr>
+        <w:t xml:space="preserve"> Each estimator is trained on an independent bootstrap sample and </w:t>
+      </w:r>
+      <w:r>
+        <w:rPr>
+          <w:rFonts w:cstheme="minorHAnsi"/>
+          <w:sz w:val="27"/>
+          <w:szCs w:val="27"/>
+          <w:shd w:val="clear" w:color="auto" w:fill="FFFFFF"/>
+        </w:rPr>
+        <w:t xml:space="preserve">each tree considers only a random subset of original features. This increases diversity in the forest </w:t>
+      </w:r>
+      <w:r>
+        <w:rPr>
+          <w:rFonts w:cstheme="minorHAnsi"/>
+          <w:sz w:val="27"/>
+          <w:szCs w:val="27"/>
+          <w:shd w:val="clear" w:color="auto" w:fill="FFFFFF"/>
+        </w:rPr>
+        <w:t>which</w:t>
+      </w:r>
+      <w:r>
+        <w:rPr>
+          <w:rFonts w:cstheme="minorHAnsi"/>
+          <w:sz w:val="27"/>
+          <w:szCs w:val="27"/>
+          <w:shd w:val="clear" w:color="auto" w:fill="FFFFFF"/>
+        </w:rPr>
+        <w:t xml:space="preserve"> results in more r</w:t>
+      </w:r>
+      <w:r>
+        <w:rPr>
+          <w:rFonts w:cstheme="minorHAnsi"/>
+          <w:sz w:val="27"/>
+          <w:szCs w:val="27"/>
+          <w:shd w:val="clear" w:color="auto" w:fill="FFFFFF"/>
+        </w:rPr>
+        <w:t xml:space="preserve">obust predictions. In classification each tree votes and the final prediction the majority decision. In regression the average of all tress is the final </w:t>
+      </w:r>
+      <w:r>
+        <w:rPr>
+          <w:rFonts w:cstheme="minorHAnsi"/>
+          <w:sz w:val="27"/>
+          <w:szCs w:val="27"/>
+          <w:shd w:val="clear" w:color="auto" w:fill="FFFFFF"/>
+        </w:rPr>
+        <w:t xml:space="preserve">prediction. </w:t>
+      </w:r>
+    </w:p>
+    <w:p>
+      <w:pPr>
+        <w:spacing w:after="0"/>
+        <w:jc w:val="both"/>
+        <w:rPr>
+          <w:rFonts w:cstheme="minorHAnsi"/>
+          <w:sz w:val="27"/>
+          <w:szCs w:val="27"/>
+          <w:shd w:val="clear" w:color="auto" w:fill="FFFFFF"/>
+        </w:rPr>
+      </w:pPr>
+      <w:r>
+        <w:rPr>
+          <w:rFonts w:cstheme="minorHAnsi"/>
+          <w:sz w:val="27"/>
+          <w:szCs w:val="27"/>
+          <w:shd w:val="clear" w:color="auto" w:fill="FFFFFF"/>
+        </w:rPr>
+        <w:t>Dataset 1 -RTMR and Dataset 2</w:t>
+      </w:r>
+      <w:r>
+        <w:rPr>
+          <w:rFonts w:cstheme="minorHAnsi"/>
+          <w:sz w:val="27"/>
+          <w:szCs w:val="27"/>
+          <w:shd w:val="clear" w:color="auto" w:fill="FFFFFF"/>
+        </w:rPr>
+        <w:t xml:space="preserve">- </w:t>
+      </w:r>
+      <w:r>
+        <w:rPr>
+          <w:rFonts w:cstheme="minorHAnsi"/>
+          <w:sz w:val="27"/>
+          <w:szCs w:val="27"/>
+          <w:shd w:val="clear" w:color="auto" w:fill="FFFFFF"/>
+        </w:rPr>
+        <w:t>APS</w:t>
+      </w:r>
+      <w:r>
+        <w:rPr>
+          <w:rFonts w:cstheme="minorHAnsi"/>
+          <w:sz w:val="27"/>
+          <w:szCs w:val="27"/>
+          <w:shd w:val="clear" w:color="auto" w:fill="FFFFFF"/>
+        </w:rPr>
+        <w:t xml:space="preserve"> use Random Forest classifiers</w:t>
+      </w:r>
+    </w:p>
+    <w:p>
+      <w:pPr>
+        <w:spacing w:after="0"/>
+        <w:jc w:val="both"/>
+        <w:rPr>
+          <w:rFonts w:cstheme="minorHAnsi"/>
+          <w:sz w:val="27"/>
+          <w:szCs w:val="27"/>
+          <w:shd w:val="clear" w:color="auto" w:fill="FFFFFF"/>
+        </w:rPr>
+      </w:pPr>
+      <w:r>
+        <w:rPr>
+          <w:rFonts w:cstheme="minorHAnsi"/>
+          <w:sz w:val="27"/>
+          <w:szCs w:val="27"/>
+          <w:shd w:val="clear" w:color="auto" w:fill="FFFFFF"/>
+        </w:rPr>
+        <w:t>Dataset 3- DP</w:t>
+      </w:r>
+      <w:r>
+        <w:rPr>
+          <w:rFonts w:cstheme="minorHAnsi"/>
+          <w:sz w:val="27"/>
+          <w:szCs w:val="27"/>
+          <w:shd w:val="clear" w:color="auto" w:fill="FFFFFF"/>
+        </w:rPr>
+        <w:t xml:space="preserve"> uses Random Forest Regressor to predict diamond prices</w:t>
+      </w:r>
+    </w:p>
+    <w:p>
+      <w:pPr>
+        <w:pStyle w:val="Heading2"/>
+        <w:rPr>
+          <w:b/>
+          <w:bCs/>
+          <w:color w:val="auto"/>
+        </w:rPr>
+      </w:pPr>
+    </w:p>
+    <w:p>
+      <w:pPr>
+        <w:pStyle w:val="Heading2"/>
         <w:rPr>
           <w:b/>
           <w:bCs/>
@@ -7193,8 +7439,8 @@
           <w:sz w:val="32"/>
           <w:szCs w:val="32"/>
         </w:rPr>
-        <w:t>.4</w:t>
-      </w:r>
+      </w:pPr>
+      <w:bookmarkStart w:id="11" w:name="_Toc46258468"/>
       <w:r>
         <w:rPr>
           <w:b/>
@@ -7203,7 +7449,7 @@
           <w:sz w:val="32"/>
           <w:szCs w:val="32"/>
         </w:rPr>
-        <w:tab/>
+        <w:t>5</w:t>
       </w:r>
       <w:r>
         <w:rPr>
@@ -7213,176 +7459,9 @@
           <w:sz w:val="32"/>
           <w:szCs w:val="32"/>
         </w:rPr>
-        <w:t>Random Forest</w:t>
-      </w:r>
-      <w:bookmarkEnd w:id="11"/>
-    </w:p>
-    <w:p>
-      <w:pPr>
-        <w:spacing w:after="0"/>
-        <w:jc w:val="both"/>
-        <w:rPr>
-          <w:rFonts w:cstheme="minorHAnsi"/>
-          <w:sz w:val="27"/>
-          <w:szCs w:val="27"/>
-          <w:shd w:val="clear" w:color="auto" w:fill="FFFFFF"/>
-        </w:rPr>
-      </w:pPr>
-      <w:r>
-        <w:rPr>
-          <w:rFonts w:cstheme="minorHAnsi"/>
-          <w:sz w:val="27"/>
-          <w:szCs w:val="27"/>
-          <w:shd w:val="clear" w:color="auto" w:fill="FFFFFF"/>
-        </w:rPr>
-        <w:t xml:space="preserve">Random Forest is an ensemble leaning method that uses decision trees are base estimator. </w:t>
-      </w:r>
-      <w:r>
-        <w:rPr>
-          <w:rFonts w:cstheme="minorHAnsi"/>
-          <w:sz w:val="27"/>
-          <w:szCs w:val="27"/>
-          <w:shd w:val="clear" w:color="auto" w:fill="FFFFFF"/>
-        </w:rPr>
-        <w:t xml:space="preserve"> Each estimator is trained on an independent bootstrap sample and </w:t>
-      </w:r>
-      <w:r>
-        <w:rPr>
-          <w:rFonts w:cstheme="minorHAnsi"/>
-          <w:sz w:val="27"/>
-          <w:szCs w:val="27"/>
-          <w:shd w:val="clear" w:color="auto" w:fill="FFFFFF"/>
-        </w:rPr>
-        <w:t xml:space="preserve">each tree considers only a random subset of original features. This increases diversity in the forest </w:t>
-      </w:r>
-      <w:r>
-        <w:rPr>
-          <w:rFonts w:cstheme="minorHAnsi"/>
-          <w:sz w:val="27"/>
-          <w:szCs w:val="27"/>
-          <w:shd w:val="clear" w:color="auto" w:fill="FFFFFF"/>
-        </w:rPr>
-        <w:t>which</w:t>
-      </w:r>
-      <w:r>
-        <w:rPr>
-          <w:rFonts w:cstheme="minorHAnsi"/>
-          <w:sz w:val="27"/>
-          <w:szCs w:val="27"/>
-          <w:shd w:val="clear" w:color="auto" w:fill="FFFFFF"/>
-        </w:rPr>
-        <w:t xml:space="preserve"> results in more r</w:t>
-      </w:r>
-      <w:r>
-        <w:rPr>
-          <w:rFonts w:cstheme="minorHAnsi"/>
-          <w:sz w:val="27"/>
-          <w:szCs w:val="27"/>
-          <w:shd w:val="clear" w:color="auto" w:fill="FFFFFF"/>
-        </w:rPr>
-        <w:t xml:space="preserve">obust predictions. In classification each tree votes and the final prediction the majority decision. In regression the average of all tress is the final </w:t>
-      </w:r>
-      <w:r>
-        <w:rPr>
-          <w:rFonts w:cstheme="minorHAnsi"/>
-          <w:sz w:val="27"/>
-          <w:szCs w:val="27"/>
-          <w:shd w:val="clear" w:color="auto" w:fill="FFFFFF"/>
-        </w:rPr>
-        <w:t xml:space="preserve">prediction. </w:t>
-      </w:r>
-    </w:p>
-    <w:p>
-      <w:pPr>
-        <w:spacing w:after="0"/>
-        <w:jc w:val="both"/>
-        <w:rPr>
-          <w:rFonts w:cstheme="minorHAnsi"/>
-          <w:sz w:val="27"/>
-          <w:szCs w:val="27"/>
-          <w:shd w:val="clear" w:color="auto" w:fill="FFFFFF"/>
-        </w:rPr>
-      </w:pPr>
-      <w:r>
-        <w:rPr>
-          <w:rFonts w:cstheme="minorHAnsi"/>
-          <w:sz w:val="27"/>
-          <w:szCs w:val="27"/>
-          <w:shd w:val="clear" w:color="auto" w:fill="FFFFFF"/>
-        </w:rPr>
-        <w:t>Dataset 1 -RTMR and Dataset 2</w:t>
-      </w:r>
-      <w:r>
-        <w:rPr>
-          <w:rFonts w:cstheme="minorHAnsi"/>
-          <w:sz w:val="27"/>
-          <w:szCs w:val="27"/>
-          <w:shd w:val="clear" w:color="auto" w:fill="FFFFFF"/>
-        </w:rPr>
-        <w:t xml:space="preserve">- </w:t>
-      </w:r>
-      <w:r>
-        <w:rPr>
-          <w:rFonts w:cstheme="minorHAnsi"/>
-          <w:sz w:val="27"/>
-          <w:szCs w:val="27"/>
-          <w:shd w:val="clear" w:color="auto" w:fill="FFFFFF"/>
-        </w:rPr>
-        <w:t>APS</w:t>
-      </w:r>
-      <w:r>
-        <w:rPr>
-          <w:rFonts w:cstheme="minorHAnsi"/>
-          <w:sz w:val="27"/>
-          <w:szCs w:val="27"/>
-          <w:shd w:val="clear" w:color="auto" w:fill="FFFFFF"/>
-        </w:rPr>
-        <w:t xml:space="preserve"> use Random Forest classifiers</w:t>
-      </w:r>
-    </w:p>
-    <w:p>
-      <w:pPr>
-        <w:spacing w:after="0"/>
-        <w:jc w:val="both"/>
-        <w:rPr>
-          <w:rFonts w:cstheme="minorHAnsi"/>
-          <w:sz w:val="27"/>
-          <w:szCs w:val="27"/>
-          <w:shd w:val="clear" w:color="auto" w:fill="FFFFFF"/>
-        </w:rPr>
-      </w:pPr>
-      <w:r>
-        <w:rPr>
-          <w:rFonts w:cstheme="minorHAnsi"/>
-          <w:sz w:val="27"/>
-          <w:szCs w:val="27"/>
-          <w:shd w:val="clear" w:color="auto" w:fill="FFFFFF"/>
-        </w:rPr>
-        <w:t>Dataset 3- DP</w:t>
-      </w:r>
-      <w:r>
-        <w:rPr>
-          <w:rFonts w:cstheme="minorHAnsi"/>
-          <w:sz w:val="27"/>
-          <w:szCs w:val="27"/>
-          <w:shd w:val="clear" w:color="auto" w:fill="FFFFFF"/>
-        </w:rPr>
-        <w:t xml:space="preserve"> uses Random Forest Regressor to predict diamond prices</w:t>
-      </w:r>
-    </w:p>
-    <w:p>
-      <w:pPr>
-        <w:pStyle w:val="Heading2"/>
-        <w:rPr>
-          <w:b/>
-          <w:bCs/>
-          <w:color w:val="auto"/>
-        </w:rPr>
-      </w:pPr>
-    </w:p>
-    <w:p>
-      <w:pPr>
-        <w:pStyle w:val="Heading2"/>
+        <w:t>.</w:t>
+      </w:r>
+      <w:r>
         <w:rPr>
           <w:b/>
           <w:bCs/>
@@ -7390,8 +7469,8 @@
           <w:sz w:val="32"/>
           <w:szCs w:val="32"/>
         </w:rPr>
-      </w:pPr>
-      <w:bookmarkStart w:id="12" w:name="_Toc45568175"/>
+        <w:t>4</w:t>
+      </w:r>
       <w:r>
         <w:rPr>
           <w:b/>
@@ -7400,7 +7479,7 @@
           <w:sz w:val="32"/>
           <w:szCs w:val="32"/>
         </w:rPr>
-        <w:t>5</w:t>
+        <w:tab/>
       </w:r>
       <w:r>
         <w:rPr>
@@ -7410,7 +7489,7 @@
           <w:sz w:val="32"/>
           <w:szCs w:val="32"/>
         </w:rPr>
-        <w:t>.5</w:t>
+        <w:t>Gradient Boost</w:t>
       </w:r>
       <w:r>
         <w:rPr>
@@ -7420,9 +7499,205 @@
           <w:sz w:val="32"/>
           <w:szCs w:val="32"/>
         </w:rPr>
-        <w:tab/>
-      </w:r>
-      <w:r>
+        <w:t>ing</w:t>
+      </w:r>
+      <w:bookmarkEnd w:id="11"/>
+    </w:p>
+    <w:p>
+      <w:pPr>
+        <w:spacing w:after="0"/>
+        <w:jc w:val="both"/>
+        <w:rPr>
+          <w:rFonts w:cstheme="minorHAnsi"/>
+          <w:sz w:val="27"/>
+          <w:szCs w:val="27"/>
+          <w:shd w:val="clear" w:color="auto" w:fill="FFFFFF"/>
+        </w:rPr>
+      </w:pPr>
+      <w:r>
+        <w:rPr>
+          <w:rFonts w:cstheme="minorHAnsi"/>
+          <w:sz w:val="27"/>
+          <w:szCs w:val="27"/>
+          <w:shd w:val="clear" w:color="auto" w:fill="FFFFFF"/>
+        </w:rPr>
+        <w:t>Gradient Boost is an ensemble learning method</w:t>
+      </w:r>
+      <w:r>
+        <w:rPr>
+          <w:rFonts w:cstheme="minorHAnsi"/>
+          <w:sz w:val="27"/>
+          <w:szCs w:val="27"/>
+          <w:shd w:val="clear" w:color="auto" w:fill="FFFFFF"/>
+        </w:rPr>
+        <w:t xml:space="preserve"> </w:t>
+      </w:r>
+      <w:r>
+        <w:rPr>
+          <w:rFonts w:cstheme="minorHAnsi"/>
+          <w:sz w:val="27"/>
+          <w:szCs w:val="27"/>
+          <w:shd w:val="clear" w:color="auto" w:fill="FFFFFF"/>
+        </w:rPr>
+        <w:t xml:space="preserve">that </w:t>
+      </w:r>
+      <w:r>
+        <w:rPr>
+          <w:rFonts w:cstheme="minorHAnsi"/>
+          <w:sz w:val="27"/>
+          <w:szCs w:val="27"/>
+          <w:shd w:val="clear" w:color="auto" w:fill="FFFFFF"/>
+        </w:rPr>
+        <w:t>combine</w:t>
+      </w:r>
+      <w:r>
+        <w:rPr>
+          <w:rFonts w:cstheme="minorHAnsi"/>
+          <w:sz w:val="27"/>
+          <w:szCs w:val="27"/>
+          <w:shd w:val="clear" w:color="auto" w:fill="FFFFFF"/>
+        </w:rPr>
+        <w:t>s</w:t>
+      </w:r>
+      <w:r>
+        <w:rPr>
+          <w:rFonts w:cstheme="minorHAnsi"/>
+          <w:sz w:val="27"/>
+          <w:szCs w:val="27"/>
+          <w:shd w:val="clear" w:color="auto" w:fill="FFFFFF"/>
+        </w:rPr>
+        <w:t xml:space="preserve"> many weak </w:t>
+      </w:r>
+      <w:r>
+        <w:rPr>
+          <w:rFonts w:cstheme="minorHAnsi"/>
+          <w:sz w:val="27"/>
+          <w:szCs w:val="27"/>
+          <w:shd w:val="clear" w:color="auto" w:fill="FFFFFF"/>
+        </w:rPr>
+        <w:t>learners</w:t>
+      </w:r>
+      <w:r>
+        <w:rPr>
+          <w:rFonts w:cstheme="minorHAnsi"/>
+          <w:sz w:val="27"/>
+          <w:szCs w:val="27"/>
+          <w:shd w:val="clear" w:color="auto" w:fill="FFFFFF"/>
+        </w:rPr>
+        <w:t xml:space="preserve"> to form a strong </w:t>
+      </w:r>
+      <w:r>
+        <w:rPr>
+          <w:rFonts w:cstheme="minorHAnsi"/>
+          <w:sz w:val="27"/>
+          <w:szCs w:val="27"/>
+          <w:shd w:val="clear" w:color="auto" w:fill="FFFFFF"/>
+        </w:rPr>
+        <w:t>learner. Gradient boosting is an iterative method where e</w:t>
+      </w:r>
+      <w:r>
+        <w:rPr>
+          <w:rFonts w:cstheme="minorHAnsi"/>
+          <w:sz w:val="27"/>
+          <w:szCs w:val="27"/>
+          <w:shd w:val="clear" w:color="auto" w:fill="FFFFFF"/>
+        </w:rPr>
+        <w:t xml:space="preserve">ach estimator in the ensemble </w:t>
+      </w:r>
+      <w:r>
+        <w:rPr>
+          <w:rFonts w:cstheme="minorHAnsi"/>
+          <w:sz w:val="27"/>
+          <w:szCs w:val="27"/>
+          <w:shd w:val="clear" w:color="auto" w:fill="FFFFFF"/>
+        </w:rPr>
+        <w:t xml:space="preserve">is </w:t>
+      </w:r>
+      <w:r>
+        <w:rPr>
+          <w:rFonts w:cstheme="minorHAnsi"/>
+          <w:sz w:val="27"/>
+          <w:szCs w:val="27"/>
+          <w:shd w:val="clear" w:color="auto" w:fill="FFFFFF"/>
+        </w:rPr>
+        <w:t xml:space="preserve">trained using its predecessors’ residual errors.  </w:t>
+      </w:r>
+    </w:p>
+    <w:p>
+      <w:pPr>
+        <w:spacing w:after="0"/>
+        <w:jc w:val="both"/>
+        <w:rPr>
+          <w:rFonts w:cstheme="minorHAnsi"/>
+          <w:sz w:val="27"/>
+          <w:szCs w:val="27"/>
+          <w:shd w:val="clear" w:color="auto" w:fill="FFFFFF"/>
+        </w:rPr>
+      </w:pPr>
+      <w:r>
+        <w:rPr>
+          <w:rFonts w:cstheme="minorHAnsi"/>
+          <w:sz w:val="27"/>
+          <w:szCs w:val="27"/>
+          <w:shd w:val="clear" w:color="auto" w:fill="FFFFFF"/>
+        </w:rPr>
+        <w:t>Dataset 2 – APS</w:t>
+      </w:r>
+      <w:r>
+        <w:rPr>
+          <w:rFonts w:cstheme="minorHAnsi"/>
+          <w:sz w:val="27"/>
+          <w:szCs w:val="27"/>
+          <w:shd w:val="clear" w:color="auto" w:fill="FFFFFF"/>
+        </w:rPr>
+        <w:t xml:space="preserve"> uses Gradient Boosting Classifier for classification.</w:t>
+      </w:r>
+    </w:p>
+    <w:p>
+      <w:pPr>
+        <w:spacing w:after="0"/>
+        <w:jc w:val="both"/>
+        <w:rPr>
+          <w:rFonts w:cstheme="minorHAnsi"/>
+          <w:sz w:val="27"/>
+          <w:szCs w:val="27"/>
+          <w:shd w:val="clear" w:color="auto" w:fill="FFFFFF"/>
+        </w:rPr>
+      </w:pPr>
+      <w:r>
+        <w:rPr>
+          <w:rFonts w:cstheme="minorHAnsi"/>
+          <w:sz w:val="27"/>
+          <w:szCs w:val="27"/>
+          <w:shd w:val="clear" w:color="auto" w:fill="FFFFFF"/>
+        </w:rPr>
+        <w:t>Dataset 3- DP</w:t>
+      </w:r>
+      <w:r>
+        <w:rPr>
+          <w:rFonts w:cstheme="minorHAnsi"/>
+          <w:sz w:val="27"/>
+          <w:szCs w:val="27"/>
+          <w:shd w:val="clear" w:color="auto" w:fill="FFFFFF"/>
+        </w:rPr>
+        <w:t xml:space="preserve"> uses Gradient Boosting Regressor to predict diamond prices.</w:t>
+      </w:r>
+    </w:p>
+    <w:p>
+      <w:pPr>
+        <w:spacing w:after="0"/>
+        <w:jc w:val="both"/>
+        <w:rPr>
+          <w:rFonts w:cstheme="minorHAnsi"/>
+          <w:sz w:val="27"/>
+          <w:szCs w:val="27"/>
+          <w:shd w:val="clear" w:color="auto" w:fill="FFFFFF"/>
+        </w:rPr>
+      </w:pPr>
+    </w:p>
+    <w:p>
+      <w:pPr>
+        <w:pStyle w:val="Heading2"/>
         <w:rPr>
           <w:b/>
           <w:bCs/>
@@ -7430,8 +7705,8 @@
           <w:sz w:val="32"/>
           <w:szCs w:val="32"/>
         </w:rPr>
-        <w:t>Gradient Boost</w:t>
-      </w:r>
+      </w:pPr>
+      <w:bookmarkStart w:id="12" w:name="_Toc46258469"/>
       <w:r>
         <w:rPr>
           <w:b/>
@@ -7440,193 +7715,9 @@
           <w:sz w:val="32"/>
           <w:szCs w:val="32"/>
         </w:rPr>
-        <w:t>ing</w:t>
-      </w:r>
-      <w:bookmarkEnd w:id="12"/>
-    </w:p>
-    <w:p>
-      <w:pPr>
-        <w:spacing w:after="0"/>
-        <w:jc w:val="both"/>
-        <w:rPr>
-          <w:rFonts w:cstheme="minorHAnsi"/>
-          <w:sz w:val="27"/>
-          <w:szCs w:val="27"/>
-          <w:shd w:val="clear" w:color="auto" w:fill="FFFFFF"/>
-        </w:rPr>
-      </w:pPr>
-      <w:r>
-        <w:rPr>
-          <w:rFonts w:cstheme="minorHAnsi"/>
-          <w:sz w:val="27"/>
-          <w:szCs w:val="27"/>
-          <w:shd w:val="clear" w:color="auto" w:fill="FFFFFF"/>
-        </w:rPr>
-        <w:t>Gradient Boost is an ensemble learning method</w:t>
-      </w:r>
-      <w:r>
-        <w:rPr>
-          <w:rFonts w:cstheme="minorHAnsi"/>
-          <w:sz w:val="27"/>
-          <w:szCs w:val="27"/>
-          <w:shd w:val="clear" w:color="auto" w:fill="FFFFFF"/>
-        </w:rPr>
-        <w:t xml:space="preserve"> </w:t>
-      </w:r>
-      <w:r>
-        <w:rPr>
-          <w:rFonts w:cstheme="minorHAnsi"/>
-          <w:sz w:val="27"/>
-          <w:szCs w:val="27"/>
-          <w:shd w:val="clear" w:color="auto" w:fill="FFFFFF"/>
-        </w:rPr>
-        <w:t xml:space="preserve">that </w:t>
-      </w:r>
-      <w:r>
-        <w:rPr>
-          <w:rFonts w:cstheme="minorHAnsi"/>
-          <w:sz w:val="27"/>
-          <w:szCs w:val="27"/>
-          <w:shd w:val="clear" w:color="auto" w:fill="FFFFFF"/>
-        </w:rPr>
-        <w:t>combine</w:t>
-      </w:r>
-      <w:r>
-        <w:rPr>
-          <w:rFonts w:cstheme="minorHAnsi"/>
-          <w:sz w:val="27"/>
-          <w:szCs w:val="27"/>
-          <w:shd w:val="clear" w:color="auto" w:fill="FFFFFF"/>
-        </w:rPr>
-        <w:t>s</w:t>
-      </w:r>
-      <w:r>
-        <w:rPr>
-          <w:rFonts w:cstheme="minorHAnsi"/>
-          <w:sz w:val="27"/>
-          <w:szCs w:val="27"/>
-          <w:shd w:val="clear" w:color="auto" w:fill="FFFFFF"/>
-        </w:rPr>
-        <w:t xml:space="preserve"> many weak </w:t>
-      </w:r>
-      <w:r>
-        <w:rPr>
-          <w:rFonts w:cstheme="minorHAnsi"/>
-          <w:sz w:val="27"/>
-          <w:szCs w:val="27"/>
-          <w:shd w:val="clear" w:color="auto" w:fill="FFFFFF"/>
-        </w:rPr>
-        <w:t>learners</w:t>
-      </w:r>
-      <w:r>
-        <w:rPr>
-          <w:rFonts w:cstheme="minorHAnsi"/>
-          <w:sz w:val="27"/>
-          <w:szCs w:val="27"/>
-          <w:shd w:val="clear" w:color="auto" w:fill="FFFFFF"/>
-        </w:rPr>
-        <w:t xml:space="preserve"> to form a strong </w:t>
-      </w:r>
-      <w:r>
-        <w:rPr>
-          <w:rFonts w:cstheme="minorHAnsi"/>
-          <w:sz w:val="27"/>
-          <w:szCs w:val="27"/>
-          <w:shd w:val="clear" w:color="auto" w:fill="FFFFFF"/>
-        </w:rPr>
-        <w:t>learner. Gradient boosting is an iterative method where e</w:t>
-      </w:r>
-      <w:r>
-        <w:rPr>
-          <w:rFonts w:cstheme="minorHAnsi"/>
-          <w:sz w:val="27"/>
-          <w:szCs w:val="27"/>
-          <w:shd w:val="clear" w:color="auto" w:fill="FFFFFF"/>
-        </w:rPr>
-        <w:t xml:space="preserve">ach estimator in the ensemble </w:t>
-      </w:r>
-      <w:r>
-        <w:rPr>
-          <w:rFonts w:cstheme="minorHAnsi"/>
-          <w:sz w:val="27"/>
-          <w:szCs w:val="27"/>
-          <w:shd w:val="clear" w:color="auto" w:fill="FFFFFF"/>
-        </w:rPr>
-        <w:t xml:space="preserve">is </w:t>
-      </w:r>
-      <w:r>
-        <w:rPr>
-          <w:rFonts w:cstheme="minorHAnsi"/>
-          <w:sz w:val="27"/>
-          <w:szCs w:val="27"/>
-          <w:shd w:val="clear" w:color="auto" w:fill="FFFFFF"/>
-        </w:rPr>
-        <w:t xml:space="preserve">trained using its predecessors’ residual errors.  </w:t>
-      </w:r>
-    </w:p>
-    <w:p>
-      <w:pPr>
-        <w:spacing w:after="0"/>
-        <w:jc w:val="both"/>
-        <w:rPr>
-          <w:rFonts w:cstheme="minorHAnsi"/>
-          <w:sz w:val="27"/>
-          <w:szCs w:val="27"/>
-          <w:shd w:val="clear" w:color="auto" w:fill="FFFFFF"/>
-        </w:rPr>
-      </w:pPr>
-      <w:r>
-        <w:rPr>
-          <w:rFonts w:cstheme="minorHAnsi"/>
-          <w:sz w:val="27"/>
-          <w:szCs w:val="27"/>
-          <w:shd w:val="clear" w:color="auto" w:fill="FFFFFF"/>
-        </w:rPr>
-        <w:t>Dataset 2 – APS</w:t>
-      </w:r>
-      <w:r>
-        <w:rPr>
-          <w:rFonts w:cstheme="minorHAnsi"/>
-          <w:sz w:val="27"/>
-          <w:szCs w:val="27"/>
-          <w:shd w:val="clear" w:color="auto" w:fill="FFFFFF"/>
-        </w:rPr>
-        <w:t xml:space="preserve"> uses Gradient Boosting Classifier for classification.</w:t>
-      </w:r>
-    </w:p>
-    <w:p>
-      <w:pPr>
-        <w:spacing w:after="0"/>
-        <w:jc w:val="both"/>
-        <w:rPr>
-          <w:rFonts w:cstheme="minorHAnsi"/>
-          <w:sz w:val="27"/>
-          <w:szCs w:val="27"/>
-          <w:shd w:val="clear" w:color="auto" w:fill="FFFFFF"/>
-        </w:rPr>
-      </w:pPr>
-      <w:r>
-        <w:rPr>
-          <w:rFonts w:cstheme="minorHAnsi"/>
-          <w:sz w:val="27"/>
-          <w:szCs w:val="27"/>
-          <w:shd w:val="clear" w:color="auto" w:fill="FFFFFF"/>
-        </w:rPr>
-        <w:t>Dataset 3- DP</w:t>
-      </w:r>
-      <w:r>
-        <w:rPr>
-          <w:rFonts w:cstheme="minorHAnsi"/>
-          <w:sz w:val="27"/>
-          <w:szCs w:val="27"/>
-          <w:shd w:val="clear" w:color="auto" w:fill="FFFFFF"/>
-        </w:rPr>
-        <w:t xml:space="preserve"> uses Gradient Boosting Regressor to predict diamond prices.</w:t>
-      </w:r>
-    </w:p>
-    <w:p>
-      <w:pPr>
-        <w:pStyle w:val="Heading2"/>
+        <w:t>5</w:t>
+      </w:r>
+      <w:r>
         <w:rPr>
           <w:b/>
           <w:bCs/>
@@ -7634,8 +7725,8 @@
           <w:sz w:val="32"/>
           <w:szCs w:val="32"/>
         </w:rPr>
-      </w:pPr>
-      <w:bookmarkStart w:id="13" w:name="_Toc45568176"/>
+        <w:t>.</w:t>
+      </w:r>
       <w:r>
         <w:rPr>
           <w:b/>
@@ -7644,7 +7735,6 @@
           <w:sz w:val="32"/>
           <w:szCs w:val="32"/>
         </w:rPr>
-        <w:lastRenderedPageBreak/>
         <w:t>5</w:t>
       </w:r>
       <w:r>
@@ -7655,7 +7745,7 @@
           <w:sz w:val="32"/>
           <w:szCs w:val="32"/>
         </w:rPr>
-        <w:t>.6</w:t>
+        <w:tab/>
       </w:r>
       <w:r>
         <w:rPr>
@@ -7665,9 +7755,239 @@
           <w:sz w:val="32"/>
           <w:szCs w:val="32"/>
         </w:rPr>
+        <w:t>Ada Boost</w:t>
+      </w:r>
+      <w:bookmarkEnd w:id="12"/>
+    </w:p>
+    <w:p>
+      <w:pPr>
+        <w:jc w:val="both"/>
+        <w:rPr>
+          <w:rFonts w:cstheme="minorHAnsi"/>
+          <w:sz w:val="27"/>
+          <w:szCs w:val="27"/>
+          <w:shd w:val="clear" w:color="auto" w:fill="FFFFFF"/>
+        </w:rPr>
+      </w:pPr>
+      <w:r>
+        <w:rPr>
+          <w:rFonts w:cstheme="minorHAnsi"/>
+          <w:sz w:val="27"/>
+          <w:szCs w:val="27"/>
+          <w:shd w:val="clear" w:color="auto" w:fill="FFFFFF"/>
+        </w:rPr>
+        <w:t>Ada</w:t>
+      </w:r>
+      <w:r>
+        <w:rPr>
+          <w:rFonts w:cstheme="minorHAnsi"/>
+          <w:sz w:val="27"/>
+          <w:szCs w:val="27"/>
+          <w:shd w:val="clear" w:color="auto" w:fill="FFFFFF"/>
+        </w:rPr>
+        <w:t xml:space="preserve"> Boost</w:t>
+      </w:r>
+      <w:r>
+        <w:rPr>
+          <w:rFonts w:cstheme="minorHAnsi"/>
+          <w:sz w:val="27"/>
+          <w:szCs w:val="27"/>
+          <w:shd w:val="clear" w:color="auto" w:fill="FFFFFF"/>
+        </w:rPr>
+        <w:t xml:space="preserve"> or Adaptive boost</w:t>
+      </w:r>
+      <w:r>
+        <w:rPr>
+          <w:rFonts w:cstheme="minorHAnsi"/>
+          <w:sz w:val="27"/>
+          <w:szCs w:val="27"/>
+          <w:shd w:val="clear" w:color="auto" w:fill="FFFFFF"/>
+        </w:rPr>
+        <w:t xml:space="preserve"> is an ensemble learning method</w:t>
+      </w:r>
+      <w:r>
+        <w:rPr>
+          <w:rFonts w:cstheme="minorHAnsi"/>
+          <w:sz w:val="27"/>
+          <w:szCs w:val="27"/>
+          <w:shd w:val="clear" w:color="auto" w:fill="FFFFFF"/>
+        </w:rPr>
+        <w:t xml:space="preserve"> that combines many weak learners to form a strong learner. </w:t>
+      </w:r>
+      <w:proofErr w:type="spellStart"/>
+      <w:r>
+        <w:rPr>
+          <w:rFonts w:cstheme="minorHAnsi"/>
+          <w:sz w:val="27"/>
+          <w:szCs w:val="27"/>
+          <w:shd w:val="clear" w:color="auto" w:fill="FFFFFF"/>
+        </w:rPr>
+        <w:t>Adaboost</w:t>
+      </w:r>
+      <w:proofErr w:type="spellEnd"/>
+      <w:r>
+        <w:rPr>
+          <w:rFonts w:cstheme="minorHAnsi"/>
+          <w:sz w:val="27"/>
+          <w:szCs w:val="27"/>
+          <w:shd w:val="clear" w:color="auto" w:fill="FFFFFF"/>
+        </w:rPr>
+        <w:t xml:space="preserve"> is an iterative method where each estimator </w:t>
+      </w:r>
+      <w:r>
+        <w:rPr>
+          <w:rFonts w:cstheme="minorHAnsi"/>
+          <w:sz w:val="27"/>
+          <w:szCs w:val="27"/>
+          <w:shd w:val="clear" w:color="auto" w:fill="FFFFFF"/>
+        </w:rPr>
+        <w:t xml:space="preserve">pays more attention to the </w:t>
+      </w:r>
+      <w:r>
+        <w:rPr>
+          <w:rFonts w:cstheme="minorHAnsi"/>
+          <w:sz w:val="27"/>
+          <w:szCs w:val="27"/>
+          <w:shd w:val="clear" w:color="auto" w:fill="FFFFFF"/>
+        </w:rPr>
+        <w:t>errors of</w:t>
+      </w:r>
+      <w:r>
+        <w:rPr>
+          <w:rFonts w:cstheme="minorHAnsi"/>
+          <w:sz w:val="27"/>
+          <w:szCs w:val="27"/>
+          <w:shd w:val="clear" w:color="auto" w:fill="FFFFFF"/>
+        </w:rPr>
+        <w:t xml:space="preserve"> its </w:t>
+      </w:r>
+      <w:r>
+        <w:rPr>
+          <w:rFonts w:cstheme="minorHAnsi"/>
+          <w:sz w:val="27"/>
+          <w:szCs w:val="27"/>
+          <w:shd w:val="clear" w:color="auto" w:fill="FFFFFF"/>
+        </w:rPr>
+        <w:t xml:space="preserve">predecessor by adjusting the weights of the training instances. </w:t>
+      </w:r>
+    </w:p>
+    <w:p>
+      <w:pPr>
+        <w:spacing w:after="0"/>
+        <w:jc w:val="both"/>
+        <w:rPr>
+          <w:rFonts w:cstheme="minorHAnsi"/>
+          <w:sz w:val="27"/>
+          <w:szCs w:val="27"/>
+          <w:shd w:val="clear" w:color="auto" w:fill="FFFFFF"/>
+        </w:rPr>
+      </w:pPr>
+      <w:r>
+        <w:rPr>
+          <w:rFonts w:cstheme="minorHAnsi"/>
+          <w:sz w:val="27"/>
+          <w:szCs w:val="27"/>
+          <w:shd w:val="clear" w:color="auto" w:fill="FFFFFF"/>
+        </w:rPr>
+        <w:lastRenderedPageBreak/>
+        <w:t>Dataset 2- APS</w:t>
+      </w:r>
+      <w:r>
+        <w:rPr>
+          <w:rFonts w:cstheme="minorHAnsi"/>
+          <w:sz w:val="27"/>
+          <w:szCs w:val="27"/>
+          <w:shd w:val="clear" w:color="auto" w:fill="FFFFFF"/>
+        </w:rPr>
+        <w:t xml:space="preserve"> uses AdaBoost classifier.  </w:t>
+      </w:r>
+    </w:p>
+    <w:p>
+      <w:pPr>
+        <w:spacing w:after="0"/>
+        <w:jc w:val="both"/>
+        <w:rPr>
+          <w:rFonts w:cstheme="minorHAnsi"/>
+          <w:sz w:val="27"/>
+          <w:szCs w:val="27"/>
+          <w:shd w:val="clear" w:color="auto" w:fill="FFFFFF"/>
+        </w:rPr>
+      </w:pPr>
+      <w:r>
+        <w:rPr>
+          <w:rFonts w:cstheme="minorHAnsi"/>
+          <w:sz w:val="27"/>
+          <w:szCs w:val="27"/>
+          <w:shd w:val="clear" w:color="auto" w:fill="FFFFFF"/>
+        </w:rPr>
+        <w:t xml:space="preserve">Dataset 3- DP uses </w:t>
+      </w:r>
+      <w:r>
+        <w:rPr>
+          <w:rFonts w:cstheme="minorHAnsi"/>
+          <w:sz w:val="27"/>
+          <w:szCs w:val="27"/>
+          <w:shd w:val="clear" w:color="auto" w:fill="FFFFFF"/>
+        </w:rPr>
+        <w:t xml:space="preserve">AdaBoost regressor </w:t>
+      </w:r>
+      <w:r>
+        <w:rPr>
+          <w:rFonts w:cstheme="minorHAnsi"/>
+          <w:sz w:val="27"/>
+          <w:szCs w:val="27"/>
+          <w:shd w:val="clear" w:color="auto" w:fill="FFFFFF"/>
+        </w:rPr>
+        <w:t>to</w:t>
+      </w:r>
+      <w:r>
+        <w:rPr>
+          <w:rFonts w:cstheme="minorHAnsi"/>
+          <w:sz w:val="27"/>
+          <w:szCs w:val="27"/>
+          <w:shd w:val="clear" w:color="auto" w:fill="FFFFFF"/>
+        </w:rPr>
+        <w:t xml:space="preserve"> predict diamond prices</w:t>
+      </w:r>
+    </w:p>
+    <w:p>
+      <w:pPr>
+        <w:pStyle w:val="Heading1"/>
+        <w:rPr>
+          <w:b/>
+          <w:bCs/>
+          <w:color w:val="auto"/>
+          <w:sz w:val="36"/>
+          <w:szCs w:val="36"/>
+        </w:rPr>
+      </w:pPr>
+      <w:bookmarkStart w:id="13" w:name="_Toc46258470"/>
+      <w:r>
+        <w:rPr>
+          <w:b/>
+          <w:bCs/>
+          <w:color w:val="auto"/>
+          <w:sz w:val="36"/>
+          <w:szCs w:val="36"/>
+        </w:rPr>
+        <w:t>6</w:t>
+      </w:r>
+      <w:r>
+        <w:rPr>
+          <w:b/>
+          <w:bCs/>
+          <w:color w:val="auto"/>
+          <w:sz w:val="36"/>
+          <w:szCs w:val="36"/>
+        </w:rPr>
         <w:tab/>
-      </w:r>
-      <w:r>
+        <w:t>Evaluation Methods</w:t>
+      </w:r>
+      <w:bookmarkEnd w:id="13"/>
+    </w:p>
+    <w:p>
+      <w:pPr>
+        <w:pStyle w:val="Heading2"/>
         <w:rPr>
           <w:b/>
           <w:bCs/>
@@ -7675,91 +7995,48 @@
           <w:sz w:val="32"/>
           <w:szCs w:val="32"/>
         </w:rPr>
-        <w:t>Ada Boost</w:t>
-      </w:r>
-      <w:bookmarkEnd w:id="13"/>
-    </w:p>
-    <w:p>
-      <w:pPr>
-        <w:jc w:val="both"/>
-        <w:rPr>
-          <w:rFonts w:cstheme="minorHAnsi"/>
-          <w:sz w:val="27"/>
-          <w:szCs w:val="27"/>
-          <w:shd w:val="clear" w:color="auto" w:fill="FFFFFF"/>
-        </w:rPr>
-      </w:pPr>
-      <w:r>
-        <w:rPr>
-          <w:rFonts w:cstheme="minorHAnsi"/>
-          <w:sz w:val="27"/>
-          <w:szCs w:val="27"/>
-          <w:shd w:val="clear" w:color="auto" w:fill="FFFFFF"/>
-        </w:rPr>
-        <w:t>Ada</w:t>
-      </w:r>
-      <w:r>
-        <w:rPr>
-          <w:rFonts w:cstheme="minorHAnsi"/>
-          <w:sz w:val="27"/>
-          <w:szCs w:val="27"/>
-          <w:shd w:val="clear" w:color="auto" w:fill="FFFFFF"/>
-        </w:rPr>
-        <w:t xml:space="preserve"> Boost</w:t>
-      </w:r>
-      <w:r>
-        <w:rPr>
-          <w:rFonts w:cstheme="minorHAnsi"/>
-          <w:sz w:val="27"/>
-          <w:szCs w:val="27"/>
-          <w:shd w:val="clear" w:color="auto" w:fill="FFFFFF"/>
-        </w:rPr>
-        <w:t xml:space="preserve"> or Adaptive boost</w:t>
-      </w:r>
-      <w:r>
-        <w:rPr>
-          <w:rFonts w:cstheme="minorHAnsi"/>
-          <w:sz w:val="27"/>
-          <w:szCs w:val="27"/>
-          <w:shd w:val="clear" w:color="auto" w:fill="FFFFFF"/>
-        </w:rPr>
-        <w:t xml:space="preserve"> is an ensemble learning method</w:t>
-      </w:r>
-      <w:r>
-        <w:rPr>
-          <w:rFonts w:cstheme="minorHAnsi"/>
-          <w:sz w:val="27"/>
-          <w:szCs w:val="27"/>
-          <w:shd w:val="clear" w:color="auto" w:fill="FFFFFF"/>
-        </w:rPr>
-        <w:t xml:space="preserve"> that combines many weak learners to form a strong learner. </w:t>
-      </w:r>
-      <w:r>
-        <w:rPr>
-          <w:rFonts w:cstheme="minorHAnsi"/>
-          <w:sz w:val="27"/>
-          <w:szCs w:val="27"/>
-          <w:shd w:val="clear" w:color="auto" w:fill="FFFFFF"/>
-        </w:rPr>
-        <w:t xml:space="preserve">Adaboost is an iterative method where each estimator </w:t>
-      </w:r>
-      <w:r>
-        <w:rPr>
-          <w:rFonts w:cstheme="minorHAnsi"/>
-          <w:sz w:val="27"/>
-          <w:szCs w:val="27"/>
-          <w:shd w:val="clear" w:color="auto" w:fill="FFFFFF"/>
-        </w:rPr>
-        <w:t xml:space="preserve">pays more attention to the instances wrong predicted by its </w:t>
-      </w:r>
-      <w:r>
-        <w:rPr>
-          <w:rFonts w:cstheme="minorHAnsi"/>
-          <w:sz w:val="27"/>
-          <w:szCs w:val="27"/>
-          <w:shd w:val="clear" w:color="auto" w:fill="FFFFFF"/>
-        </w:rPr>
-        <w:t xml:space="preserve">predecessor by adjusting the weights of the training instances. </w:t>
+      </w:pPr>
+      <w:bookmarkStart w:id="14" w:name="_Toc46258471"/>
+      <w:r>
+        <w:rPr>
+          <w:b/>
+          <w:bCs/>
+          <w:color w:val="auto"/>
+          <w:sz w:val="32"/>
+          <w:szCs w:val="32"/>
+        </w:rPr>
+        <w:t>6.1</w:t>
+      </w:r>
+      <w:r>
+        <w:rPr>
+          <w:b/>
+          <w:bCs/>
+          <w:color w:val="auto"/>
+          <w:sz w:val="32"/>
+          <w:szCs w:val="32"/>
+        </w:rPr>
+        <w:tab/>
+      </w:r>
+      <w:r>
+        <w:rPr>
+          <w:b/>
+          <w:bCs/>
+          <w:color w:val="auto"/>
+          <w:sz w:val="32"/>
+          <w:szCs w:val="32"/>
+        </w:rPr>
+        <w:t>Accuracy</w:t>
+      </w:r>
+      <w:bookmarkEnd w:id="14"/>
+      <w:r>
+        <w:rPr>
+          <w:b/>
+          <w:bCs/>
+          <w:color w:val="auto"/>
+          <w:sz w:val="32"/>
+          <w:szCs w:val="32"/>
+        </w:rPr>
+        <w:t xml:space="preserve"> </w:t>
       </w:r>
     </w:p>
     <w:p>
@@ -7780,16 +8057,7 @@
           <w:szCs w:val="27"/>
           <w:shd w:val="clear" w:color="auto" w:fill="FFFFFF"/>
         </w:rPr>
-        <w:t>Dataset 2- APS</w:t>
-      </w:r>
-      <w:r>
-        <w:rPr>
-          <w:rFonts w:cstheme="minorHAnsi"/>
-          <w:sz w:val="27"/>
-          <w:szCs w:val="27"/>
-          <w:shd w:val="clear" w:color="auto" w:fill="FFFFFF"/>
-        </w:rPr>
-        <w:t xml:space="preserve"> uses AdaBoost classifier.  </w:t>
+        <w:t xml:space="preserve">The accuracy of a classifier is the percentage of instances that is correctly labelled by the classifier.  </w:t>
       </w:r>
     </w:p>
     <w:p>
@@ -7810,36 +8078,1235 @@
           <w:szCs w:val="27"/>
           <w:shd w:val="clear" w:color="auto" w:fill="FFFFFF"/>
         </w:rPr>
-        <w:t xml:space="preserve">Dataset 3- DP uses </w:t>
-      </w:r>
-      <w:r>
-        <w:rPr>
-          <w:rFonts w:cstheme="minorHAnsi"/>
-          <w:sz w:val="27"/>
-          <w:szCs w:val="27"/>
-          <w:shd w:val="clear" w:color="auto" w:fill="FFFFFF"/>
-        </w:rPr>
-        <w:t xml:space="preserve">AdaBoost regressor </w:t>
-      </w:r>
-      <w:r>
-        <w:rPr>
-          <w:rFonts w:cstheme="minorHAnsi"/>
-          <w:sz w:val="27"/>
-          <w:szCs w:val="27"/>
-          <w:shd w:val="clear" w:color="auto" w:fill="FFFFFF"/>
-        </w:rPr>
-        <w:t>to</w:t>
-      </w:r>
-      <w:r>
-        <w:rPr>
-          <w:rFonts w:cstheme="minorHAnsi"/>
-          <w:sz w:val="27"/>
-          <w:szCs w:val="27"/>
-          <w:shd w:val="clear" w:color="auto" w:fill="FFFFFF"/>
-        </w:rPr>
-        <w:t xml:space="preserve"> predict diamond prices</w:t>
-      </w:r>
-    </w:p>
+        <w:t>Dataset 1 – RTMR and Dataset 2- APS</w:t>
+      </w:r>
+      <w:r>
+        <w:rPr>
+          <w:rFonts w:cstheme="minorHAnsi"/>
+          <w:sz w:val="27"/>
+          <w:szCs w:val="27"/>
+          <w:shd w:val="clear" w:color="auto" w:fill="FFFFFF"/>
+        </w:rPr>
+        <w:t xml:space="preserve"> use this metric for evaluation. </w:t>
+      </w:r>
+    </w:p>
+    <w:p>
+      <w:pPr>
+        <w:spacing w:after="0"/>
+        <w:rPr>
+          <w:rFonts w:cstheme="minorHAnsi"/>
+          <w:sz w:val="27"/>
+          <w:szCs w:val="27"/>
+          <w:shd w:val="clear" w:color="auto" w:fill="FFFFFF"/>
+        </w:rPr>
+      </w:pPr>
+    </w:p>
+    <w:p>
+      <w:pPr>
+        <w:pStyle w:val="Heading2"/>
+        <w:rPr>
+          <w:b/>
+          <w:bCs/>
+          <w:color w:val="auto"/>
+          <w:sz w:val="32"/>
+          <w:szCs w:val="32"/>
+        </w:rPr>
+      </w:pPr>
+      <w:bookmarkStart w:id="15" w:name="_Toc46258472"/>
+      <w:r>
+        <w:rPr>
+          <w:b/>
+          <w:bCs/>
+          <w:color w:val="auto"/>
+          <w:sz w:val="32"/>
+          <w:szCs w:val="32"/>
+        </w:rPr>
+        <w:t>6.2</w:t>
+      </w:r>
+      <w:r>
+        <w:rPr>
+          <w:b/>
+          <w:bCs/>
+          <w:color w:val="auto"/>
+          <w:sz w:val="32"/>
+          <w:szCs w:val="32"/>
+        </w:rPr>
+        <w:tab/>
+      </w:r>
+      <w:r>
+        <w:rPr>
+          <w:b/>
+          <w:bCs/>
+          <w:color w:val="auto"/>
+          <w:sz w:val="32"/>
+          <w:szCs w:val="32"/>
+        </w:rPr>
+        <w:t>Precision</w:t>
+      </w:r>
+      <w:bookmarkEnd w:id="15"/>
+    </w:p>
+    <w:p>
+      <w:pPr>
+        <w:spacing w:after="0"/>
+        <w:jc w:val="both"/>
+        <w:rPr>
+          <w:rFonts w:cstheme="minorHAnsi"/>
+          <w:sz w:val="27"/>
+          <w:szCs w:val="27"/>
+          <w:shd w:val="clear" w:color="auto" w:fill="FFFFFF"/>
+        </w:rPr>
+      </w:pPr>
+      <w:r>
+        <w:rPr>
+          <w:rFonts w:cstheme="minorHAnsi"/>
+          <w:sz w:val="27"/>
+          <w:szCs w:val="27"/>
+          <w:shd w:val="clear" w:color="auto" w:fill="FFFFFF"/>
+        </w:rPr>
+        <w:t xml:space="preserve">Precision </w:t>
+      </w:r>
+      <w:r>
+        <w:rPr>
+          <w:rFonts w:cstheme="minorHAnsi"/>
+          <w:sz w:val="27"/>
+          <w:szCs w:val="27"/>
+          <w:shd w:val="clear" w:color="auto" w:fill="FFFFFF"/>
+        </w:rPr>
+        <w:t xml:space="preserve">measures what proportion of positive </w:t>
+      </w:r>
+      <w:r>
+        <w:rPr>
+          <w:rFonts w:cstheme="minorHAnsi"/>
+          <w:sz w:val="27"/>
+          <w:szCs w:val="27"/>
+          <w:shd w:val="clear" w:color="auto" w:fill="FFFFFF"/>
+        </w:rPr>
+        <w:t>predictions</w:t>
+      </w:r>
+      <w:r>
+        <w:rPr>
+          <w:rFonts w:cstheme="minorHAnsi"/>
+          <w:sz w:val="27"/>
+          <w:szCs w:val="27"/>
+          <w:shd w:val="clear" w:color="auto" w:fill="FFFFFF"/>
+        </w:rPr>
+        <w:t xml:space="preserve"> </w:t>
+      </w:r>
+      <w:r>
+        <w:rPr>
+          <w:rFonts w:cstheme="minorHAnsi"/>
+          <w:sz w:val="27"/>
+          <w:szCs w:val="27"/>
+          <w:shd w:val="clear" w:color="auto" w:fill="FFFFFF"/>
+        </w:rPr>
+        <w:t>are</w:t>
+      </w:r>
+      <w:r>
+        <w:rPr>
+          <w:rFonts w:cstheme="minorHAnsi"/>
+          <w:sz w:val="27"/>
+          <w:szCs w:val="27"/>
+          <w:shd w:val="clear" w:color="auto" w:fill="FFFFFF"/>
+        </w:rPr>
+        <w:t xml:space="preserve"> actually correct</w:t>
+      </w:r>
+      <w:r>
+        <w:rPr>
+          <w:rFonts w:cstheme="minorHAnsi"/>
+          <w:sz w:val="27"/>
+          <w:szCs w:val="27"/>
+          <w:shd w:val="clear" w:color="auto" w:fill="FFFFFF"/>
+        </w:rPr>
+        <w:t xml:space="preserve">. </w:t>
+      </w:r>
+    </w:p>
+    <w:p>
+      <w:pPr>
+        <w:spacing w:after="0"/>
+        <w:jc w:val="both"/>
+        <w:rPr>
+          <w:rFonts w:cstheme="minorHAnsi"/>
+          <w:sz w:val="27"/>
+          <w:szCs w:val="27"/>
+          <w:shd w:val="clear" w:color="auto" w:fill="FFFFFF"/>
+        </w:rPr>
+      </w:pPr>
+      <w:r>
+        <w:rPr>
+          <w:rFonts w:cstheme="minorHAnsi"/>
+          <w:sz w:val="27"/>
+          <w:szCs w:val="27"/>
+          <w:shd w:val="clear" w:color="auto" w:fill="FFFFFF"/>
+        </w:rPr>
+        <w:t>Dataset 1 – RTMR and Dataset 2- APS</w:t>
+      </w:r>
+      <w:r>
+        <w:rPr>
+          <w:rFonts w:cstheme="minorHAnsi"/>
+          <w:sz w:val="27"/>
+          <w:szCs w:val="27"/>
+          <w:shd w:val="clear" w:color="auto" w:fill="FFFFFF"/>
+        </w:rPr>
+        <w:t xml:space="preserve"> use this metric for evaluation. </w:t>
+      </w:r>
+    </w:p>
+    <w:p>
+      <w:pPr>
+        <w:spacing w:after="0"/>
+        <w:jc w:val="both"/>
+        <w:rPr>
+          <w:rFonts w:cstheme="minorHAnsi"/>
+          <w:sz w:val="27"/>
+          <w:szCs w:val="27"/>
+          <w:shd w:val="clear" w:color="auto" w:fill="FFFFFF"/>
+        </w:rPr>
+      </w:pPr>
+    </w:p>
+    <w:p>
+      <w:pPr>
+        <w:pStyle w:val="Heading2"/>
+        <w:rPr>
+          <w:b/>
+          <w:bCs/>
+          <w:color w:val="auto"/>
+          <w:sz w:val="32"/>
+          <w:szCs w:val="32"/>
+        </w:rPr>
+      </w:pPr>
+      <w:bookmarkStart w:id="16" w:name="_Toc46258473"/>
+      <w:r>
+        <w:rPr>
+          <w:b/>
+          <w:bCs/>
+          <w:color w:val="auto"/>
+          <w:sz w:val="32"/>
+          <w:szCs w:val="32"/>
+        </w:rPr>
+        <w:t>6.3</w:t>
+      </w:r>
+      <w:r>
+        <w:rPr>
+          <w:b/>
+          <w:bCs/>
+          <w:color w:val="auto"/>
+          <w:sz w:val="32"/>
+          <w:szCs w:val="32"/>
+        </w:rPr>
+        <w:tab/>
+      </w:r>
+      <w:r>
+        <w:rPr>
+          <w:b/>
+          <w:bCs/>
+          <w:color w:val="auto"/>
+          <w:sz w:val="32"/>
+          <w:szCs w:val="32"/>
+        </w:rPr>
+        <w:t>Recall</w:t>
+      </w:r>
+      <w:bookmarkEnd w:id="16"/>
+    </w:p>
+    <w:p>
+      <w:pPr>
+        <w:spacing w:after="0"/>
+        <w:rPr>
+          <w:rFonts w:cstheme="minorHAnsi"/>
+          <w:sz w:val="27"/>
+          <w:szCs w:val="27"/>
+          <w:shd w:val="clear" w:color="auto" w:fill="FFFFFF"/>
+        </w:rPr>
+      </w:pPr>
+      <w:r>
+        <w:rPr>
+          <w:rFonts w:cstheme="minorHAnsi"/>
+          <w:sz w:val="27"/>
+          <w:szCs w:val="27"/>
+          <w:shd w:val="clear" w:color="auto" w:fill="FFFFFF"/>
+        </w:rPr>
+        <w:t>Recall</w:t>
+      </w:r>
+      <w:r>
+        <w:rPr>
+          <w:rFonts w:cstheme="minorHAnsi"/>
+          <w:sz w:val="27"/>
+          <w:szCs w:val="27"/>
+          <w:shd w:val="clear" w:color="auto" w:fill="FFFFFF"/>
+        </w:rPr>
+        <w:t xml:space="preserve"> </w:t>
+      </w:r>
+      <w:r>
+        <w:rPr>
+          <w:rFonts w:cstheme="minorHAnsi"/>
+          <w:sz w:val="27"/>
+          <w:szCs w:val="27"/>
+          <w:shd w:val="clear" w:color="auto" w:fill="FFFFFF"/>
+        </w:rPr>
+        <w:t xml:space="preserve">measures what proportion of </w:t>
+      </w:r>
+      <w:r>
+        <w:rPr>
+          <w:rFonts w:cstheme="minorHAnsi"/>
+          <w:sz w:val="27"/>
+          <w:szCs w:val="27"/>
+          <w:shd w:val="clear" w:color="auto" w:fill="FFFFFF"/>
+        </w:rPr>
+        <w:t>actual positives are correctly labelled.</w:t>
+      </w:r>
+      <w:r>
+        <w:rPr>
+          <w:rFonts w:cstheme="minorHAnsi"/>
+          <w:sz w:val="27"/>
+          <w:szCs w:val="27"/>
+          <w:shd w:val="clear" w:color="auto" w:fill="FFFFFF"/>
+        </w:rPr>
+        <w:t xml:space="preserve"> </w:t>
+      </w:r>
+    </w:p>
+    <w:p>
+      <w:pPr>
+        <w:spacing w:after="0"/>
+        <w:jc w:val="both"/>
+        <w:rPr>
+          <w:rFonts w:cstheme="minorHAnsi"/>
+          <w:sz w:val="27"/>
+          <w:szCs w:val="27"/>
+          <w:shd w:val="clear" w:color="auto" w:fill="FFFFFF"/>
+        </w:rPr>
+      </w:pPr>
+      <w:r>
+        <w:rPr>
+          <w:rFonts w:cstheme="minorHAnsi"/>
+          <w:sz w:val="27"/>
+          <w:szCs w:val="27"/>
+          <w:shd w:val="clear" w:color="auto" w:fill="FFFFFF"/>
+        </w:rPr>
+        <w:t xml:space="preserve">Dataset 1 – RTMR and Dataset 2- APS use this metric for evaluation. </w:t>
+      </w:r>
+    </w:p>
+    <w:p>
+      <w:pPr>
+        <w:spacing w:after="0"/>
+        <w:rPr>
+          <w:rFonts w:cstheme="minorHAnsi"/>
+          <w:sz w:val="27"/>
+          <w:szCs w:val="27"/>
+          <w:shd w:val="clear" w:color="auto" w:fill="FFFFFF"/>
+        </w:rPr>
+      </w:pPr>
+    </w:p>
+    <w:p>
+      <w:pPr>
+        <w:pStyle w:val="Heading2"/>
+        <w:rPr>
+          <w:b/>
+          <w:bCs/>
+          <w:color w:val="auto"/>
+          <w:sz w:val="32"/>
+          <w:szCs w:val="32"/>
+        </w:rPr>
+      </w:pPr>
+      <w:bookmarkStart w:id="17" w:name="_Toc46258474"/>
+      <w:r>
+        <w:rPr>
+          <w:b/>
+          <w:bCs/>
+          <w:color w:val="auto"/>
+          <w:sz w:val="32"/>
+          <w:szCs w:val="32"/>
+        </w:rPr>
+        <w:t>6.4</w:t>
+      </w:r>
+      <w:r>
+        <w:rPr>
+          <w:b/>
+          <w:bCs/>
+          <w:color w:val="auto"/>
+          <w:sz w:val="32"/>
+          <w:szCs w:val="32"/>
+        </w:rPr>
+        <w:tab/>
+      </w:r>
+      <w:r>
+        <w:rPr>
+          <w:b/>
+          <w:bCs/>
+          <w:color w:val="auto"/>
+          <w:sz w:val="32"/>
+          <w:szCs w:val="32"/>
+        </w:rPr>
+        <w:t>F1 Score</w:t>
+      </w:r>
+      <w:bookmarkEnd w:id="17"/>
+    </w:p>
+    <w:p>
+      <w:pPr>
+        <w:spacing w:after="0"/>
+        <w:rPr>
+          <w:rFonts w:cstheme="minorHAnsi"/>
+          <w:sz w:val="27"/>
+          <w:szCs w:val="27"/>
+          <w:shd w:val="clear" w:color="auto" w:fill="FFFFFF"/>
+        </w:rPr>
+      </w:pPr>
+      <w:r>
+        <w:rPr>
+          <w:rFonts w:cstheme="minorHAnsi"/>
+          <w:sz w:val="27"/>
+          <w:szCs w:val="27"/>
+          <w:shd w:val="clear" w:color="auto" w:fill="FFFFFF"/>
+        </w:rPr>
+        <w:t xml:space="preserve">The harmonic mean of precision and recall. </w:t>
+      </w:r>
+    </w:p>
+    <w:p>
+      <w:pPr>
+        <w:spacing w:after="0"/>
+        <w:rPr>
+          <w:rFonts w:cstheme="minorHAnsi"/>
+          <w:sz w:val="27"/>
+          <w:szCs w:val="27"/>
+          <w:shd w:val="clear" w:color="auto" w:fill="FFFFFF"/>
+        </w:rPr>
+      </w:pPr>
+      <w:r>
+        <w:rPr>
+          <w:rFonts w:cstheme="minorHAnsi"/>
+          <w:sz w:val="27"/>
+          <w:szCs w:val="27"/>
+          <w:shd w:val="clear" w:color="auto" w:fill="FFFFFF"/>
+        </w:rPr>
+        <w:t>Dataset 1 – RTMR and Dataset 2- APS use this metric for evaluation</w:t>
+      </w:r>
+    </w:p>
+    <w:p>
+      <w:pPr>
+        <w:spacing w:after="0"/>
+        <w:rPr>
+          <w:rFonts w:cstheme="minorHAnsi"/>
+          <w:sz w:val="27"/>
+          <w:szCs w:val="27"/>
+          <w:shd w:val="clear" w:color="auto" w:fill="FFFFFF"/>
+        </w:rPr>
+      </w:pPr>
+    </w:p>
+    <w:p>
+      <w:pPr>
+        <w:pStyle w:val="Heading2"/>
+        <w:rPr>
+          <w:b/>
+          <w:bCs/>
+          <w:color w:val="auto"/>
+          <w:sz w:val="32"/>
+          <w:szCs w:val="32"/>
+        </w:rPr>
+      </w:pPr>
+      <w:bookmarkStart w:id="18" w:name="_Toc46258475"/>
+      <w:r>
+        <w:rPr>
+          <w:b/>
+          <w:bCs/>
+          <w:color w:val="auto"/>
+          <w:sz w:val="32"/>
+          <w:szCs w:val="32"/>
+        </w:rPr>
+        <w:t>6.5</w:t>
+      </w:r>
+      <w:r>
+        <w:rPr>
+          <w:b/>
+          <w:bCs/>
+          <w:color w:val="auto"/>
+          <w:sz w:val="32"/>
+          <w:szCs w:val="32"/>
+        </w:rPr>
+        <w:tab/>
+      </w:r>
+      <w:r>
+        <w:rPr>
+          <w:b/>
+          <w:bCs/>
+          <w:color w:val="auto"/>
+          <w:sz w:val="32"/>
+          <w:szCs w:val="32"/>
+        </w:rPr>
+        <w:t>Kappa</w:t>
+      </w:r>
+      <w:bookmarkEnd w:id="18"/>
+    </w:p>
+    <w:p>
+      <w:pPr>
+        <w:spacing w:after="0"/>
+        <w:rPr>
+          <w:rFonts w:cstheme="minorHAnsi"/>
+          <w:sz w:val="27"/>
+          <w:szCs w:val="27"/>
+          <w:shd w:val="clear" w:color="auto" w:fill="FFFFFF"/>
+        </w:rPr>
+      </w:pPr>
+      <w:r>
+        <w:rPr>
+          <w:rFonts w:cstheme="minorHAnsi"/>
+          <w:sz w:val="27"/>
+          <w:szCs w:val="27"/>
+          <w:shd w:val="clear" w:color="auto" w:fill="FFFFFF"/>
+        </w:rPr>
+        <w:t>The kappa statistic adjusts the notion of accuracy by also accounting for the possibility that a correction prediction is chance</w:t>
+      </w:r>
+    </w:p>
+    <w:p>
+      <w:pPr>
+        <w:spacing w:after="0"/>
+        <w:rPr>
+          <w:rFonts w:cstheme="minorHAnsi"/>
+          <w:sz w:val="27"/>
+          <w:szCs w:val="27"/>
+          <w:shd w:val="clear" w:color="auto" w:fill="FFFFFF"/>
+        </w:rPr>
+      </w:pPr>
+      <w:r>
+        <w:rPr>
+          <w:rFonts w:cstheme="minorHAnsi"/>
+          <w:sz w:val="27"/>
+          <w:szCs w:val="27"/>
+          <w:shd w:val="clear" w:color="auto" w:fill="FFFFFF"/>
+        </w:rPr>
+        <w:t>Dataset 1 – RTMR and Dataset 2- APS use this metric for evaluation</w:t>
+      </w:r>
+    </w:p>
+    <w:p>
+      <w:pPr>
+        <w:spacing w:after="0"/>
+        <w:rPr>
+          <w:rFonts w:cstheme="minorHAnsi"/>
+          <w:sz w:val="27"/>
+          <w:szCs w:val="27"/>
+          <w:shd w:val="clear" w:color="auto" w:fill="FFFFFF"/>
+        </w:rPr>
+      </w:pPr>
+    </w:p>
+    <w:p>
+      <w:pPr>
+        <w:pStyle w:val="Heading2"/>
+        <w:rPr>
+          <w:b/>
+          <w:bCs/>
+          <w:color w:val="auto"/>
+          <w:sz w:val="32"/>
+          <w:szCs w:val="32"/>
+        </w:rPr>
+      </w:pPr>
+      <w:bookmarkStart w:id="19" w:name="_Toc46258476"/>
+      <w:r>
+        <w:rPr>
+          <w:b/>
+          <w:bCs/>
+          <w:color w:val="auto"/>
+          <w:sz w:val="32"/>
+          <w:szCs w:val="32"/>
+        </w:rPr>
+        <w:t>6.6</w:t>
+      </w:r>
+      <w:r>
+        <w:rPr>
+          <w:b/>
+          <w:bCs/>
+          <w:color w:val="auto"/>
+          <w:sz w:val="32"/>
+          <w:szCs w:val="32"/>
+        </w:rPr>
+        <w:tab/>
+      </w:r>
+      <w:r>
+        <w:rPr>
+          <w:b/>
+          <w:bCs/>
+          <w:color w:val="auto"/>
+          <w:sz w:val="32"/>
+          <w:szCs w:val="32"/>
+        </w:rPr>
+        <w:t>Confusion Matrix</w:t>
+      </w:r>
+      <w:bookmarkEnd w:id="19"/>
+    </w:p>
+    <w:p>
+      <w:pPr>
+        <w:spacing w:after="0"/>
+        <w:rPr>
+          <w:rFonts w:cstheme="minorHAnsi"/>
+          <w:sz w:val="27"/>
+          <w:szCs w:val="27"/>
+          <w:shd w:val="clear" w:color="auto" w:fill="FFFFFF"/>
+        </w:rPr>
+      </w:pPr>
+      <w:r>
+        <w:rPr>
+          <w:rFonts w:cstheme="minorHAnsi"/>
+          <w:sz w:val="27"/>
+          <w:szCs w:val="27"/>
+          <w:shd w:val="clear" w:color="auto" w:fill="FFFFFF"/>
+        </w:rPr>
+        <w:t>A confusion matrix summarizes the performance of a classification algorithm as a table.</w:t>
+      </w:r>
+      <w:r>
+        <w:rPr>
+          <w:rFonts w:cstheme="minorHAnsi"/>
+          <w:sz w:val="27"/>
+          <w:szCs w:val="27"/>
+          <w:shd w:val="clear" w:color="auto" w:fill="FFFFFF"/>
+        </w:rPr>
+        <w:t xml:space="preserve"> </w:t>
+      </w:r>
+    </w:p>
+    <w:p>
+      <w:pPr>
+        <w:spacing w:after="0"/>
+        <w:rPr>
+          <w:rFonts w:cstheme="minorHAnsi"/>
+          <w:sz w:val="27"/>
+          <w:szCs w:val="27"/>
+          <w:shd w:val="clear" w:color="auto" w:fill="FFFFFF"/>
+        </w:rPr>
+      </w:pPr>
+      <w:r>
+        <w:rPr>
+          <w:rFonts w:cstheme="minorHAnsi"/>
+          <w:sz w:val="27"/>
+          <w:szCs w:val="27"/>
+          <w:shd w:val="clear" w:color="auto" w:fill="FFFFFF"/>
+        </w:rPr>
+        <w:t xml:space="preserve">Dataset 1 – RTMR and Dataset 2- APS use </w:t>
+      </w:r>
+      <w:r>
+        <w:rPr>
+          <w:rFonts w:cstheme="minorHAnsi"/>
+          <w:sz w:val="27"/>
+          <w:szCs w:val="27"/>
+          <w:shd w:val="clear" w:color="auto" w:fill="FFFFFF"/>
+        </w:rPr>
+        <w:t>confusion matrix</w:t>
+      </w:r>
+      <w:r>
+        <w:rPr>
+          <w:rFonts w:cstheme="minorHAnsi"/>
+          <w:sz w:val="27"/>
+          <w:szCs w:val="27"/>
+          <w:shd w:val="clear" w:color="auto" w:fill="FFFFFF"/>
+        </w:rPr>
+        <w:t xml:space="preserve"> </w:t>
+      </w:r>
+      <w:r>
+        <w:rPr>
+          <w:rFonts w:cstheme="minorHAnsi"/>
+          <w:sz w:val="27"/>
+          <w:szCs w:val="27"/>
+          <w:shd w:val="clear" w:color="auto" w:fill="FFFFFF"/>
+        </w:rPr>
+        <w:t>for evaluation</w:t>
+      </w:r>
+    </w:p>
+    <w:p>
+      <w:pPr>
+        <w:spacing w:after="0"/>
+        <w:rPr>
+          <w:rFonts w:cstheme="minorHAnsi"/>
+          <w:sz w:val="27"/>
+          <w:szCs w:val="27"/>
+          <w:shd w:val="clear" w:color="auto" w:fill="FFFFFF"/>
+        </w:rPr>
+      </w:pPr>
+    </w:p>
+    <w:p>
+      <w:pPr>
+        <w:pStyle w:val="Heading2"/>
+        <w:rPr>
+          <w:b/>
+          <w:bCs/>
+          <w:color w:val="auto"/>
+          <w:sz w:val="32"/>
+          <w:szCs w:val="32"/>
+        </w:rPr>
+      </w:pPr>
+      <w:bookmarkStart w:id="20" w:name="_Toc46258477"/>
+      <w:r>
+        <w:rPr>
+          <w:b/>
+          <w:bCs/>
+          <w:color w:val="auto"/>
+          <w:sz w:val="32"/>
+          <w:szCs w:val="32"/>
+        </w:rPr>
+        <w:t>6.7</w:t>
+      </w:r>
+      <w:r>
+        <w:rPr>
+          <w:b/>
+          <w:bCs/>
+          <w:color w:val="auto"/>
+          <w:sz w:val="32"/>
+          <w:szCs w:val="32"/>
+        </w:rPr>
+        <w:tab/>
+      </w:r>
+      <w:r>
+        <w:rPr>
+          <w:b/>
+          <w:bCs/>
+          <w:color w:val="auto"/>
+          <w:sz w:val="32"/>
+          <w:szCs w:val="32"/>
+        </w:rPr>
+        <w:t>ROC AUC Curve</w:t>
+      </w:r>
+      <w:bookmarkEnd w:id="20"/>
+    </w:p>
+    <w:p>
+      <w:pPr>
+        <w:spacing w:after="0"/>
+        <w:rPr>
+          <w:rFonts w:cstheme="minorHAnsi"/>
+          <w:sz w:val="27"/>
+          <w:szCs w:val="27"/>
+          <w:shd w:val="clear" w:color="auto" w:fill="FFFFFF"/>
+        </w:rPr>
+      </w:pPr>
+      <w:r>
+        <w:rPr>
+          <w:rFonts w:cstheme="minorHAnsi"/>
+          <w:sz w:val="27"/>
+          <w:szCs w:val="27"/>
+          <w:shd w:val="clear" w:color="auto" w:fill="FFFFFF"/>
+        </w:rPr>
+        <w:t>The area under the Receiver Operating Characteristics curve at various threshold values for classification problems</w:t>
+      </w:r>
+      <w:r>
+        <w:rPr>
+          <w:rFonts w:cstheme="minorHAnsi"/>
+          <w:sz w:val="27"/>
+          <w:szCs w:val="27"/>
+          <w:shd w:val="clear" w:color="auto" w:fill="FFFFFF"/>
+        </w:rPr>
+        <w:t xml:space="preserve">. </w:t>
+      </w:r>
+    </w:p>
+    <w:p>
+      <w:pPr>
+        <w:spacing w:after="0"/>
+        <w:rPr>
+          <w:rFonts w:cstheme="minorHAnsi"/>
+          <w:sz w:val="27"/>
+          <w:szCs w:val="27"/>
+          <w:shd w:val="clear" w:color="auto" w:fill="FFFFFF"/>
+        </w:rPr>
+      </w:pPr>
+      <w:r>
+        <w:rPr>
+          <w:rFonts w:cstheme="minorHAnsi"/>
+          <w:sz w:val="27"/>
+          <w:szCs w:val="27"/>
+          <w:shd w:val="clear" w:color="auto" w:fill="FFFFFF"/>
+        </w:rPr>
+        <w:t xml:space="preserve">Dataset 1 – RTMR and Dataset 2- APS use </w:t>
+      </w:r>
+      <w:r>
+        <w:rPr>
+          <w:rFonts w:cstheme="minorHAnsi"/>
+          <w:sz w:val="27"/>
+          <w:szCs w:val="27"/>
+          <w:shd w:val="clear" w:color="auto" w:fill="FFFFFF"/>
+        </w:rPr>
+        <w:t xml:space="preserve">ROC AUC curve </w:t>
+      </w:r>
+      <w:r>
+        <w:rPr>
+          <w:rFonts w:cstheme="minorHAnsi"/>
+          <w:sz w:val="27"/>
+          <w:szCs w:val="27"/>
+          <w:shd w:val="clear" w:color="auto" w:fill="FFFFFF"/>
+        </w:rPr>
+        <w:t>for evaluation</w:t>
+      </w:r>
+    </w:p>
+    <w:p>
+      <w:pPr>
+        <w:pStyle w:val="Heading2"/>
+        <w:rPr>
+          <w:b/>
+          <w:bCs/>
+          <w:color w:val="auto"/>
+          <w:sz w:val="32"/>
+          <w:szCs w:val="32"/>
+        </w:rPr>
+      </w:pPr>
+    </w:p>
+    <w:p>
+      <w:pPr>
+        <w:pStyle w:val="Heading2"/>
+        <w:rPr>
+          <w:b/>
+          <w:bCs/>
+          <w:color w:val="auto"/>
+          <w:sz w:val="32"/>
+          <w:szCs w:val="32"/>
+        </w:rPr>
+      </w:pPr>
+      <w:bookmarkStart w:id="21" w:name="_Toc46258478"/>
+      <w:r>
+        <w:rPr>
+          <w:b/>
+          <w:bCs/>
+          <w:color w:val="auto"/>
+          <w:sz w:val="32"/>
+          <w:szCs w:val="32"/>
+        </w:rPr>
+        <w:t>6.8</w:t>
+      </w:r>
+      <w:r>
+        <w:rPr>
+          <w:b/>
+          <w:bCs/>
+          <w:color w:val="auto"/>
+          <w:sz w:val="32"/>
+          <w:szCs w:val="32"/>
+        </w:rPr>
+        <w:tab/>
+      </w:r>
+      <w:r>
+        <w:rPr>
+          <w:b/>
+          <w:bCs/>
+          <w:color w:val="auto"/>
+          <w:sz w:val="32"/>
+          <w:szCs w:val="32"/>
+        </w:rPr>
+        <w:t>Balanced Accuracy</w:t>
+      </w:r>
+      <w:bookmarkEnd w:id="21"/>
+    </w:p>
+    <w:p>
+      <w:pPr>
+        <w:spacing w:after="0"/>
+        <w:rPr>
+          <w:rFonts w:cstheme="minorHAnsi"/>
+          <w:sz w:val="27"/>
+          <w:szCs w:val="27"/>
+          <w:shd w:val="clear" w:color="auto" w:fill="FFFFFF"/>
+        </w:rPr>
+      </w:pPr>
+      <w:r>
+        <w:rPr>
+          <w:rFonts w:cstheme="minorHAnsi"/>
+          <w:sz w:val="27"/>
+          <w:szCs w:val="27"/>
+          <w:shd w:val="clear" w:color="auto" w:fill="FFFFFF"/>
+        </w:rPr>
+        <w:t xml:space="preserve">Balanced Accuracy is the average of recall obtained in each class. </w:t>
+      </w:r>
+    </w:p>
+    <w:p>
+      <w:pPr>
+        <w:spacing w:after="0"/>
+        <w:rPr>
+          <w:rFonts w:cstheme="minorHAnsi"/>
+          <w:sz w:val="27"/>
+          <w:szCs w:val="27"/>
+          <w:shd w:val="clear" w:color="auto" w:fill="FFFFFF"/>
+        </w:rPr>
+      </w:pPr>
+      <w:r>
+        <w:rPr>
+          <w:rFonts w:cstheme="minorHAnsi"/>
+          <w:sz w:val="27"/>
+          <w:szCs w:val="27"/>
+          <w:shd w:val="clear" w:color="auto" w:fill="FFFFFF"/>
+        </w:rPr>
+        <w:t>Dataset 1 – RTMR</w:t>
+      </w:r>
+      <w:r>
+        <w:rPr>
+          <w:rFonts w:cstheme="minorHAnsi"/>
+          <w:sz w:val="27"/>
+          <w:szCs w:val="27"/>
+          <w:shd w:val="clear" w:color="auto" w:fill="FFFFFF"/>
+        </w:rPr>
+        <w:t xml:space="preserve"> uses this metric for evaluation. </w:t>
+      </w:r>
+    </w:p>
+    <w:p>
+      <w:pPr>
+        <w:spacing w:after="0"/>
+        <w:rPr>
+          <w:rFonts w:cstheme="minorHAnsi"/>
+          <w:sz w:val="27"/>
+          <w:szCs w:val="27"/>
+          <w:shd w:val="clear" w:color="auto" w:fill="FFFFFF"/>
+        </w:rPr>
+      </w:pPr>
+    </w:p>
+    <w:p>
+      <w:pPr>
+        <w:pStyle w:val="Heading2"/>
+        <w:rPr>
+          <w:b/>
+          <w:bCs/>
+          <w:color w:val="auto"/>
+          <w:sz w:val="32"/>
+          <w:szCs w:val="32"/>
+        </w:rPr>
+      </w:pPr>
+      <w:bookmarkStart w:id="22" w:name="_Toc46258479"/>
+      <w:r>
+        <w:rPr>
+          <w:b/>
+          <w:bCs/>
+          <w:color w:val="auto"/>
+          <w:sz w:val="32"/>
+          <w:szCs w:val="32"/>
+        </w:rPr>
+        <w:t>6.9</w:t>
+      </w:r>
+      <w:r>
+        <w:rPr>
+          <w:b/>
+          <w:bCs/>
+          <w:color w:val="auto"/>
+          <w:sz w:val="32"/>
+          <w:szCs w:val="32"/>
+        </w:rPr>
+        <w:tab/>
+      </w:r>
+      <w:r>
+        <w:rPr>
+          <w:b/>
+          <w:bCs/>
+          <w:color w:val="auto"/>
+          <w:sz w:val="32"/>
+          <w:szCs w:val="32"/>
+        </w:rPr>
+        <w:t>R-squared</w:t>
+      </w:r>
+      <w:bookmarkEnd w:id="22"/>
+    </w:p>
+    <w:p>
+      <w:pPr>
+        <w:spacing w:after="0"/>
+        <w:rPr>
+          <w:rFonts w:cstheme="minorHAnsi"/>
+          <w:sz w:val="27"/>
+          <w:szCs w:val="27"/>
+          <w:shd w:val="clear" w:color="auto" w:fill="FFFFFF"/>
+        </w:rPr>
+      </w:pPr>
+      <w:r>
+        <w:rPr>
+          <w:rFonts w:cstheme="minorHAnsi"/>
+          <w:sz w:val="27"/>
+          <w:szCs w:val="27"/>
+          <w:shd w:val="clear" w:color="auto" w:fill="FFFFFF"/>
+        </w:rPr>
+        <w:t xml:space="preserve">R-squared </w:t>
+      </w:r>
+      <w:r>
+        <w:rPr>
+          <w:rFonts w:cstheme="minorHAnsi"/>
+          <w:sz w:val="27"/>
+          <w:szCs w:val="27"/>
+          <w:shd w:val="clear" w:color="auto" w:fill="FFFFFF"/>
+        </w:rPr>
+        <w:t xml:space="preserve">is a goodness of fit measure of a regression model. It represents the proportion of the variance of the target variable that is explained by the independent predictors of the model. </w:t>
+      </w:r>
+    </w:p>
+    <w:p>
+      <w:pPr>
+        <w:spacing w:after="0"/>
+        <w:rPr>
+          <w:rFonts w:cstheme="minorHAnsi"/>
+          <w:sz w:val="27"/>
+          <w:szCs w:val="27"/>
+          <w:shd w:val="clear" w:color="auto" w:fill="FFFFFF"/>
+        </w:rPr>
+      </w:pPr>
+      <w:r>
+        <w:rPr>
+          <w:rFonts w:cstheme="minorHAnsi"/>
+          <w:sz w:val="27"/>
+          <w:szCs w:val="27"/>
+          <w:shd w:val="clear" w:color="auto" w:fill="FFFFFF"/>
+        </w:rPr>
+        <w:t>Dataset 3 – DP</w:t>
+      </w:r>
+      <w:r>
+        <w:rPr>
+          <w:rFonts w:cstheme="minorHAnsi"/>
+          <w:sz w:val="27"/>
+          <w:szCs w:val="27"/>
+          <w:shd w:val="clear" w:color="auto" w:fill="FFFFFF"/>
+        </w:rPr>
+        <w:t xml:space="preserve"> uses R-squared for evaluation. </w:t>
+      </w:r>
+    </w:p>
+    <w:p>
+      <w:pPr>
+        <w:spacing w:after="0"/>
+        <w:rPr>
+          <w:rFonts w:cstheme="minorHAnsi"/>
+          <w:sz w:val="27"/>
+          <w:szCs w:val="27"/>
+          <w:shd w:val="clear" w:color="auto" w:fill="FFFFFF"/>
+        </w:rPr>
+      </w:pPr>
+    </w:p>
+    <w:p>
+      <w:pPr>
+        <w:pStyle w:val="Heading2"/>
+        <w:rPr>
+          <w:b/>
+          <w:bCs/>
+          <w:color w:val="auto"/>
+          <w:sz w:val="32"/>
+          <w:szCs w:val="32"/>
+        </w:rPr>
+      </w:pPr>
+      <w:bookmarkStart w:id="23" w:name="_Toc46258480"/>
+      <w:r>
+        <w:rPr>
+          <w:b/>
+          <w:bCs/>
+          <w:color w:val="auto"/>
+          <w:sz w:val="32"/>
+          <w:szCs w:val="32"/>
+        </w:rPr>
+        <w:t xml:space="preserve">6.10 </w:t>
+      </w:r>
+      <w:r>
+        <w:rPr>
+          <w:b/>
+          <w:bCs/>
+          <w:color w:val="auto"/>
+          <w:sz w:val="32"/>
+          <w:szCs w:val="32"/>
+        </w:rPr>
+        <w:t>MSE &amp; RMSE</w:t>
+      </w:r>
+      <w:bookmarkEnd w:id="23"/>
+    </w:p>
+    <w:p>
+      <w:pPr>
+        <w:spacing w:after="0"/>
+        <w:rPr>
+          <w:rFonts w:cstheme="minorHAnsi"/>
+          <w:sz w:val="27"/>
+          <w:szCs w:val="27"/>
+          <w:shd w:val="clear" w:color="auto" w:fill="FFFFFF"/>
+        </w:rPr>
+      </w:pPr>
+      <w:r>
+        <w:rPr>
+          <w:rFonts w:cstheme="minorHAnsi"/>
+          <w:sz w:val="27"/>
+          <w:szCs w:val="27"/>
+          <w:shd w:val="clear" w:color="auto" w:fill="FFFFFF"/>
+        </w:rPr>
+        <w:t>The mean squared error (MSE) measures the average squared difference between the estimated values and actual values.</w:t>
+      </w:r>
+    </w:p>
+    <w:p>
+      <w:pPr>
+        <w:spacing w:after="0"/>
+        <w:rPr>
+          <w:rFonts w:cstheme="minorHAnsi"/>
+          <w:sz w:val="27"/>
+          <w:szCs w:val="27"/>
+          <w:shd w:val="clear" w:color="auto" w:fill="FFFFFF"/>
+        </w:rPr>
+      </w:pPr>
+      <w:r>
+        <w:rPr>
+          <w:rFonts w:cstheme="minorHAnsi"/>
+          <w:sz w:val="27"/>
+          <w:szCs w:val="27"/>
+          <w:shd w:val="clear" w:color="auto" w:fill="FFFFFF"/>
+        </w:rPr>
+        <w:t xml:space="preserve">RMSE is the square root of MSE </w:t>
+      </w:r>
+    </w:p>
+    <w:p>
+      <w:pPr>
+        <w:spacing w:after="0"/>
+        <w:rPr>
+          <w:rFonts w:cstheme="minorHAnsi"/>
+          <w:sz w:val="27"/>
+          <w:szCs w:val="27"/>
+          <w:shd w:val="clear" w:color="auto" w:fill="FFFFFF"/>
+        </w:rPr>
+      </w:pPr>
+      <w:r>
+        <w:rPr>
+          <w:rFonts w:cstheme="minorHAnsi"/>
+          <w:sz w:val="27"/>
+          <w:szCs w:val="27"/>
+          <w:shd w:val="clear" w:color="auto" w:fill="FFFFFF"/>
+        </w:rPr>
+        <w:t xml:space="preserve">Dataset 3 – DP uses MSE and RMSE for evaluation. </w:t>
+      </w:r>
+    </w:p>
+    <w:p>
+      <w:pPr>
+        <w:spacing w:after="0"/>
+        <w:rPr>
+          <w:rFonts w:cstheme="minorHAnsi"/>
+          <w:sz w:val="27"/>
+          <w:szCs w:val="27"/>
+          <w:shd w:val="clear" w:color="auto" w:fill="FFFFFF"/>
+        </w:rPr>
+      </w:pPr>
+    </w:p>
+    <w:p>
+      <w:pPr>
+        <w:pStyle w:val="Heading2"/>
+        <w:rPr>
+          <w:b/>
+          <w:bCs/>
+          <w:color w:val="auto"/>
+          <w:sz w:val="32"/>
+          <w:szCs w:val="32"/>
+        </w:rPr>
+      </w:pPr>
+      <w:bookmarkStart w:id="24" w:name="_Toc46258481"/>
+      <w:r>
+        <w:rPr>
+          <w:b/>
+          <w:bCs/>
+          <w:color w:val="auto"/>
+          <w:sz w:val="32"/>
+          <w:szCs w:val="32"/>
+        </w:rPr>
+        <w:t>6.11 MAE</w:t>
+      </w:r>
+      <w:bookmarkEnd w:id="24"/>
+    </w:p>
+    <w:p>
+      <w:pPr>
+        <w:spacing w:after="0"/>
+        <w:rPr>
+          <w:rFonts w:cstheme="minorHAnsi"/>
+          <w:sz w:val="27"/>
+          <w:szCs w:val="27"/>
+          <w:shd w:val="clear" w:color="auto" w:fill="FFFFFF"/>
+        </w:rPr>
+      </w:pPr>
+      <w:r>
+        <w:rPr>
+          <w:rFonts w:cstheme="minorHAnsi"/>
+          <w:sz w:val="27"/>
+          <w:szCs w:val="27"/>
+          <w:shd w:val="clear" w:color="auto" w:fill="FFFFFF"/>
+        </w:rPr>
+        <w:t xml:space="preserve">The mean </w:t>
+      </w:r>
+      <w:r>
+        <w:rPr>
+          <w:rFonts w:cstheme="minorHAnsi"/>
+          <w:sz w:val="27"/>
+          <w:szCs w:val="27"/>
+          <w:shd w:val="clear" w:color="auto" w:fill="FFFFFF"/>
+        </w:rPr>
+        <w:t>absolute</w:t>
+      </w:r>
+      <w:r>
+        <w:rPr>
+          <w:rFonts w:cstheme="minorHAnsi"/>
+          <w:sz w:val="27"/>
+          <w:szCs w:val="27"/>
+          <w:shd w:val="clear" w:color="auto" w:fill="FFFFFF"/>
+        </w:rPr>
+        <w:t xml:space="preserve"> error (M</w:t>
+      </w:r>
+      <w:r>
+        <w:rPr>
+          <w:rFonts w:cstheme="minorHAnsi"/>
+          <w:sz w:val="27"/>
+          <w:szCs w:val="27"/>
+          <w:shd w:val="clear" w:color="auto" w:fill="FFFFFF"/>
+        </w:rPr>
+        <w:t>A</w:t>
+      </w:r>
+      <w:r>
+        <w:rPr>
+          <w:rFonts w:cstheme="minorHAnsi"/>
+          <w:sz w:val="27"/>
+          <w:szCs w:val="27"/>
+          <w:shd w:val="clear" w:color="auto" w:fill="FFFFFF"/>
+        </w:rPr>
+        <w:t xml:space="preserve">E) measures the average </w:t>
+      </w:r>
+      <w:r>
+        <w:rPr>
+          <w:rFonts w:cstheme="minorHAnsi"/>
+          <w:sz w:val="27"/>
+          <w:szCs w:val="27"/>
+          <w:shd w:val="clear" w:color="auto" w:fill="FFFFFF"/>
+        </w:rPr>
+        <w:t xml:space="preserve">absolute </w:t>
+      </w:r>
+      <w:r>
+        <w:rPr>
+          <w:rFonts w:cstheme="minorHAnsi"/>
+          <w:sz w:val="27"/>
+          <w:szCs w:val="27"/>
+          <w:shd w:val="clear" w:color="auto" w:fill="FFFFFF"/>
+        </w:rPr>
+        <w:t>difference between the estimated values and actual values.</w:t>
+      </w:r>
+    </w:p>
+    <w:p>
+      <w:pPr>
+        <w:spacing w:after="0"/>
+        <w:rPr>
+          <w:rFonts w:cstheme="minorHAnsi"/>
+          <w:sz w:val="27"/>
+          <w:szCs w:val="27"/>
+          <w:shd w:val="clear" w:color="auto" w:fill="FFFFFF"/>
+        </w:rPr>
+      </w:pPr>
+      <w:r>
+        <w:rPr>
+          <w:rFonts w:cstheme="minorHAnsi"/>
+          <w:sz w:val="27"/>
+          <w:szCs w:val="27"/>
+          <w:shd w:val="clear" w:color="auto" w:fill="FFFFFF"/>
+        </w:rPr>
+        <w:t xml:space="preserve">Dataset 3- DP uses MAE for evaluation. </w:t>
+      </w:r>
+    </w:p>
+    <w:p>
+      <w:pPr>
+        <w:spacing w:after="0"/>
+        <w:rPr>
+          <w:rFonts w:cstheme="minorHAnsi"/>
+          <w:sz w:val="27"/>
+          <w:szCs w:val="27"/>
+          <w:shd w:val="clear" w:color="auto" w:fill="FFFFFF"/>
+        </w:rPr>
+      </w:pPr>
+    </w:p>
+    <w:p>
+      <w:pPr>
+        <w:spacing w:after="0"/>
+        <w:rPr>
+          <w:rFonts w:cstheme="minorHAnsi"/>
+          <w:sz w:val="27"/>
+          <w:szCs w:val="27"/>
+          <w:shd w:val="clear" w:color="auto" w:fill="FFFFFF"/>
+        </w:rPr>
+      </w:pPr>
+    </w:p>
+    <w:p/>
+    <w:p>
+      <w:r>
+        <w:br w:type="page"/>
+      </w:r>
+    </w:p>
+    <w:p/>
     <w:p>
       <w:pPr>
         <w:pStyle w:val="Heading1"/>
@@ -7851,7 +9318,7 @@
           <w:szCs w:val="36"/>
         </w:rPr>
       </w:pPr>
-      <w:bookmarkStart w:id="14" w:name="_Toc45568177"/>
+      <w:bookmarkStart w:id="25" w:name="_Toc46258482"/>
       <w:r>
         <w:rPr>
           <w:b/>
@@ -7860,7 +9327,7 @@
           <w:sz w:val="36"/>
           <w:szCs w:val="36"/>
         </w:rPr>
-        <w:t>6</w:t>
+        <w:t>7</w:t>
       </w:r>
       <w:r>
         <w:rPr>
@@ -7871,1336 +9338,8 @@
           <w:szCs w:val="36"/>
         </w:rPr>
         <w:tab/>
-        <w:t>Evaluation Methods</w:t>
-      </w:r>
-      <w:bookmarkEnd w:id="14"/>
-    </w:p>
-    <w:p>
-      <w:pPr>
-        <w:pStyle w:val="Heading2"/>
-        <w:rPr>
-          <w:b/>
-          <w:bCs/>
-          <w:color w:val="auto"/>
-          <w:sz w:val="32"/>
-          <w:szCs w:val="32"/>
-        </w:rPr>
-      </w:pPr>
-      <w:bookmarkStart w:id="15" w:name="_Toc45568178"/>
-      <w:r>
-        <w:rPr>
-          <w:b/>
-          <w:bCs/>
-          <w:color w:val="auto"/>
-          <w:sz w:val="32"/>
-          <w:szCs w:val="32"/>
-        </w:rPr>
-        <w:t>6.1</w:t>
-      </w:r>
-      <w:r>
-        <w:rPr>
-          <w:b/>
-          <w:bCs/>
-          <w:color w:val="auto"/>
-          <w:sz w:val="32"/>
-          <w:szCs w:val="32"/>
-        </w:rPr>
-        <w:tab/>
-      </w:r>
-      <w:r>
-        <w:rPr>
-          <w:b/>
-          <w:bCs/>
-          <w:color w:val="auto"/>
-          <w:sz w:val="32"/>
-          <w:szCs w:val="32"/>
-        </w:rPr>
-        <w:t>Accuracy</w:t>
-      </w:r>
-      <w:bookmarkEnd w:id="15"/>
-      <w:r>
-        <w:rPr>
-          <w:b/>
-          <w:bCs/>
-          <w:color w:val="auto"/>
-          <w:sz w:val="32"/>
-          <w:szCs w:val="32"/>
-        </w:rPr>
-        <w:t xml:space="preserve"> </w:t>
-      </w:r>
-    </w:p>
-    <w:p>
-      <w:pPr>
-        <w:spacing w:after="0"/>
-        <w:jc w:val="both"/>
-        <w:rPr>
-          <w:rFonts w:cstheme="minorHAnsi"/>
-          <w:sz w:val="27"/>
-          <w:szCs w:val="27"/>
-          <w:shd w:val="clear" w:color="auto" w:fill="FFFFFF"/>
-        </w:rPr>
-      </w:pPr>
-      <w:r>
-        <w:rPr>
-          <w:rFonts w:cstheme="minorHAnsi"/>
-          <w:sz w:val="27"/>
-          <w:szCs w:val="27"/>
-          <w:shd w:val="clear" w:color="auto" w:fill="FFFFFF"/>
-        </w:rPr>
-        <w:t xml:space="preserve">The accuracy of a classifier is the percentage of instances that is correctly labelled by the classifier.  </w:t>
-      </w:r>
-    </w:p>
-    <w:p>
-      <w:pPr>
-        <w:spacing w:after="0"/>
-        <w:jc w:val="both"/>
-        <w:rPr>
-          <w:rFonts w:cstheme="minorHAnsi"/>
-          <w:sz w:val="27"/>
-          <w:szCs w:val="27"/>
-          <w:shd w:val="clear" w:color="auto" w:fill="FFFFFF"/>
-        </w:rPr>
-      </w:pPr>
-      <w:r>
-        <w:rPr>
-          <w:rFonts w:cstheme="minorHAnsi"/>
-          <w:sz w:val="27"/>
-          <w:szCs w:val="27"/>
-          <w:shd w:val="clear" w:color="auto" w:fill="FFFFFF"/>
-        </w:rPr>
-        <w:t>Dataset 1 – RTMR and Dataset 2- APS</w:t>
-      </w:r>
-      <w:r>
-        <w:rPr>
-          <w:rFonts w:cstheme="minorHAnsi"/>
-          <w:sz w:val="27"/>
-          <w:szCs w:val="27"/>
-          <w:shd w:val="clear" w:color="auto" w:fill="FFFFFF"/>
-        </w:rPr>
-        <w:t xml:space="preserve"> use this metric for evaluation. </w:t>
-      </w:r>
-    </w:p>
-    <w:p>
-      <w:pPr>
-        <w:spacing w:after="0"/>
-        <w:rPr>
-          <w:rFonts w:cstheme="minorHAnsi"/>
-          <w:sz w:val="27"/>
-          <w:szCs w:val="27"/>
-          <w:shd w:val="clear" w:color="auto" w:fill="FFFFFF"/>
-        </w:rPr>
-      </w:pPr>
-    </w:p>
-    <w:p>
-      <w:pPr>
-        <w:pStyle w:val="Heading2"/>
-        <w:rPr>
-          <w:b/>
-          <w:bCs/>
-          <w:color w:val="auto"/>
-          <w:sz w:val="32"/>
-          <w:szCs w:val="32"/>
-        </w:rPr>
-      </w:pPr>
-      <w:bookmarkStart w:id="16" w:name="_Toc45568179"/>
-      <w:r>
-        <w:rPr>
-          <w:b/>
-          <w:bCs/>
-          <w:color w:val="auto"/>
-          <w:sz w:val="32"/>
-          <w:szCs w:val="32"/>
-        </w:rPr>
-        <w:t>6.2</w:t>
-      </w:r>
-      <w:r>
-        <w:rPr>
-          <w:b/>
-          <w:bCs/>
-          <w:color w:val="auto"/>
-          <w:sz w:val="32"/>
-          <w:szCs w:val="32"/>
-        </w:rPr>
-        <w:tab/>
-      </w:r>
-      <w:r>
-        <w:rPr>
-          <w:b/>
-          <w:bCs/>
-          <w:color w:val="auto"/>
-          <w:sz w:val="32"/>
-          <w:szCs w:val="32"/>
-        </w:rPr>
-        <w:t>Precision</w:t>
-      </w:r>
-      <w:bookmarkEnd w:id="16"/>
-    </w:p>
-    <w:p>
-      <w:pPr>
-        <w:spacing w:after="0"/>
-        <w:jc w:val="both"/>
-        <w:rPr>
-          <w:rFonts w:cstheme="minorHAnsi"/>
-          <w:sz w:val="27"/>
-          <w:szCs w:val="27"/>
-          <w:shd w:val="clear" w:color="auto" w:fill="FFFFFF"/>
-        </w:rPr>
-      </w:pPr>
-      <w:r>
-        <w:rPr>
-          <w:rFonts w:cstheme="minorHAnsi"/>
-          <w:sz w:val="27"/>
-          <w:szCs w:val="27"/>
-          <w:shd w:val="clear" w:color="auto" w:fill="FFFFFF"/>
-        </w:rPr>
-        <w:t xml:space="preserve">Precision </w:t>
-      </w:r>
-      <w:r>
-        <w:rPr>
-          <w:rFonts w:cstheme="minorHAnsi"/>
-          <w:sz w:val="27"/>
-          <w:szCs w:val="27"/>
-          <w:shd w:val="clear" w:color="auto" w:fill="FFFFFF"/>
-        </w:rPr>
-        <w:t xml:space="preserve">measures what proportion of positive </w:t>
-      </w:r>
-      <w:r>
-        <w:rPr>
-          <w:rFonts w:cstheme="minorHAnsi"/>
-          <w:sz w:val="27"/>
-          <w:szCs w:val="27"/>
-          <w:shd w:val="clear" w:color="auto" w:fill="FFFFFF"/>
-        </w:rPr>
-        <w:t>predictions</w:t>
-      </w:r>
-      <w:r>
-        <w:rPr>
-          <w:rFonts w:cstheme="minorHAnsi"/>
-          <w:sz w:val="27"/>
-          <w:szCs w:val="27"/>
-          <w:shd w:val="clear" w:color="auto" w:fill="FFFFFF"/>
-        </w:rPr>
-        <w:t xml:space="preserve"> </w:t>
-      </w:r>
-      <w:r>
-        <w:rPr>
-          <w:rFonts w:cstheme="minorHAnsi"/>
-          <w:sz w:val="27"/>
-          <w:szCs w:val="27"/>
-          <w:shd w:val="clear" w:color="auto" w:fill="FFFFFF"/>
-        </w:rPr>
-        <w:t>are</w:t>
-      </w:r>
-      <w:r>
-        <w:rPr>
-          <w:rFonts w:cstheme="minorHAnsi"/>
-          <w:sz w:val="27"/>
-          <w:szCs w:val="27"/>
-          <w:shd w:val="clear" w:color="auto" w:fill="FFFFFF"/>
-        </w:rPr>
-        <w:t xml:space="preserve"> actually correct</w:t>
-      </w:r>
-      <w:r>
-        <w:rPr>
-          <w:rFonts w:cstheme="minorHAnsi"/>
-          <w:sz w:val="27"/>
-          <w:szCs w:val="27"/>
-          <w:shd w:val="clear" w:color="auto" w:fill="FFFFFF"/>
-        </w:rPr>
-        <w:t xml:space="preserve">. </w:t>
-      </w:r>
-    </w:p>
-    <w:p>
-      <w:pPr>
-        <w:spacing w:after="0"/>
-        <w:jc w:val="both"/>
-        <w:rPr>
-          <w:rFonts w:cstheme="minorHAnsi"/>
-          <w:sz w:val="27"/>
-          <w:szCs w:val="27"/>
-          <w:shd w:val="clear" w:color="auto" w:fill="FFFFFF"/>
-        </w:rPr>
-      </w:pPr>
-      <w:r>
-        <w:rPr>
-          <w:rFonts w:cstheme="minorHAnsi"/>
-          <w:sz w:val="27"/>
-          <w:szCs w:val="27"/>
-          <w:shd w:val="clear" w:color="auto" w:fill="FFFFFF"/>
-        </w:rPr>
-        <w:t>Dataset 1 – RTMR and Dataset 2- APS</w:t>
-      </w:r>
-      <w:r>
-        <w:rPr>
-          <w:rFonts w:cstheme="minorHAnsi"/>
-          <w:sz w:val="27"/>
-          <w:szCs w:val="27"/>
-          <w:shd w:val="clear" w:color="auto" w:fill="FFFFFF"/>
-        </w:rPr>
-        <w:t xml:space="preserve"> use this metric for evaluation. </w:t>
-      </w:r>
-    </w:p>
-    <w:p>
-      <w:pPr>
-        <w:spacing w:after="0"/>
-        <w:jc w:val="both"/>
-        <w:rPr>
-          <w:rFonts w:cstheme="minorHAnsi"/>
-          <w:sz w:val="27"/>
-          <w:szCs w:val="27"/>
-          <w:shd w:val="clear" w:color="auto" w:fill="FFFFFF"/>
-        </w:rPr>
-      </w:pPr>
-    </w:p>
-    <w:p>
-      <w:pPr>
-        <w:pStyle w:val="Heading2"/>
-        <w:rPr>
-          <w:b/>
-          <w:bCs/>
-          <w:color w:val="auto"/>
-          <w:sz w:val="32"/>
-          <w:szCs w:val="32"/>
-        </w:rPr>
-      </w:pPr>
-      <w:bookmarkStart w:id="17" w:name="_Toc45568180"/>
-      <w:r>
-        <w:rPr>
-          <w:b/>
-          <w:bCs/>
-          <w:color w:val="auto"/>
-          <w:sz w:val="32"/>
-          <w:szCs w:val="32"/>
-        </w:rPr>
-        <w:t>6.3</w:t>
-      </w:r>
-      <w:r>
-        <w:rPr>
-          <w:b/>
-          <w:bCs/>
-          <w:color w:val="auto"/>
-          <w:sz w:val="32"/>
-          <w:szCs w:val="32"/>
-        </w:rPr>
-        <w:tab/>
-      </w:r>
-      <w:r>
-        <w:rPr>
-          <w:b/>
-          <w:bCs/>
-          <w:color w:val="auto"/>
-          <w:sz w:val="32"/>
-          <w:szCs w:val="32"/>
-        </w:rPr>
-        <w:t>Recall</w:t>
-      </w:r>
-      <w:bookmarkEnd w:id="17"/>
-    </w:p>
-    <w:p>
-      <w:pPr>
-        <w:spacing w:after="0"/>
-        <w:rPr>
-          <w:rFonts w:cstheme="minorHAnsi"/>
-          <w:sz w:val="27"/>
-          <w:szCs w:val="27"/>
-          <w:shd w:val="clear" w:color="auto" w:fill="FFFFFF"/>
-        </w:rPr>
-      </w:pPr>
-      <w:r>
-        <w:rPr>
-          <w:rFonts w:cstheme="minorHAnsi"/>
-          <w:sz w:val="27"/>
-          <w:szCs w:val="27"/>
-          <w:shd w:val="clear" w:color="auto" w:fill="FFFFFF"/>
-        </w:rPr>
-        <w:t>Recall</w:t>
-      </w:r>
-      <w:r>
-        <w:rPr>
-          <w:rFonts w:cstheme="minorHAnsi"/>
-          <w:sz w:val="27"/>
-          <w:szCs w:val="27"/>
-          <w:shd w:val="clear" w:color="auto" w:fill="FFFFFF"/>
-        </w:rPr>
-        <w:t xml:space="preserve"> </w:t>
-      </w:r>
-      <w:r>
-        <w:rPr>
-          <w:rFonts w:cstheme="minorHAnsi"/>
-          <w:sz w:val="27"/>
-          <w:szCs w:val="27"/>
-          <w:shd w:val="clear" w:color="auto" w:fill="FFFFFF"/>
-        </w:rPr>
-        <w:t xml:space="preserve">measures what proportion of </w:t>
-      </w:r>
-      <w:r>
-        <w:rPr>
-          <w:rFonts w:cstheme="minorHAnsi"/>
-          <w:sz w:val="27"/>
-          <w:szCs w:val="27"/>
-          <w:shd w:val="clear" w:color="auto" w:fill="FFFFFF"/>
-        </w:rPr>
-        <w:t>actual positives are correctly labelled.</w:t>
-      </w:r>
-      <w:r>
-        <w:rPr>
-          <w:rFonts w:cstheme="minorHAnsi"/>
-          <w:sz w:val="27"/>
-          <w:szCs w:val="27"/>
-          <w:shd w:val="clear" w:color="auto" w:fill="FFFFFF"/>
-        </w:rPr>
-        <w:t xml:space="preserve"> </w:t>
-      </w:r>
-    </w:p>
-    <w:p>
-      <w:pPr>
-        <w:spacing w:after="0"/>
-        <w:jc w:val="both"/>
-        <w:rPr>
-          <w:rFonts w:cstheme="minorHAnsi"/>
-          <w:sz w:val="27"/>
-          <w:szCs w:val="27"/>
-          <w:shd w:val="clear" w:color="auto" w:fill="FFFFFF"/>
-        </w:rPr>
-      </w:pPr>
-      <w:r>
-        <w:rPr>
-          <w:rFonts w:cstheme="minorHAnsi"/>
-          <w:sz w:val="27"/>
-          <w:szCs w:val="27"/>
-          <w:shd w:val="clear" w:color="auto" w:fill="FFFFFF"/>
-        </w:rPr>
-        <w:t xml:space="preserve">Dataset 1 – RTMR and Dataset 2- APS use this metric for evaluation. </w:t>
-      </w:r>
-    </w:p>
-    <w:p>
-      <w:pPr>
-        <w:spacing w:after="0"/>
-        <w:rPr>
-          <w:rFonts w:cstheme="minorHAnsi"/>
-          <w:sz w:val="27"/>
-          <w:szCs w:val="27"/>
-          <w:shd w:val="clear" w:color="auto" w:fill="FFFFFF"/>
-        </w:rPr>
-      </w:pPr>
-    </w:p>
-    <w:p>
-      <w:pPr>
-        <w:pStyle w:val="Heading2"/>
-        <w:rPr>
-          <w:b/>
-          <w:bCs/>
-          <w:color w:val="auto"/>
-          <w:sz w:val="32"/>
-          <w:szCs w:val="32"/>
-        </w:rPr>
-      </w:pPr>
-      <w:bookmarkStart w:id="18" w:name="_Toc45568181"/>
-      <w:r>
-        <w:rPr>
-          <w:b/>
-          <w:bCs/>
-          <w:color w:val="auto"/>
-          <w:sz w:val="32"/>
-          <w:szCs w:val="32"/>
-        </w:rPr>
-        <w:t>6.4</w:t>
-      </w:r>
-      <w:r>
-        <w:rPr>
-          <w:b/>
-          <w:bCs/>
-          <w:color w:val="auto"/>
-          <w:sz w:val="32"/>
-          <w:szCs w:val="32"/>
-        </w:rPr>
-        <w:tab/>
-      </w:r>
-      <w:r>
-        <w:rPr>
-          <w:b/>
-          <w:bCs/>
-          <w:color w:val="auto"/>
-          <w:sz w:val="32"/>
-          <w:szCs w:val="32"/>
-        </w:rPr>
-        <w:t>F1 Score</w:t>
-      </w:r>
-      <w:bookmarkEnd w:id="18"/>
-    </w:p>
-    <w:p>
-      <w:pPr>
-        <w:spacing w:after="0"/>
-        <w:rPr>
-          <w:rFonts w:cstheme="minorHAnsi"/>
-          <w:sz w:val="27"/>
-          <w:szCs w:val="27"/>
-          <w:shd w:val="clear" w:color="auto" w:fill="FFFFFF"/>
-        </w:rPr>
-      </w:pPr>
-      <w:r>
-        <w:rPr>
-          <w:rFonts w:cstheme="minorHAnsi"/>
-          <w:sz w:val="27"/>
-          <w:szCs w:val="27"/>
-          <w:shd w:val="clear" w:color="auto" w:fill="FFFFFF"/>
-        </w:rPr>
-        <w:t xml:space="preserve">The harmonic mean of precision and recall. </w:t>
-      </w:r>
-    </w:p>
-    <w:p>
-      <w:pPr>
-        <w:spacing w:after="0"/>
-        <w:rPr>
-          <w:rFonts w:cstheme="minorHAnsi"/>
-          <w:sz w:val="27"/>
-          <w:szCs w:val="27"/>
-          <w:shd w:val="clear" w:color="auto" w:fill="FFFFFF"/>
-        </w:rPr>
-      </w:pPr>
-      <w:r>
-        <w:rPr>
-          <w:rFonts w:cstheme="minorHAnsi"/>
-          <w:sz w:val="27"/>
-          <w:szCs w:val="27"/>
-          <w:shd w:val="clear" w:color="auto" w:fill="FFFFFF"/>
-        </w:rPr>
-        <w:t>Dataset 1 – RTMR and Dataset 2- APS use this metric for evaluation</w:t>
-      </w:r>
-    </w:p>
-    <w:p>
-      <w:pPr>
-        <w:spacing w:after="0"/>
-        <w:rPr>
-          <w:rFonts w:cstheme="minorHAnsi"/>
-          <w:sz w:val="27"/>
-          <w:szCs w:val="27"/>
-          <w:shd w:val="clear" w:color="auto" w:fill="FFFFFF"/>
-        </w:rPr>
-      </w:pPr>
-    </w:p>
-    <w:p>
-      <w:pPr>
-        <w:pStyle w:val="Heading2"/>
-        <w:rPr>
-          <w:b/>
-          <w:bCs/>
-          <w:color w:val="auto"/>
-          <w:sz w:val="32"/>
-          <w:szCs w:val="32"/>
-        </w:rPr>
-      </w:pPr>
-      <w:bookmarkStart w:id="19" w:name="_Toc45568182"/>
-      <w:r>
-        <w:rPr>
-          <w:b/>
-          <w:bCs/>
-          <w:color w:val="auto"/>
-          <w:sz w:val="32"/>
-          <w:szCs w:val="32"/>
-        </w:rPr>
-        <w:t>6.5</w:t>
-      </w:r>
-      <w:r>
-        <w:rPr>
-          <w:b/>
-          <w:bCs/>
-          <w:color w:val="auto"/>
-          <w:sz w:val="32"/>
-          <w:szCs w:val="32"/>
-        </w:rPr>
-        <w:tab/>
-      </w:r>
-      <w:r>
-        <w:rPr>
-          <w:b/>
-          <w:bCs/>
-          <w:color w:val="auto"/>
-          <w:sz w:val="32"/>
-          <w:szCs w:val="32"/>
-        </w:rPr>
-        <w:t>Kappa</w:t>
-      </w:r>
-      <w:bookmarkEnd w:id="19"/>
-    </w:p>
-    <w:p>
-      <w:pPr>
-        <w:spacing w:after="0"/>
-        <w:rPr>
-          <w:rFonts w:cstheme="minorHAnsi"/>
-          <w:sz w:val="27"/>
-          <w:szCs w:val="27"/>
-          <w:shd w:val="clear" w:color="auto" w:fill="FFFFFF"/>
-        </w:rPr>
-      </w:pPr>
-      <w:r>
-        <w:rPr>
-          <w:rFonts w:cstheme="minorHAnsi"/>
-          <w:sz w:val="27"/>
-          <w:szCs w:val="27"/>
-          <w:shd w:val="clear" w:color="auto" w:fill="FFFFFF"/>
-        </w:rPr>
-        <w:t>The kappa statistic adjusts the notion of accuracy by also accounting for the possibility that a correction prediction is chance</w:t>
-      </w:r>
-    </w:p>
-    <w:p>
-      <w:pPr>
-        <w:spacing w:after="0"/>
-        <w:rPr>
-          <w:rFonts w:cstheme="minorHAnsi"/>
-          <w:sz w:val="27"/>
-          <w:szCs w:val="27"/>
-          <w:shd w:val="clear" w:color="auto" w:fill="FFFFFF"/>
-        </w:rPr>
-      </w:pPr>
-      <w:r>
-        <w:rPr>
-          <w:rFonts w:cstheme="minorHAnsi"/>
-          <w:sz w:val="27"/>
-          <w:szCs w:val="27"/>
-          <w:shd w:val="clear" w:color="auto" w:fill="FFFFFF"/>
-        </w:rPr>
-        <w:t>Dataset 1 – RTMR and Dataset 2- APS use this metric for evaluation</w:t>
-      </w:r>
-    </w:p>
-    <w:p>
-      <w:pPr>
-        <w:spacing w:after="0"/>
-        <w:rPr>
-          <w:rFonts w:cstheme="minorHAnsi"/>
-          <w:sz w:val="27"/>
-          <w:szCs w:val="27"/>
-          <w:shd w:val="clear" w:color="auto" w:fill="FFFFFF"/>
-        </w:rPr>
-      </w:pPr>
-    </w:p>
-    <w:p>
-      <w:pPr>
-        <w:pStyle w:val="Heading2"/>
-        <w:rPr>
-          <w:b/>
-          <w:bCs/>
-          <w:color w:val="auto"/>
-          <w:sz w:val="32"/>
-          <w:szCs w:val="32"/>
-        </w:rPr>
-      </w:pPr>
-      <w:bookmarkStart w:id="20" w:name="_Toc45568183"/>
-      <w:r>
-        <w:rPr>
-          <w:b/>
-          <w:bCs/>
-          <w:color w:val="auto"/>
-          <w:sz w:val="32"/>
-          <w:szCs w:val="32"/>
-        </w:rPr>
-        <w:t>6.6</w:t>
-      </w:r>
-      <w:r>
-        <w:rPr>
-          <w:b/>
-          <w:bCs/>
-          <w:color w:val="auto"/>
-          <w:sz w:val="32"/>
-          <w:szCs w:val="32"/>
-        </w:rPr>
-        <w:tab/>
-      </w:r>
-      <w:r>
-        <w:rPr>
-          <w:b/>
-          <w:bCs/>
-          <w:color w:val="auto"/>
-          <w:sz w:val="32"/>
-          <w:szCs w:val="32"/>
-        </w:rPr>
-        <w:t>Confusion Matrix</w:t>
-      </w:r>
-      <w:bookmarkEnd w:id="20"/>
-    </w:p>
-    <w:p>
-      <w:pPr>
-        <w:spacing w:after="0"/>
-        <w:rPr>
-          <w:rFonts w:cstheme="minorHAnsi"/>
-          <w:sz w:val="27"/>
-          <w:szCs w:val="27"/>
-          <w:shd w:val="clear" w:color="auto" w:fill="FFFFFF"/>
-        </w:rPr>
-      </w:pPr>
-      <w:r>
-        <w:rPr>
-          <w:rFonts w:cstheme="minorHAnsi"/>
-          <w:sz w:val="27"/>
-          <w:szCs w:val="27"/>
-          <w:shd w:val="clear" w:color="auto" w:fill="FFFFFF"/>
-        </w:rPr>
-        <w:t>A confusion matrix summarizes the performance of a classification algorithm as a table.</w:t>
-      </w:r>
-      <w:r>
-        <w:rPr>
-          <w:rFonts w:cstheme="minorHAnsi"/>
-          <w:sz w:val="27"/>
-          <w:szCs w:val="27"/>
-          <w:shd w:val="clear" w:color="auto" w:fill="FFFFFF"/>
-        </w:rPr>
-        <w:t xml:space="preserve"> </w:t>
-      </w:r>
-    </w:p>
-    <w:p>
-      <w:pPr>
-        <w:spacing w:after="0"/>
-        <w:rPr>
-          <w:rFonts w:cstheme="minorHAnsi"/>
-          <w:sz w:val="27"/>
-          <w:szCs w:val="27"/>
-          <w:shd w:val="clear" w:color="auto" w:fill="FFFFFF"/>
-        </w:rPr>
-      </w:pPr>
-      <w:r>
-        <w:rPr>
-          <w:rFonts w:cstheme="minorHAnsi"/>
-          <w:sz w:val="27"/>
-          <w:szCs w:val="27"/>
-          <w:shd w:val="clear" w:color="auto" w:fill="FFFFFF"/>
-        </w:rPr>
-        <w:t xml:space="preserve">Dataset 1 – RTMR and Dataset 2- APS use </w:t>
-      </w:r>
-      <w:r>
-        <w:rPr>
-          <w:rFonts w:cstheme="minorHAnsi"/>
-          <w:sz w:val="27"/>
-          <w:szCs w:val="27"/>
-          <w:shd w:val="clear" w:color="auto" w:fill="FFFFFF"/>
-        </w:rPr>
-        <w:t>confusion matrix</w:t>
-      </w:r>
-      <w:r>
-        <w:rPr>
-          <w:rFonts w:cstheme="minorHAnsi"/>
-          <w:sz w:val="27"/>
-          <w:szCs w:val="27"/>
-          <w:shd w:val="clear" w:color="auto" w:fill="FFFFFF"/>
-        </w:rPr>
-        <w:t xml:space="preserve"> </w:t>
-      </w:r>
-      <w:r>
-        <w:rPr>
-          <w:rFonts w:cstheme="minorHAnsi"/>
-          <w:sz w:val="27"/>
-          <w:szCs w:val="27"/>
-          <w:shd w:val="clear" w:color="auto" w:fill="FFFFFF"/>
-        </w:rPr>
-        <w:t>for evaluation</w:t>
-      </w:r>
-    </w:p>
-    <w:p>
-      <w:pPr>
-        <w:spacing w:after="0"/>
-        <w:rPr>
-          <w:rFonts w:cstheme="minorHAnsi"/>
-          <w:sz w:val="27"/>
-          <w:szCs w:val="27"/>
-          <w:shd w:val="clear" w:color="auto" w:fill="FFFFFF"/>
-        </w:rPr>
-      </w:pPr>
-    </w:p>
-    <w:p>
-      <w:pPr>
-        <w:pStyle w:val="Heading2"/>
-        <w:rPr>
-          <w:b/>
-          <w:bCs/>
-          <w:color w:val="auto"/>
-          <w:sz w:val="32"/>
-          <w:szCs w:val="32"/>
-        </w:rPr>
-      </w:pPr>
-      <w:bookmarkStart w:id="21" w:name="_Toc45568184"/>
-      <w:r>
-        <w:rPr>
-          <w:b/>
-          <w:bCs/>
-          <w:color w:val="auto"/>
-          <w:sz w:val="32"/>
-          <w:szCs w:val="32"/>
-        </w:rPr>
-        <w:lastRenderedPageBreak/>
-        <w:t>6.7</w:t>
-      </w:r>
-      <w:r>
-        <w:rPr>
-          <w:b/>
-          <w:bCs/>
-          <w:color w:val="auto"/>
-          <w:sz w:val="32"/>
-          <w:szCs w:val="32"/>
-        </w:rPr>
-        <w:tab/>
-      </w:r>
-      <w:r>
-        <w:rPr>
-          <w:b/>
-          <w:bCs/>
-          <w:color w:val="auto"/>
-          <w:sz w:val="32"/>
-          <w:szCs w:val="32"/>
-        </w:rPr>
-        <w:t>ROC AUC Curve</w:t>
-      </w:r>
-      <w:bookmarkEnd w:id="21"/>
-    </w:p>
-    <w:p>
-      <w:pPr>
-        <w:spacing w:after="0"/>
-        <w:rPr>
-          <w:rFonts w:cstheme="minorHAnsi"/>
-          <w:sz w:val="27"/>
-          <w:szCs w:val="27"/>
-          <w:shd w:val="clear" w:color="auto" w:fill="FFFFFF"/>
-        </w:rPr>
-      </w:pPr>
-      <w:r>
-        <w:rPr>
-          <w:rFonts w:cstheme="minorHAnsi"/>
-          <w:sz w:val="27"/>
-          <w:szCs w:val="27"/>
-          <w:shd w:val="clear" w:color="auto" w:fill="FFFFFF"/>
-        </w:rPr>
-        <w:t>The area under the Receiver Operating Characteristics curve at various threshold values for classification problems</w:t>
-      </w:r>
-      <w:r>
-        <w:rPr>
-          <w:rFonts w:cstheme="minorHAnsi"/>
-          <w:sz w:val="27"/>
-          <w:szCs w:val="27"/>
-          <w:shd w:val="clear" w:color="auto" w:fill="FFFFFF"/>
-        </w:rPr>
-        <w:t xml:space="preserve">. </w:t>
-      </w:r>
-    </w:p>
-    <w:p>
-      <w:pPr>
-        <w:spacing w:after="0"/>
-        <w:rPr>
-          <w:rFonts w:cstheme="minorHAnsi"/>
-          <w:sz w:val="27"/>
-          <w:szCs w:val="27"/>
-          <w:shd w:val="clear" w:color="auto" w:fill="FFFFFF"/>
-        </w:rPr>
-      </w:pPr>
-      <w:r>
-        <w:rPr>
-          <w:rFonts w:cstheme="minorHAnsi"/>
-          <w:sz w:val="27"/>
-          <w:szCs w:val="27"/>
-          <w:shd w:val="clear" w:color="auto" w:fill="FFFFFF"/>
-        </w:rPr>
-        <w:t xml:space="preserve">Dataset 1 – RTMR and Dataset 2- APS use </w:t>
-      </w:r>
-      <w:r>
-        <w:rPr>
-          <w:rFonts w:cstheme="minorHAnsi"/>
-          <w:sz w:val="27"/>
-          <w:szCs w:val="27"/>
-          <w:shd w:val="clear" w:color="auto" w:fill="FFFFFF"/>
-        </w:rPr>
-        <w:t xml:space="preserve">ROC AUC curve </w:t>
-      </w:r>
-      <w:r>
-        <w:rPr>
-          <w:rFonts w:cstheme="minorHAnsi"/>
-          <w:sz w:val="27"/>
-          <w:szCs w:val="27"/>
-          <w:shd w:val="clear" w:color="auto" w:fill="FFFFFF"/>
-        </w:rPr>
-        <w:t>for evaluation</w:t>
-      </w:r>
-    </w:p>
-    <w:p>
-      <w:pPr>
-        <w:pStyle w:val="Heading2"/>
-        <w:rPr>
-          <w:b/>
-          <w:bCs/>
-          <w:color w:val="auto"/>
-          <w:sz w:val="32"/>
-          <w:szCs w:val="32"/>
-        </w:rPr>
-      </w:pPr>
-    </w:p>
-    <w:p>
-      <w:pPr>
-        <w:pStyle w:val="Heading2"/>
-        <w:rPr>
-          <w:b/>
-          <w:bCs/>
-          <w:color w:val="auto"/>
-          <w:sz w:val="32"/>
-          <w:szCs w:val="32"/>
-        </w:rPr>
-      </w:pPr>
-      <w:bookmarkStart w:id="22" w:name="_Toc45568185"/>
-      <w:r>
-        <w:rPr>
-          <w:b/>
-          <w:bCs/>
-          <w:color w:val="auto"/>
-          <w:sz w:val="32"/>
-          <w:szCs w:val="32"/>
-        </w:rPr>
-        <w:t>6.8</w:t>
-      </w:r>
-      <w:r>
-        <w:rPr>
-          <w:b/>
-          <w:bCs/>
-          <w:color w:val="auto"/>
-          <w:sz w:val="32"/>
-          <w:szCs w:val="32"/>
-        </w:rPr>
-        <w:tab/>
-      </w:r>
-      <w:r>
-        <w:rPr>
-          <w:b/>
-          <w:bCs/>
-          <w:color w:val="auto"/>
-          <w:sz w:val="32"/>
-          <w:szCs w:val="32"/>
-        </w:rPr>
-        <w:t>Balanced Accuracy</w:t>
-      </w:r>
-      <w:bookmarkEnd w:id="22"/>
-    </w:p>
-    <w:p>
-      <w:pPr>
-        <w:spacing w:after="0"/>
-        <w:rPr>
-          <w:rFonts w:cstheme="minorHAnsi"/>
-          <w:sz w:val="27"/>
-          <w:szCs w:val="27"/>
-          <w:shd w:val="clear" w:color="auto" w:fill="FFFFFF"/>
-        </w:rPr>
-      </w:pPr>
-      <w:r>
-        <w:rPr>
-          <w:rFonts w:cstheme="minorHAnsi"/>
-          <w:sz w:val="27"/>
-          <w:szCs w:val="27"/>
-          <w:shd w:val="clear" w:color="auto" w:fill="FFFFFF"/>
-        </w:rPr>
-        <w:t xml:space="preserve">Balanced Accuracy is the average of recall obtained in each class. </w:t>
-      </w:r>
-    </w:p>
-    <w:p>
-      <w:pPr>
-        <w:spacing w:after="0"/>
-        <w:rPr>
-          <w:rFonts w:cstheme="minorHAnsi"/>
-          <w:sz w:val="27"/>
-          <w:szCs w:val="27"/>
-          <w:shd w:val="clear" w:color="auto" w:fill="FFFFFF"/>
-        </w:rPr>
-      </w:pPr>
-      <w:r>
-        <w:rPr>
-          <w:rFonts w:cstheme="minorHAnsi"/>
-          <w:sz w:val="27"/>
-          <w:szCs w:val="27"/>
-          <w:shd w:val="clear" w:color="auto" w:fill="FFFFFF"/>
-        </w:rPr>
-        <w:t>Dataset 1 – RTMR</w:t>
-      </w:r>
-      <w:r>
-        <w:rPr>
-          <w:rFonts w:cstheme="minorHAnsi"/>
-          <w:sz w:val="27"/>
-          <w:szCs w:val="27"/>
-          <w:shd w:val="clear" w:color="auto" w:fill="FFFFFF"/>
-        </w:rPr>
-        <w:t xml:space="preserve"> uses this metric for evaluation. </w:t>
-      </w:r>
-    </w:p>
-    <w:p>
-      <w:pPr>
-        <w:spacing w:after="0"/>
-        <w:rPr>
-          <w:rFonts w:cstheme="minorHAnsi"/>
-          <w:sz w:val="27"/>
-          <w:szCs w:val="27"/>
-          <w:shd w:val="clear" w:color="auto" w:fill="FFFFFF"/>
-        </w:rPr>
-      </w:pPr>
-    </w:p>
-    <w:p>
-      <w:pPr>
-        <w:pStyle w:val="Heading2"/>
-        <w:rPr>
-          <w:b/>
-          <w:bCs/>
-          <w:color w:val="auto"/>
-          <w:sz w:val="32"/>
-          <w:szCs w:val="32"/>
-        </w:rPr>
-      </w:pPr>
-      <w:bookmarkStart w:id="23" w:name="_Toc45568186"/>
-      <w:r>
-        <w:rPr>
-          <w:b/>
-          <w:bCs/>
-          <w:color w:val="auto"/>
-          <w:sz w:val="32"/>
-          <w:szCs w:val="32"/>
-        </w:rPr>
-        <w:t>6.9</w:t>
-      </w:r>
-      <w:r>
-        <w:rPr>
-          <w:b/>
-          <w:bCs/>
-          <w:color w:val="auto"/>
-          <w:sz w:val="32"/>
-          <w:szCs w:val="32"/>
-        </w:rPr>
-        <w:tab/>
-      </w:r>
-      <w:r>
-        <w:rPr>
-          <w:b/>
-          <w:bCs/>
-          <w:color w:val="auto"/>
-          <w:sz w:val="32"/>
-          <w:szCs w:val="32"/>
-        </w:rPr>
-        <w:t>R-squared</w:t>
-      </w:r>
-      <w:bookmarkEnd w:id="23"/>
-    </w:p>
-    <w:p>
-      <w:pPr>
-        <w:spacing w:after="0"/>
-        <w:rPr>
-          <w:rFonts w:cstheme="minorHAnsi"/>
-          <w:sz w:val="27"/>
-          <w:szCs w:val="27"/>
-          <w:shd w:val="clear" w:color="auto" w:fill="FFFFFF"/>
-        </w:rPr>
-      </w:pPr>
-      <w:r>
-        <w:rPr>
-          <w:rFonts w:cstheme="minorHAnsi"/>
-          <w:sz w:val="27"/>
-          <w:szCs w:val="27"/>
-          <w:shd w:val="clear" w:color="auto" w:fill="FFFFFF"/>
-        </w:rPr>
-        <w:t xml:space="preserve">R-squared </w:t>
-      </w:r>
-      <w:r>
-        <w:rPr>
-          <w:rFonts w:cstheme="minorHAnsi"/>
-          <w:sz w:val="27"/>
-          <w:szCs w:val="27"/>
-          <w:shd w:val="clear" w:color="auto" w:fill="FFFFFF"/>
-        </w:rPr>
-        <w:t xml:space="preserve">is a goodness of fit measure of a regression model. It represents the proportion of the variance of the target variable that is explained by the independent predictors of the model. </w:t>
-      </w:r>
-    </w:p>
-    <w:p>
-      <w:pPr>
-        <w:spacing w:after="0"/>
-        <w:rPr>
-          <w:rFonts w:cstheme="minorHAnsi"/>
-          <w:sz w:val="27"/>
-          <w:szCs w:val="27"/>
-          <w:shd w:val="clear" w:color="auto" w:fill="FFFFFF"/>
-        </w:rPr>
-      </w:pPr>
-      <w:r>
-        <w:rPr>
-          <w:rFonts w:cstheme="minorHAnsi"/>
-          <w:sz w:val="27"/>
-          <w:szCs w:val="27"/>
-          <w:shd w:val="clear" w:color="auto" w:fill="FFFFFF"/>
-        </w:rPr>
-        <w:t>Dataset 3 – DP</w:t>
-      </w:r>
-      <w:r>
-        <w:rPr>
-          <w:rFonts w:cstheme="minorHAnsi"/>
-          <w:sz w:val="27"/>
-          <w:szCs w:val="27"/>
-          <w:shd w:val="clear" w:color="auto" w:fill="FFFFFF"/>
-        </w:rPr>
-        <w:t xml:space="preserve"> uses R-squared for evaluation. </w:t>
-      </w:r>
-    </w:p>
-    <w:p>
-      <w:pPr>
-        <w:spacing w:after="0"/>
-        <w:rPr>
-          <w:rFonts w:cstheme="minorHAnsi"/>
-          <w:sz w:val="27"/>
-          <w:szCs w:val="27"/>
-          <w:shd w:val="clear" w:color="auto" w:fill="FFFFFF"/>
-        </w:rPr>
-      </w:pPr>
-    </w:p>
-    <w:p>
-      <w:pPr>
-        <w:pStyle w:val="Heading2"/>
-        <w:rPr>
-          <w:b/>
-          <w:bCs/>
-          <w:color w:val="auto"/>
-          <w:sz w:val="32"/>
-          <w:szCs w:val="32"/>
-        </w:rPr>
-      </w:pPr>
-      <w:bookmarkStart w:id="24" w:name="_Toc45568187"/>
-      <w:r>
-        <w:rPr>
-          <w:b/>
-          <w:bCs/>
-          <w:color w:val="auto"/>
-          <w:sz w:val="32"/>
-          <w:szCs w:val="32"/>
-        </w:rPr>
-        <w:t xml:space="preserve">6.10 </w:t>
-      </w:r>
-      <w:r>
-        <w:rPr>
-          <w:b/>
-          <w:bCs/>
-          <w:color w:val="auto"/>
-          <w:sz w:val="32"/>
-          <w:szCs w:val="32"/>
-        </w:rPr>
-        <w:t>MSE &amp; RMSE</w:t>
-      </w:r>
-      <w:bookmarkEnd w:id="24"/>
-    </w:p>
-    <w:p>
-      <w:pPr>
-        <w:spacing w:after="0"/>
-        <w:rPr>
-          <w:rFonts w:cstheme="minorHAnsi"/>
-          <w:sz w:val="27"/>
-          <w:szCs w:val="27"/>
-          <w:shd w:val="clear" w:color="auto" w:fill="FFFFFF"/>
-        </w:rPr>
-      </w:pPr>
-      <w:r>
-        <w:rPr>
-          <w:rFonts w:cstheme="minorHAnsi"/>
-          <w:sz w:val="27"/>
-          <w:szCs w:val="27"/>
-          <w:shd w:val="clear" w:color="auto" w:fill="FFFFFF"/>
-        </w:rPr>
-        <w:t>The mean squared error (MSE) measures the average squared difference between the estimated values and actual values.</w:t>
-      </w:r>
-    </w:p>
-    <w:p>
-      <w:pPr>
-        <w:spacing w:after="0"/>
-        <w:rPr>
-          <w:rFonts w:cstheme="minorHAnsi"/>
-          <w:sz w:val="27"/>
-          <w:szCs w:val="27"/>
-          <w:shd w:val="clear" w:color="auto" w:fill="FFFFFF"/>
-        </w:rPr>
-      </w:pPr>
-      <w:r>
-        <w:rPr>
-          <w:rFonts w:cstheme="minorHAnsi"/>
-          <w:sz w:val="27"/>
-          <w:szCs w:val="27"/>
-          <w:shd w:val="clear" w:color="auto" w:fill="FFFFFF"/>
-        </w:rPr>
-        <w:t xml:space="preserve">RMSE is the square root of MSE </w:t>
-      </w:r>
-    </w:p>
-    <w:p>
-      <w:pPr>
-        <w:spacing w:after="0"/>
-        <w:rPr>
-          <w:rFonts w:cstheme="minorHAnsi"/>
-          <w:sz w:val="27"/>
-          <w:szCs w:val="27"/>
-          <w:shd w:val="clear" w:color="auto" w:fill="FFFFFF"/>
-        </w:rPr>
-      </w:pPr>
-      <w:r>
-        <w:rPr>
-          <w:rFonts w:cstheme="minorHAnsi"/>
-          <w:sz w:val="27"/>
-          <w:szCs w:val="27"/>
-          <w:shd w:val="clear" w:color="auto" w:fill="FFFFFF"/>
-        </w:rPr>
-        <w:t xml:space="preserve">Dataset 3 – DP uses MSE and RMSE for evaluation. </w:t>
-      </w:r>
-    </w:p>
-    <w:p>
-      <w:pPr>
-        <w:spacing w:after="0"/>
-        <w:rPr>
-          <w:rFonts w:cstheme="minorHAnsi"/>
-          <w:sz w:val="27"/>
-          <w:szCs w:val="27"/>
-          <w:shd w:val="clear" w:color="auto" w:fill="FFFFFF"/>
-        </w:rPr>
-      </w:pPr>
-    </w:p>
-    <w:p>
-      <w:pPr>
-        <w:pStyle w:val="Heading2"/>
-        <w:rPr>
-          <w:b/>
-          <w:bCs/>
-          <w:color w:val="auto"/>
-          <w:sz w:val="32"/>
-          <w:szCs w:val="32"/>
-        </w:rPr>
-      </w:pPr>
-      <w:bookmarkStart w:id="25" w:name="_Toc45568188"/>
-      <w:r>
-        <w:rPr>
-          <w:b/>
-          <w:bCs/>
-          <w:color w:val="auto"/>
-          <w:sz w:val="32"/>
-          <w:szCs w:val="32"/>
-        </w:rPr>
-        <w:t>6.11 MAE</w:t>
-      </w:r>
-      <w:bookmarkEnd w:id="25"/>
-    </w:p>
-    <w:p>
-      <w:pPr>
-        <w:spacing w:after="0"/>
-        <w:rPr>
-          <w:rFonts w:cstheme="minorHAnsi"/>
-          <w:sz w:val="27"/>
-          <w:szCs w:val="27"/>
-          <w:shd w:val="clear" w:color="auto" w:fill="FFFFFF"/>
-        </w:rPr>
-      </w:pPr>
-      <w:r>
-        <w:rPr>
-          <w:rFonts w:cstheme="minorHAnsi"/>
-          <w:sz w:val="27"/>
-          <w:szCs w:val="27"/>
-          <w:shd w:val="clear" w:color="auto" w:fill="FFFFFF"/>
-        </w:rPr>
-        <w:t xml:space="preserve">The mean </w:t>
-      </w:r>
-      <w:r>
-        <w:rPr>
-          <w:rFonts w:cstheme="minorHAnsi"/>
-          <w:sz w:val="27"/>
-          <w:szCs w:val="27"/>
-          <w:shd w:val="clear" w:color="auto" w:fill="FFFFFF"/>
-        </w:rPr>
-        <w:t>absolute</w:t>
-      </w:r>
-      <w:r>
-        <w:rPr>
-          <w:rFonts w:cstheme="minorHAnsi"/>
-          <w:sz w:val="27"/>
-          <w:szCs w:val="27"/>
-          <w:shd w:val="clear" w:color="auto" w:fill="FFFFFF"/>
-        </w:rPr>
-        <w:t xml:space="preserve"> error (M</w:t>
-      </w:r>
-      <w:r>
-        <w:rPr>
-          <w:rFonts w:cstheme="minorHAnsi"/>
-          <w:sz w:val="27"/>
-          <w:szCs w:val="27"/>
-          <w:shd w:val="clear" w:color="auto" w:fill="FFFFFF"/>
-        </w:rPr>
-        <w:t>A</w:t>
-      </w:r>
-      <w:r>
-        <w:rPr>
-          <w:rFonts w:cstheme="minorHAnsi"/>
-          <w:sz w:val="27"/>
-          <w:szCs w:val="27"/>
-          <w:shd w:val="clear" w:color="auto" w:fill="FFFFFF"/>
-        </w:rPr>
-        <w:t xml:space="preserve">E) measures the average </w:t>
-      </w:r>
-      <w:r>
-        <w:rPr>
-          <w:rFonts w:cstheme="minorHAnsi"/>
-          <w:sz w:val="27"/>
-          <w:szCs w:val="27"/>
-          <w:shd w:val="clear" w:color="auto" w:fill="FFFFFF"/>
-        </w:rPr>
-        <w:t xml:space="preserve">absolute </w:t>
-      </w:r>
-      <w:r>
-        <w:rPr>
-          <w:rFonts w:cstheme="minorHAnsi"/>
-          <w:sz w:val="27"/>
-          <w:szCs w:val="27"/>
-          <w:shd w:val="clear" w:color="auto" w:fill="FFFFFF"/>
-        </w:rPr>
-        <w:t>difference between the estimated values and actual values.</w:t>
-      </w:r>
-    </w:p>
-    <w:p>
-      <w:pPr>
-        <w:spacing w:after="0"/>
-        <w:rPr>
-          <w:rFonts w:cstheme="minorHAnsi"/>
-          <w:sz w:val="27"/>
-          <w:szCs w:val="27"/>
-          <w:shd w:val="clear" w:color="auto" w:fill="FFFFFF"/>
-        </w:rPr>
-      </w:pPr>
-      <w:r>
-        <w:rPr>
-          <w:rFonts w:cstheme="minorHAnsi"/>
-          <w:sz w:val="27"/>
-          <w:szCs w:val="27"/>
-          <w:shd w:val="clear" w:color="auto" w:fill="FFFFFF"/>
-        </w:rPr>
-        <w:t xml:space="preserve">Dataset 3- DP uses MAE for evaluation. </w:t>
-      </w:r>
-    </w:p>
-    <w:p>
-      <w:pPr>
-        <w:spacing w:after="0"/>
-        <w:rPr>
-          <w:rFonts w:cstheme="minorHAnsi"/>
-          <w:sz w:val="27"/>
-          <w:szCs w:val="27"/>
-          <w:shd w:val="clear" w:color="auto" w:fill="FFFFFF"/>
-        </w:rPr>
-      </w:pPr>
-    </w:p>
-    <w:p>
-      <w:pPr>
-        <w:spacing w:after="0"/>
-        <w:rPr>
-          <w:rFonts w:cstheme="minorHAnsi"/>
-          <w:sz w:val="27"/>
-          <w:szCs w:val="27"/>
-          <w:shd w:val="clear" w:color="auto" w:fill="FFFFFF"/>
-        </w:rPr>
-      </w:pPr>
-    </w:p>
-    <w:p/>
-    <w:p>
-      <w:r>
-        <w:br w:type="page"/>
-      </w:r>
-    </w:p>
-    <w:p/>
-    <w:p>
-      <w:pPr>
-        <w:pStyle w:val="Heading1"/>
+      </w:r>
+      <w:r>
         <w:rPr>
           <w:b/>
           <w:bCs/>
@@ -9208,39 +9347,9 @@
           <w:sz w:val="36"/>
           <w:szCs w:val="36"/>
         </w:rPr>
-      </w:pPr>
-      <w:bookmarkStart w:id="26" w:name="_Toc45568189"/>
-      <w:r>
-        <w:rPr>
-          <w:b/>
-          <w:bCs/>
-          <w:color w:val="auto"/>
-          <w:sz w:val="36"/>
-          <w:szCs w:val="36"/>
-        </w:rPr>
-        <w:t>7</w:t>
-      </w:r>
-      <w:r>
-        <w:rPr>
-          <w:b/>
-          <w:bCs/>
-          <w:color w:val="auto"/>
-          <w:sz w:val="36"/>
-          <w:szCs w:val="36"/>
-        </w:rPr>
-        <w:tab/>
-      </w:r>
-      <w:r>
-        <w:rPr>
-          <w:b/>
-          <w:bCs/>
-          <w:color w:val="auto"/>
-          <w:sz w:val="36"/>
-          <w:szCs w:val="36"/>
-        </w:rPr>
         <w:t>Summary Table</w:t>
       </w:r>
-      <w:bookmarkEnd w:id="26"/>
+      <w:bookmarkEnd w:id="25"/>
     </w:p>
     <w:p/>
     <w:tbl>
@@ -9429,6 +9538,7 @@
                 <w:szCs w:val="27"/>
               </w:rPr>
             </w:pPr>
+            <w:proofErr w:type="spellStart"/>
             <w:r>
               <w:rPr>
                 <w:sz w:val="27"/>
@@ -9436,6 +9546,7 @@
               </w:rPr>
               <w:t>Bluenile</w:t>
             </w:r>
+            <w:proofErr w:type="spellEnd"/>
           </w:p>
         </w:tc>
       </w:tr>
@@ -9839,7 +9950,7 @@
                 <w:sz w:val="27"/>
                 <w:szCs w:val="27"/>
               </w:rPr>
-              <w:t>Naïve Bayes</w:t>
+              <w:t>Random Forest</w:t>
             </w:r>
           </w:p>
           <w:p>
@@ -9854,7 +9965,21 @@
                 <w:sz w:val="27"/>
                 <w:szCs w:val="27"/>
               </w:rPr>
-              <w:t>Linear SVM</w:t>
+              <w:t>Na</w:t>
+            </w:r>
+            <w:r>
+              <w:rPr>
+                <w:sz w:val="27"/>
+                <w:szCs w:val="27"/>
+              </w:rPr>
+              <w:t>i</w:t>
+            </w:r>
+            <w:r>
+              <w:rPr>
+                <w:sz w:val="27"/>
+                <w:szCs w:val="27"/>
+              </w:rPr>
+              <w:t>ve Bayes</w:t>
             </w:r>
           </w:p>
           <w:p>
@@ -9869,22 +9994,7 @@
                 <w:sz w:val="27"/>
                 <w:szCs w:val="27"/>
               </w:rPr>
-              <w:t>Logistic Regression</w:t>
-            </w:r>
-          </w:p>
-          <w:p>
-            <w:pPr>
-              <w:rPr>
-                <w:sz w:val="27"/>
-                <w:szCs w:val="27"/>
-              </w:rPr>
-            </w:pPr>
-            <w:r>
-              <w:rPr>
-                <w:sz w:val="27"/>
-                <w:szCs w:val="27"/>
-              </w:rPr>
-              <w:t>Random Forest</w:t>
+              <w:t>Linear SVM</w:t>
             </w:r>
           </w:p>
           <w:p>
@@ -10365,7 +10475,7 @@
           <w:szCs w:val="36"/>
         </w:rPr>
       </w:pPr>
-      <w:bookmarkStart w:id="27" w:name="_Toc45568190"/>
+      <w:bookmarkStart w:id="26" w:name="_Toc46258483"/>
       <w:r>
         <w:rPr>
           <w:b/>
@@ -10397,7 +10507,7 @@
         </w:rPr>
         <w:t>Bibliography</w:t>
       </w:r>
-      <w:bookmarkEnd w:id="27"/>
+      <w:bookmarkEnd w:id="26"/>
     </w:p>
     <w:p>
       <w:pPr>
@@ -10443,7 +10553,27 @@
           <w:szCs w:val="27"/>
           <w:shd w:val="clear" w:color="auto" w:fill="FFFFFF"/>
         </w:rPr>
-        <w:t>Song, C., Wang, X., Cheng, P., Wang, J., &amp;amp; Li, L. (2020). SACPC: A framework based on probabilistic linguistic terms for short text sentiment analysis. Knowledge-Based Systems, 194, 105572. doi:10.1016/j.knosys.2020.105572</w:t>
+        <w:t xml:space="preserve">Song, C., Wang, X., Cheng, P., Wang, J., &amp;amp; Li, L. (2020). SACPC: A framework based on probabilistic linguistic terms for short text sentiment analysis. Knowledge-Based Systems, 194, 105572. </w:t>
+      </w:r>
+      <w:proofErr w:type="gramStart"/>
+      <w:r>
+        <w:rPr>
+          <w:rFonts w:cstheme="minorHAnsi"/>
+          <w:sz w:val="27"/>
+          <w:szCs w:val="27"/>
+          <w:shd w:val="clear" w:color="auto" w:fill="FFFFFF"/>
+        </w:rPr>
+        <w:t>doi:10.1016/j.knosys</w:t>
+      </w:r>
+      <w:proofErr w:type="gramEnd"/>
+      <w:r>
+        <w:rPr>
+          <w:rFonts w:cstheme="minorHAnsi"/>
+          <w:sz w:val="27"/>
+          <w:szCs w:val="27"/>
+          <w:shd w:val="clear" w:color="auto" w:fill="FFFFFF"/>
+        </w:rPr>
+        <w:t>.2020.105572</w:t>
       </w:r>
     </w:p>
     <w:p>
@@ -10464,14 +10594,45 @@
         </w:rPr>
         <w:t xml:space="preserve">[3] </w:t>
       </w:r>
-      <w:r>
-        <w:rPr>
-          <w:rFonts w:cstheme="minorHAnsi"/>
-          <w:sz w:val="27"/>
-          <w:szCs w:val="27"/>
-          <w:shd w:val="clear" w:color="auto" w:fill="FFFFFF"/>
-        </w:rPr>
-        <w:t>Kharde, Vishal &amp; Sonawane, Sheetal. (2016). Sentiment Analysis of Twitter Data: A Survey of Techniques. International Journal of Computer Applications. 139. 5-15. 10.5120/ijca2016908625.</w:t>
+      <w:proofErr w:type="spellStart"/>
+      <w:r>
+        <w:rPr>
+          <w:rFonts w:cstheme="minorHAnsi"/>
+          <w:sz w:val="27"/>
+          <w:szCs w:val="27"/>
+          <w:shd w:val="clear" w:color="auto" w:fill="FFFFFF"/>
+        </w:rPr>
+        <w:t>Kharde</w:t>
+      </w:r>
+      <w:proofErr w:type="spellEnd"/>
+      <w:r>
+        <w:rPr>
+          <w:rFonts w:cstheme="minorHAnsi"/>
+          <w:sz w:val="27"/>
+          <w:szCs w:val="27"/>
+          <w:shd w:val="clear" w:color="auto" w:fill="FFFFFF"/>
+        </w:rPr>
+        <w:t xml:space="preserve">, Vishal &amp; </w:t>
+      </w:r>
+      <w:proofErr w:type="spellStart"/>
+      <w:r>
+        <w:rPr>
+          <w:rFonts w:cstheme="minorHAnsi"/>
+          <w:sz w:val="27"/>
+          <w:szCs w:val="27"/>
+          <w:shd w:val="clear" w:color="auto" w:fill="FFFFFF"/>
+        </w:rPr>
+        <w:t>Sonawane</w:t>
+      </w:r>
+      <w:proofErr w:type="spellEnd"/>
+      <w:r>
+        <w:rPr>
+          <w:rFonts w:cstheme="minorHAnsi"/>
+          <w:sz w:val="27"/>
+          <w:szCs w:val="27"/>
+          <w:shd w:val="clear" w:color="auto" w:fill="FFFFFF"/>
+        </w:rPr>
+        <w:t>, Sheetal. (2016). Sentiment Analysis of Twitter Data: A Survey of Techniques. International Journal of Computer Applications. 139. 5-15. 10.5120/ijca2016908625.</w:t>
       </w:r>
     </w:p>
     <w:p>
@@ -10492,14 +10653,105 @@
         </w:rPr>
         <w:t xml:space="preserve">[4] </w:t>
       </w:r>
-      <w:r>
-        <w:rPr>
-          <w:rFonts w:cstheme="minorHAnsi"/>
-          <w:sz w:val="27"/>
-          <w:szCs w:val="27"/>
-          <w:shd w:val="clear" w:color="auto" w:fill="FFFFFF"/>
-        </w:rPr>
-        <w:t>Sajib, Mahamudul &amp; Shargo, Shoeib &amp; Hossain, Md. (2019). Comparison of the efficiency of Machine Learning algorithms on Twitter Sentiment Analysis of Pathao. 1-6. 10.1109/ICCIT48885.2019.9038208.</w:t>
+      <w:proofErr w:type="spellStart"/>
+      <w:r>
+        <w:rPr>
+          <w:rFonts w:cstheme="minorHAnsi"/>
+          <w:sz w:val="27"/>
+          <w:szCs w:val="27"/>
+          <w:shd w:val="clear" w:color="auto" w:fill="FFFFFF"/>
+        </w:rPr>
+        <w:t>Sajib</w:t>
+      </w:r>
+      <w:proofErr w:type="spellEnd"/>
+      <w:r>
+        <w:rPr>
+          <w:rFonts w:cstheme="minorHAnsi"/>
+          <w:sz w:val="27"/>
+          <w:szCs w:val="27"/>
+          <w:shd w:val="clear" w:color="auto" w:fill="FFFFFF"/>
+        </w:rPr>
+        <w:t xml:space="preserve">, </w:t>
+      </w:r>
+      <w:proofErr w:type="spellStart"/>
+      <w:r>
+        <w:rPr>
+          <w:rFonts w:cstheme="minorHAnsi"/>
+          <w:sz w:val="27"/>
+          <w:szCs w:val="27"/>
+          <w:shd w:val="clear" w:color="auto" w:fill="FFFFFF"/>
+        </w:rPr>
+        <w:t>Mahamudul</w:t>
+      </w:r>
+      <w:proofErr w:type="spellEnd"/>
+      <w:r>
+        <w:rPr>
+          <w:rFonts w:cstheme="minorHAnsi"/>
+          <w:sz w:val="27"/>
+          <w:szCs w:val="27"/>
+          <w:shd w:val="clear" w:color="auto" w:fill="FFFFFF"/>
+        </w:rPr>
+        <w:t xml:space="preserve"> &amp; </w:t>
+      </w:r>
+      <w:proofErr w:type="spellStart"/>
+      <w:r>
+        <w:rPr>
+          <w:rFonts w:cstheme="minorHAnsi"/>
+          <w:sz w:val="27"/>
+          <w:szCs w:val="27"/>
+          <w:shd w:val="clear" w:color="auto" w:fill="FFFFFF"/>
+        </w:rPr>
+        <w:t>Shargo</w:t>
+      </w:r>
+      <w:proofErr w:type="spellEnd"/>
+      <w:r>
+        <w:rPr>
+          <w:rFonts w:cstheme="minorHAnsi"/>
+          <w:sz w:val="27"/>
+          <w:szCs w:val="27"/>
+          <w:shd w:val="clear" w:color="auto" w:fill="FFFFFF"/>
+        </w:rPr>
+        <w:t xml:space="preserve">, </w:t>
+      </w:r>
+      <w:proofErr w:type="spellStart"/>
+      <w:r>
+        <w:rPr>
+          <w:rFonts w:cstheme="minorHAnsi"/>
+          <w:sz w:val="27"/>
+          <w:szCs w:val="27"/>
+          <w:shd w:val="clear" w:color="auto" w:fill="FFFFFF"/>
+        </w:rPr>
+        <w:t>Shoeib</w:t>
+      </w:r>
+      <w:proofErr w:type="spellEnd"/>
+      <w:r>
+        <w:rPr>
+          <w:rFonts w:cstheme="minorHAnsi"/>
+          <w:sz w:val="27"/>
+          <w:szCs w:val="27"/>
+          <w:shd w:val="clear" w:color="auto" w:fill="FFFFFF"/>
+        </w:rPr>
+        <w:t xml:space="preserve"> &amp; Hossain, Md. (2019). Comparison of the efficiency of Machine Learning algorithms on Twitter Sentiment Analysis of </w:t>
+      </w:r>
+      <w:proofErr w:type="spellStart"/>
+      <w:r>
+        <w:rPr>
+          <w:rFonts w:cstheme="minorHAnsi"/>
+          <w:sz w:val="27"/>
+          <w:szCs w:val="27"/>
+          <w:shd w:val="clear" w:color="auto" w:fill="FFFFFF"/>
+        </w:rPr>
+        <w:t>Pathao</w:t>
+      </w:r>
+      <w:proofErr w:type="spellEnd"/>
+      <w:r>
+        <w:rPr>
+          <w:rFonts w:cstheme="minorHAnsi"/>
+          <w:sz w:val="27"/>
+          <w:szCs w:val="27"/>
+          <w:shd w:val="clear" w:color="auto" w:fill="FFFFFF"/>
+        </w:rPr>
+        <w:t>. 1-6. 10.1109/ICCIT48885.2019.9038208.</w:t>
       </w:r>
     </w:p>
     <w:p>
@@ -10538,14 +10790,25 @@
         </w:rPr>
         <w:t xml:space="preserve">] </w:t>
       </w:r>
-      <w:r>
-        <w:rPr>
-          <w:rFonts w:cstheme="minorHAnsi"/>
-          <w:sz w:val="27"/>
-          <w:szCs w:val="27"/>
-          <w:shd w:val="clear" w:color="auto" w:fill="FFFFFF"/>
-        </w:rPr>
-        <w:t>Wainer, Jacques. (2016). Comparison of 14 different families of classification algorithms on 115 binary datasets.</w:t>
+      <w:proofErr w:type="spellStart"/>
+      <w:r>
+        <w:rPr>
+          <w:rFonts w:cstheme="minorHAnsi"/>
+          <w:sz w:val="27"/>
+          <w:szCs w:val="27"/>
+          <w:shd w:val="clear" w:color="auto" w:fill="FFFFFF"/>
+        </w:rPr>
+        <w:t>Wainer</w:t>
+      </w:r>
+      <w:proofErr w:type="spellEnd"/>
+      <w:r>
+        <w:rPr>
+          <w:rFonts w:cstheme="minorHAnsi"/>
+          <w:sz w:val="27"/>
+          <w:szCs w:val="27"/>
+          <w:shd w:val="clear" w:color="auto" w:fill="FFFFFF"/>
+        </w:rPr>
+        <w:t>, Jacques. (2016). Comparison of 14 different families of classification algorithms on 115 binary datasets.</w:t>
       </w:r>
     </w:p>
     <w:p>
@@ -10639,14 +10902,125 @@
         </w:rPr>
         <w:t xml:space="preserve">] </w:t>
       </w:r>
-      <w:r>
-        <w:rPr>
-          <w:rFonts w:cstheme="minorHAnsi"/>
-          <w:sz w:val="27"/>
-          <w:szCs w:val="27"/>
-          <w:shd w:val="clear" w:color="auto" w:fill="FFFFFF"/>
-        </w:rPr>
-        <w:t>Alsuraihi, Waad &amp; Al-hazmi, Ekram &amp; Bawazeer, Kholoud &amp; Alghamdi, Hanan. (2020). Machine Learning Algorithms for Diamond Price Prediction. 150-154. 10.1145/3388818.3393715.</w:t>
+      <w:proofErr w:type="spellStart"/>
+      <w:r>
+        <w:rPr>
+          <w:rFonts w:cstheme="minorHAnsi"/>
+          <w:sz w:val="27"/>
+          <w:szCs w:val="27"/>
+          <w:shd w:val="clear" w:color="auto" w:fill="FFFFFF"/>
+        </w:rPr>
+        <w:t>Alsuraihi</w:t>
+      </w:r>
+      <w:proofErr w:type="spellEnd"/>
+      <w:r>
+        <w:rPr>
+          <w:rFonts w:cstheme="minorHAnsi"/>
+          <w:sz w:val="27"/>
+          <w:szCs w:val="27"/>
+          <w:shd w:val="clear" w:color="auto" w:fill="FFFFFF"/>
+        </w:rPr>
+        <w:t xml:space="preserve">, </w:t>
+      </w:r>
+      <w:proofErr w:type="spellStart"/>
+      <w:r>
+        <w:rPr>
+          <w:rFonts w:cstheme="minorHAnsi"/>
+          <w:sz w:val="27"/>
+          <w:szCs w:val="27"/>
+          <w:shd w:val="clear" w:color="auto" w:fill="FFFFFF"/>
+        </w:rPr>
+        <w:t>Waad</w:t>
+      </w:r>
+      <w:proofErr w:type="spellEnd"/>
+      <w:r>
+        <w:rPr>
+          <w:rFonts w:cstheme="minorHAnsi"/>
+          <w:sz w:val="27"/>
+          <w:szCs w:val="27"/>
+          <w:shd w:val="clear" w:color="auto" w:fill="FFFFFF"/>
+        </w:rPr>
+        <w:t xml:space="preserve"> &amp; Al-</w:t>
+      </w:r>
+      <w:proofErr w:type="spellStart"/>
+      <w:r>
+        <w:rPr>
+          <w:rFonts w:cstheme="minorHAnsi"/>
+          <w:sz w:val="27"/>
+          <w:szCs w:val="27"/>
+          <w:shd w:val="clear" w:color="auto" w:fill="FFFFFF"/>
+        </w:rPr>
+        <w:t>hazmi</w:t>
+      </w:r>
+      <w:proofErr w:type="spellEnd"/>
+      <w:r>
+        <w:rPr>
+          <w:rFonts w:cstheme="minorHAnsi"/>
+          <w:sz w:val="27"/>
+          <w:szCs w:val="27"/>
+          <w:shd w:val="clear" w:color="auto" w:fill="FFFFFF"/>
+        </w:rPr>
+        <w:t xml:space="preserve">, </w:t>
+      </w:r>
+      <w:proofErr w:type="spellStart"/>
+      <w:r>
+        <w:rPr>
+          <w:rFonts w:cstheme="minorHAnsi"/>
+          <w:sz w:val="27"/>
+          <w:szCs w:val="27"/>
+          <w:shd w:val="clear" w:color="auto" w:fill="FFFFFF"/>
+        </w:rPr>
+        <w:t>Ekram</w:t>
+      </w:r>
+      <w:proofErr w:type="spellEnd"/>
+      <w:r>
+        <w:rPr>
+          <w:rFonts w:cstheme="minorHAnsi"/>
+          <w:sz w:val="27"/>
+          <w:szCs w:val="27"/>
+          <w:shd w:val="clear" w:color="auto" w:fill="FFFFFF"/>
+        </w:rPr>
+        <w:t xml:space="preserve"> &amp; </w:t>
+      </w:r>
+      <w:proofErr w:type="spellStart"/>
+      <w:r>
+        <w:rPr>
+          <w:rFonts w:cstheme="minorHAnsi"/>
+          <w:sz w:val="27"/>
+          <w:szCs w:val="27"/>
+          <w:shd w:val="clear" w:color="auto" w:fill="FFFFFF"/>
+        </w:rPr>
+        <w:t>Bawazeer</w:t>
+      </w:r>
+      <w:proofErr w:type="spellEnd"/>
+      <w:r>
+        <w:rPr>
+          <w:rFonts w:cstheme="minorHAnsi"/>
+          <w:sz w:val="27"/>
+          <w:szCs w:val="27"/>
+          <w:shd w:val="clear" w:color="auto" w:fill="FFFFFF"/>
+        </w:rPr>
+        <w:t xml:space="preserve">, </w:t>
+      </w:r>
+      <w:proofErr w:type="spellStart"/>
+      <w:r>
+        <w:rPr>
+          <w:rFonts w:cstheme="minorHAnsi"/>
+          <w:sz w:val="27"/>
+          <w:szCs w:val="27"/>
+          <w:shd w:val="clear" w:color="auto" w:fill="FFFFFF"/>
+        </w:rPr>
+        <w:t>Kholoud</w:t>
+      </w:r>
+      <w:proofErr w:type="spellEnd"/>
+      <w:r>
+        <w:rPr>
+          <w:rFonts w:cstheme="minorHAnsi"/>
+          <w:sz w:val="27"/>
+          <w:szCs w:val="27"/>
+          <w:shd w:val="clear" w:color="auto" w:fill="FFFFFF"/>
+        </w:rPr>
+        <w:t xml:space="preserve"> &amp; Alghamdi, Hanan. (2020). Machine Learning Algorithms for Diamond Price Prediction. 150-154. 10.1145/3388818.3393715.</w:t>
       </w:r>
     </w:p>
     <w:p>
@@ -10692,7 +11066,87 @@
           <w:szCs w:val="27"/>
           <w:shd w:val="clear" w:color="auto" w:fill="FFFFFF"/>
         </w:rPr>
-        <w:t>Pandey, Avinash &amp; Misra, Shubhangi &amp; Saxena, Mridul. (2019). Gold and Diamond Price Prediction Using Enhanced Ensemble Learning. 1-4. 10.1109/IC3.2019.8844910.</w:t>
+        <w:t xml:space="preserve">Pandey, </w:t>
+      </w:r>
+      <w:proofErr w:type="spellStart"/>
+      <w:r>
+        <w:rPr>
+          <w:rFonts w:cstheme="minorHAnsi"/>
+          <w:sz w:val="27"/>
+          <w:szCs w:val="27"/>
+          <w:shd w:val="clear" w:color="auto" w:fill="FFFFFF"/>
+        </w:rPr>
+        <w:t>Avinash</w:t>
+      </w:r>
+      <w:proofErr w:type="spellEnd"/>
+      <w:r>
+        <w:rPr>
+          <w:rFonts w:cstheme="minorHAnsi"/>
+          <w:sz w:val="27"/>
+          <w:szCs w:val="27"/>
+          <w:shd w:val="clear" w:color="auto" w:fill="FFFFFF"/>
+        </w:rPr>
+        <w:t xml:space="preserve"> &amp; </w:t>
+      </w:r>
+      <w:proofErr w:type="spellStart"/>
+      <w:r>
+        <w:rPr>
+          <w:rFonts w:cstheme="minorHAnsi"/>
+          <w:sz w:val="27"/>
+          <w:szCs w:val="27"/>
+          <w:shd w:val="clear" w:color="auto" w:fill="FFFFFF"/>
+        </w:rPr>
+        <w:t>Misra</w:t>
+      </w:r>
+      <w:proofErr w:type="spellEnd"/>
+      <w:r>
+        <w:rPr>
+          <w:rFonts w:cstheme="minorHAnsi"/>
+          <w:sz w:val="27"/>
+          <w:szCs w:val="27"/>
+          <w:shd w:val="clear" w:color="auto" w:fill="FFFFFF"/>
+        </w:rPr>
+        <w:t xml:space="preserve">, </w:t>
+      </w:r>
+      <w:proofErr w:type="spellStart"/>
+      <w:r>
+        <w:rPr>
+          <w:rFonts w:cstheme="minorHAnsi"/>
+          <w:sz w:val="27"/>
+          <w:szCs w:val="27"/>
+          <w:shd w:val="clear" w:color="auto" w:fill="FFFFFF"/>
+        </w:rPr>
+        <w:t>Shubhangi</w:t>
+      </w:r>
+      <w:proofErr w:type="spellEnd"/>
+      <w:r>
+        <w:rPr>
+          <w:rFonts w:cstheme="minorHAnsi"/>
+          <w:sz w:val="27"/>
+          <w:szCs w:val="27"/>
+          <w:shd w:val="clear" w:color="auto" w:fill="FFFFFF"/>
+        </w:rPr>
+        <w:t xml:space="preserve"> &amp; Saxena, </w:t>
+      </w:r>
+      <w:proofErr w:type="spellStart"/>
+      <w:r>
+        <w:rPr>
+          <w:rFonts w:cstheme="minorHAnsi"/>
+          <w:sz w:val="27"/>
+          <w:szCs w:val="27"/>
+          <w:shd w:val="clear" w:color="auto" w:fill="FFFFFF"/>
+        </w:rPr>
+        <w:t>Mridul</w:t>
+      </w:r>
+      <w:proofErr w:type="spellEnd"/>
+      <w:r>
+        <w:rPr>
+          <w:rFonts w:cstheme="minorHAnsi"/>
+          <w:sz w:val="27"/>
+          <w:szCs w:val="27"/>
+          <w:shd w:val="clear" w:color="auto" w:fill="FFFFFF"/>
+        </w:rPr>
+        <w:t>. (2019). Gold and Diamond Price Prediction Using Enhanced Ensemble Learning. 1-4. 10.1109/IC3.2019.8844910.</w:t>
       </w:r>
     </w:p>
     <w:p>
@@ -10738,8 +11192,59 @@
           <w:szCs w:val="27"/>
           <w:shd w:val="clear" w:color="auto" w:fill="FFFFFF"/>
         </w:rPr>
-        <w:t>Cardoso, Margarida &amp; Chambel, Luis. (2005). A valuation model for cut diamonds. International Transactions in Operational Research. 12. 417 - 436. 10.1111/j.1475-3995.2005.00516.x.</w:t>
-      </w:r>
+        <w:t xml:space="preserve">Cardoso, Margarida &amp; </w:t>
+      </w:r>
+      <w:proofErr w:type="spellStart"/>
+      <w:r>
+        <w:rPr>
+          <w:rFonts w:cstheme="minorHAnsi"/>
+          <w:sz w:val="27"/>
+          <w:szCs w:val="27"/>
+          <w:shd w:val="clear" w:color="auto" w:fill="FFFFFF"/>
+        </w:rPr>
+        <w:t>Chambel</w:t>
+      </w:r>
+      <w:proofErr w:type="spellEnd"/>
+      <w:r>
+        <w:rPr>
+          <w:rFonts w:cstheme="minorHAnsi"/>
+          <w:sz w:val="27"/>
+          <w:szCs w:val="27"/>
+          <w:shd w:val="clear" w:color="auto" w:fill="FFFFFF"/>
+        </w:rPr>
+        <w:t xml:space="preserve">, Luis. (2005). A valuation model for </w:t>
+      </w:r>
+      <w:proofErr w:type="gramStart"/>
+      <w:r>
+        <w:rPr>
+          <w:rFonts w:cstheme="minorHAnsi"/>
+          <w:sz w:val="27"/>
+          <w:szCs w:val="27"/>
+          <w:shd w:val="clear" w:color="auto" w:fill="FFFFFF"/>
+        </w:rPr>
+        <w:t>cut</w:t>
+      </w:r>
+      <w:proofErr w:type="gramEnd"/>
+      <w:r>
+        <w:rPr>
+          <w:rFonts w:cstheme="minorHAnsi"/>
+          <w:sz w:val="27"/>
+          <w:szCs w:val="27"/>
+          <w:shd w:val="clear" w:color="auto" w:fill="FFFFFF"/>
+        </w:rPr>
+        <w:t xml:space="preserve"> diamonds. International Transactions in Operational Research. 12. 417 - 436. 10.1111/j.1475-3995.2005.</w:t>
+      </w:r>
+      <w:proofErr w:type="gramStart"/>
+      <w:r>
+        <w:rPr>
+          <w:rFonts w:cstheme="minorHAnsi"/>
+          <w:sz w:val="27"/>
+          <w:szCs w:val="27"/>
+          <w:shd w:val="clear" w:color="auto" w:fill="FFFFFF"/>
+        </w:rPr>
+        <w:t>00516.x.</w:t>
+      </w:r>
+      <w:proofErr w:type="gramEnd"/>
     </w:p>
     <w:p/>
     <w:p>
